--- a/luwain_os/medical/luwain_os_medical_251212.docx
+++ b/luwain_os/medical/luwain_os_medical_251212.docx
@@ -8,7 +8,15 @@
       <w:pPr>
         <w:pStyle w:val="0"/>
         <w:widowControl w:val="off"/>
-      </w:pPr>
+        <w:pBdr>
+          <w:top w:val="none" w:color="000000" w:sz="2" w:space="1"/>
+          <w:left w:val="none" w:color="000000" w:sz="2" w:space="4"/>
+          <w:bottom w:val="none" w:color="000000" w:sz="2" w:space="1"/>
+          <w:right w:val="none" w:color="000000" w:sz="2" w:space="4"/>
+        </w:pBdr>
+      </w:pPr>
+      <w:bookmarkStart w:id="1" w:name="_top"/>
+      <w:bookmarkEnd w:id="1"/>
       <w:r>
         <w:rPr/>
         <w:t>0</w:t>
@@ -26,6 +34,12 @@
       <w:pPr>
         <w:pStyle w:val="0"/>
         <w:widowControl w:val="off"/>
+        <w:pBdr>
+          <w:top w:val="none" w:color="000000" w:sz="2" w:space="1"/>
+          <w:left w:val="none" w:color="000000" w:sz="2" w:space="4"/>
+          <w:bottom w:val="none" w:color="000000" w:sz="2" w:space="1"/>
+          <w:right w:val="none" w:color="000000" w:sz="2" w:space="4"/>
+        </w:pBdr>
       </w:pPr>
       <w:r>
         <w:rPr/>
@@ -36,6 +50,12 @@
       <w:pPr>
         <w:pStyle w:val="0"/>
         <w:widowControl w:val="off"/>
+        <w:pBdr>
+          <w:top w:val="none" w:color="000000" w:sz="2" w:space="1"/>
+          <w:left w:val="none" w:color="000000" w:sz="2" w:space="4"/>
+          <w:bottom w:val="none" w:color="000000" w:sz="2" w:space="1"/>
+          <w:right w:val="none" w:color="000000" w:sz="2" w:space="4"/>
+        </w:pBdr>
       </w:pPr>
       <w:r>
         <w:rPr/>
@@ -46,6 +66,12 @@
       <w:pPr>
         <w:pStyle w:val="0"/>
         <w:widowControl w:val="off"/>
+        <w:pBdr>
+          <w:top w:val="none" w:color="000000" w:sz="2" w:space="1"/>
+          <w:left w:val="none" w:color="000000" w:sz="2" w:space="4"/>
+          <w:bottom w:val="none" w:color="000000" w:sz="2" w:space="1"/>
+          <w:right w:val="none" w:color="000000" w:sz="2" w:space="4"/>
+        </w:pBdr>
       </w:pPr>
       <w:r>
         <w:rPr/>
@@ -60,6 +86,12 @@
       <w:pPr>
         <w:pStyle w:val="0"/>
         <w:widowControl w:val="off"/>
+        <w:pBdr>
+          <w:top w:val="none" w:color="000000" w:sz="2" w:space="1"/>
+          <w:left w:val="none" w:color="000000" w:sz="2" w:space="4"/>
+          <w:bottom w:val="none" w:color="000000" w:sz="2" w:space="1"/>
+          <w:right w:val="none" w:color="000000" w:sz="2" w:space="4"/>
+        </w:pBdr>
       </w:pPr>
       <w:r>
         <w:rPr/>
@@ -74,6 +106,12 @@
       <w:pPr>
         <w:pStyle w:val="0"/>
         <w:widowControl w:val="off"/>
+        <w:pBdr>
+          <w:top w:val="none" w:color="000000" w:sz="2" w:space="1"/>
+          <w:left w:val="none" w:color="000000" w:sz="2" w:space="4"/>
+          <w:bottom w:val="none" w:color="000000" w:sz="2" w:space="1"/>
+          <w:right w:val="none" w:color="000000" w:sz="2" w:space="4"/>
+        </w:pBdr>
       </w:pPr>
       <w:r>
         <w:rPr/>
@@ -88,6 +126,12 @@
       <w:pPr>
         <w:pStyle w:val="0"/>
         <w:widowControl w:val="off"/>
+        <w:pBdr>
+          <w:top w:val="none" w:color="000000" w:sz="2" w:space="1"/>
+          <w:left w:val="none" w:color="000000" w:sz="2" w:space="4"/>
+          <w:bottom w:val="none" w:color="000000" w:sz="2" w:space="1"/>
+          <w:right w:val="none" w:color="000000" w:sz="2" w:space="4"/>
+        </w:pBdr>
       </w:pPr>
       <w:r>
         <w:rPr/>
@@ -98,6 +142,12 @@
       <w:pPr>
         <w:pStyle w:val="0"/>
         <w:widowControl w:val="off"/>
+        <w:pBdr>
+          <w:top w:val="none" w:color="000000" w:sz="2" w:space="1"/>
+          <w:left w:val="none" w:color="000000" w:sz="2" w:space="4"/>
+          <w:bottom w:val="none" w:color="000000" w:sz="2" w:space="1"/>
+          <w:right w:val="none" w:color="000000" w:sz="2" w:space="4"/>
+        </w:pBdr>
       </w:pPr>
       <w:r>
         <w:rPr/>
@@ -112,6 +162,12 @@
       <w:pPr>
         <w:pStyle w:val="0"/>
         <w:widowControl w:val="off"/>
+        <w:pBdr>
+          <w:top w:val="none" w:color="000000" w:sz="2" w:space="1"/>
+          <w:left w:val="none" w:color="000000" w:sz="2" w:space="4"/>
+          <w:bottom w:val="none" w:color="000000" w:sz="2" w:space="1"/>
+          <w:right w:val="none" w:color="000000" w:sz="2" w:space="4"/>
+        </w:pBdr>
       </w:pPr>
       <w:r>
         <w:rPr/>
@@ -126,6 +182,12 @@
       <w:pPr>
         <w:pStyle w:val="0"/>
         <w:widowControl w:val="off"/>
+        <w:pBdr>
+          <w:top w:val="none" w:color="000000" w:sz="2" w:space="1"/>
+          <w:left w:val="none" w:color="000000" w:sz="2" w:space="4"/>
+          <w:bottom w:val="none" w:color="000000" w:sz="2" w:space="1"/>
+          <w:right w:val="none" w:color="000000" w:sz="2" w:space="4"/>
+        </w:pBdr>
       </w:pPr>
       <w:r>
         <w:rPr/>
@@ -140,6 +202,12 @@
       <w:pPr>
         <w:pStyle w:val="0"/>
         <w:widowControl w:val="off"/>
+        <w:pBdr>
+          <w:top w:val="none" w:color="000000" w:sz="2" w:space="1"/>
+          <w:left w:val="none" w:color="000000" w:sz="2" w:space="4"/>
+          <w:bottom w:val="none" w:color="000000" w:sz="2" w:space="1"/>
+          <w:right w:val="none" w:color="000000" w:sz="2" w:space="4"/>
+        </w:pBdr>
       </w:pPr>
       <w:r>
         <w:rPr/>
@@ -150,6 +218,12 @@
       <w:pPr>
         <w:pStyle w:val="0"/>
         <w:widowControl w:val="off"/>
+        <w:pBdr>
+          <w:top w:val="none" w:color="000000" w:sz="2" w:space="1"/>
+          <w:left w:val="none" w:color="000000" w:sz="2" w:space="4"/>
+          <w:bottom w:val="none" w:color="000000" w:sz="2" w:space="1"/>
+          <w:right w:val="none" w:color="000000" w:sz="2" w:space="4"/>
+        </w:pBdr>
       </w:pPr>
       <w:r>
         <w:rPr/>
@@ -168,6 +242,12 @@
       <w:pPr>
         <w:pStyle w:val="0"/>
         <w:widowControl w:val="off"/>
+        <w:pBdr>
+          <w:top w:val="none" w:color="000000" w:sz="2" w:space="1"/>
+          <w:left w:val="none" w:color="000000" w:sz="2" w:space="4"/>
+          <w:bottom w:val="none" w:color="000000" w:sz="2" w:space="1"/>
+          <w:right w:val="none" w:color="000000" w:sz="2" w:space="4"/>
+        </w:pBdr>
       </w:pPr>
       <w:r>
         <w:rPr/>
@@ -178,6 +258,12 @@
       <w:pPr>
         <w:pStyle w:val="0"/>
         <w:widowControl w:val="off"/>
+        <w:pBdr>
+          <w:top w:val="none" w:color="000000" w:sz="2" w:space="1"/>
+          <w:left w:val="none" w:color="000000" w:sz="2" w:space="4"/>
+          <w:bottom w:val="none" w:color="000000" w:sz="2" w:space="1"/>
+          <w:right w:val="none" w:color="000000" w:sz="2" w:space="4"/>
+        </w:pBdr>
       </w:pPr>
       <w:r>
         <w:rPr/>
@@ -188,14 +274,16 @@
       <w:pPr>
         <w:pStyle w:val="0"/>
         <w:widowControl w:val="off"/>
-      </w:pPr>
-      <w:r>
-        <w:rPr/>
-        <w:t>�</w:t>
-      </w:r>
-      <w:r>
-        <w:rPr/>
-        <w:t>�</w:t>
+        <w:pBdr>
+          <w:top w:val="none" w:color="000000" w:sz="2" w:space="1"/>
+          <w:left w:val="none" w:color="000000" w:sz="2" w:space="4"/>
+          <w:bottom w:val="none" w:color="000000" w:sz="2" w:space="1"/>
+          <w:right w:val="none" w:color="000000" w:sz="2" w:space="4"/>
+        </w:pBdr>
+      </w:pPr>
+      <w:r>
+        <w:rPr/>
+        <w:t>��</w:t>
       </w:r>
       <w:r>
         <w:rPr/>
@@ -206,6 +294,12 @@
       <w:pPr>
         <w:pStyle w:val="0"/>
         <w:widowControl w:val="off"/>
+        <w:pBdr>
+          <w:top w:val="none" w:color="000000" w:sz="2" w:space="1"/>
+          <w:left w:val="none" w:color="000000" w:sz="2" w:space="4"/>
+          <w:bottom w:val="none" w:color="000000" w:sz="2" w:space="1"/>
+          <w:right w:val="none" w:color="000000" w:sz="2" w:space="4"/>
+        </w:pBdr>
       </w:pPr>
       <w:r>
         <w:rPr/>
@@ -224,6 +318,12 @@
       <w:pPr>
         <w:pStyle w:val="0"/>
         <w:widowControl w:val="off"/>
+        <w:pBdr>
+          <w:top w:val="none" w:color="000000" w:sz="2" w:space="1"/>
+          <w:left w:val="none" w:color="000000" w:sz="2" w:space="4"/>
+          <w:bottom w:val="none" w:color="000000" w:sz="2" w:space="1"/>
+          <w:right w:val="none" w:color="000000" w:sz="2" w:space="4"/>
+        </w:pBdr>
       </w:pPr>
       <w:r>
         <w:rPr/>
@@ -238,6 +338,12 @@
       <w:pPr>
         <w:pStyle w:val="0"/>
         <w:widowControl w:val="off"/>
+        <w:pBdr>
+          <w:top w:val="none" w:color="000000" w:sz="2" w:space="1"/>
+          <w:left w:val="none" w:color="000000" w:sz="2" w:space="4"/>
+          <w:bottom w:val="none" w:color="000000" w:sz="2" w:space="1"/>
+          <w:right w:val="none" w:color="000000" w:sz="2" w:space="4"/>
+        </w:pBdr>
       </w:pPr>
       <w:r>
         <w:rPr/>
@@ -256,6 +362,12 @@
       <w:pPr>
         <w:pStyle w:val="0"/>
         <w:widowControl w:val="off"/>
+        <w:pBdr>
+          <w:top w:val="none" w:color="000000" w:sz="2" w:space="1"/>
+          <w:left w:val="none" w:color="000000" w:sz="2" w:space="4"/>
+          <w:bottom w:val="none" w:color="000000" w:sz="2" w:space="1"/>
+          <w:right w:val="none" w:color="000000" w:sz="2" w:space="4"/>
+        </w:pBdr>
       </w:pPr>
       <w:r>
         <w:rPr/>
@@ -270,6 +382,12 @@
       <w:pPr>
         <w:pStyle w:val="0"/>
         <w:widowControl w:val="off"/>
+        <w:pBdr>
+          <w:top w:val="none" w:color="000000" w:sz="2" w:space="1"/>
+          <w:left w:val="none" w:color="000000" w:sz="2" w:space="4"/>
+          <w:bottom w:val="none" w:color="000000" w:sz="2" w:space="1"/>
+          <w:right w:val="none" w:color="000000" w:sz="2" w:space="4"/>
+        </w:pBdr>
       </w:pPr>
       <w:r>
         <w:rPr/>
@@ -280,6 +398,12 @@
       <w:pPr>
         <w:pStyle w:val="0"/>
         <w:widowControl w:val="off"/>
+        <w:pBdr>
+          <w:top w:val="none" w:color="000000" w:sz="2" w:space="1"/>
+          <w:left w:val="none" w:color="000000" w:sz="2" w:space="4"/>
+          <w:bottom w:val="none" w:color="000000" w:sz="2" w:space="1"/>
+          <w:right w:val="none" w:color="000000" w:sz="2" w:space="4"/>
+        </w:pBdr>
       </w:pPr>
       <w:r>
         <w:rPr/>
@@ -294,6 +418,12 @@
       <w:pPr>
         <w:pStyle w:val="0"/>
         <w:widowControl w:val="off"/>
+        <w:pBdr>
+          <w:top w:val="none" w:color="000000" w:sz="2" w:space="1"/>
+          <w:left w:val="none" w:color="000000" w:sz="2" w:space="4"/>
+          <w:bottom w:val="none" w:color="000000" w:sz="2" w:space="1"/>
+          <w:right w:val="none" w:color="000000" w:sz="2" w:space="4"/>
+        </w:pBdr>
       </w:pPr>
       <w:r>
         <w:rPr/>
@@ -304,6 +434,12 @@
       <w:pPr>
         <w:pStyle w:val="0"/>
         <w:widowControl w:val="off"/>
+        <w:pBdr>
+          <w:top w:val="none" w:color="000000" w:sz="2" w:space="1"/>
+          <w:left w:val="none" w:color="000000" w:sz="2" w:space="4"/>
+          <w:bottom w:val="none" w:color="000000" w:sz="2" w:space="1"/>
+          <w:right w:val="none" w:color="000000" w:sz="2" w:space="4"/>
+        </w:pBdr>
       </w:pPr>
       <w:r>
         <w:rPr/>
@@ -314,6 +450,12 @@
       <w:pPr>
         <w:pStyle w:val="0"/>
         <w:widowControl w:val="off"/>
+        <w:pBdr>
+          <w:top w:val="none" w:color="000000" w:sz="2" w:space="1"/>
+          <w:left w:val="none" w:color="000000" w:sz="2" w:space="4"/>
+          <w:bottom w:val="none" w:color="000000" w:sz="2" w:space="1"/>
+          <w:right w:val="none" w:color="000000" w:sz="2" w:space="4"/>
+        </w:pBdr>
       </w:pPr>
       <w:r>
         <w:rPr/>
@@ -324,6 +466,12 @@
       <w:pPr>
         <w:pStyle w:val="0"/>
         <w:widowControl w:val="off"/>
+        <w:pBdr>
+          <w:top w:val="none" w:color="000000" w:sz="2" w:space="1"/>
+          <w:left w:val="none" w:color="000000" w:sz="2" w:space="4"/>
+          <w:bottom w:val="none" w:color="000000" w:sz="2" w:space="1"/>
+          <w:right w:val="none" w:color="000000" w:sz="2" w:space="4"/>
+        </w:pBdr>
       </w:pPr>
       <w:r>
         <w:rPr/>
@@ -342,6 +490,12 @@
       <w:pPr>
         <w:pStyle w:val="0"/>
         <w:widowControl w:val="off"/>
+        <w:pBdr>
+          <w:top w:val="none" w:color="000000" w:sz="2" w:space="1"/>
+          <w:left w:val="none" w:color="000000" w:sz="2" w:space="4"/>
+          <w:bottom w:val="none" w:color="000000" w:sz="2" w:space="1"/>
+          <w:right w:val="none" w:color="000000" w:sz="2" w:space="4"/>
+        </w:pBdr>
       </w:pPr>
       <w:r>
         <w:rPr/>
@@ -352,6 +506,12 @@
       <w:pPr>
         <w:pStyle w:val="0"/>
         <w:widowControl w:val="off"/>
+        <w:pBdr>
+          <w:top w:val="none" w:color="000000" w:sz="2" w:space="1"/>
+          <w:left w:val="none" w:color="000000" w:sz="2" w:space="4"/>
+          <w:bottom w:val="none" w:color="000000" w:sz="2" w:space="1"/>
+          <w:right w:val="none" w:color="000000" w:sz="2" w:space="4"/>
+        </w:pBdr>
       </w:pPr>
       <w:r>
         <w:rPr/>
@@ -362,6 +522,12 @@
       <w:pPr>
         <w:pStyle w:val="0"/>
         <w:widowControl w:val="off"/>
+        <w:pBdr>
+          <w:top w:val="none" w:color="000000" w:sz="2" w:space="1"/>
+          <w:left w:val="none" w:color="000000" w:sz="2" w:space="4"/>
+          <w:bottom w:val="none" w:color="000000" w:sz="2" w:space="1"/>
+          <w:right w:val="none" w:color="000000" w:sz="2" w:space="4"/>
+        </w:pBdr>
       </w:pPr>
       <w:r>
         <w:rPr/>
@@ -372,6 +538,12 @@
       <w:pPr>
         <w:pStyle w:val="0"/>
         <w:widowControl w:val="off"/>
+        <w:pBdr>
+          <w:top w:val="none" w:color="000000" w:sz="2" w:space="1"/>
+          <w:left w:val="none" w:color="000000" w:sz="2" w:space="4"/>
+          <w:bottom w:val="none" w:color="000000" w:sz="2" w:space="1"/>
+          <w:right w:val="none" w:color="000000" w:sz="2" w:space="4"/>
+        </w:pBdr>
       </w:pPr>
       <w:r>
         <w:rPr/>
@@ -382,6 +554,12 @@
       <w:pPr>
         <w:pStyle w:val="0"/>
         <w:widowControl w:val="off"/>
+        <w:pBdr>
+          <w:top w:val="none" w:color="000000" w:sz="2" w:space="1"/>
+          <w:left w:val="none" w:color="000000" w:sz="2" w:space="4"/>
+          <w:bottom w:val="none" w:color="000000" w:sz="2" w:space="1"/>
+          <w:right w:val="none" w:color="000000" w:sz="2" w:space="4"/>
+        </w:pBdr>
       </w:pPr>
       <w:r>
         <w:rPr/>
@@ -392,6 +570,12 @@
       <w:pPr>
         <w:pStyle w:val="0"/>
         <w:widowControl w:val="off"/>
+        <w:pBdr>
+          <w:top w:val="none" w:color="000000" w:sz="2" w:space="1"/>
+          <w:left w:val="none" w:color="000000" w:sz="2" w:space="4"/>
+          <w:bottom w:val="none" w:color="000000" w:sz="2" w:space="1"/>
+          <w:right w:val="none" w:color="000000" w:sz="2" w:space="4"/>
+        </w:pBdr>
       </w:pPr>
       <w:r>
         <w:rPr/>
@@ -402,6 +586,12 @@
       <w:pPr>
         <w:pStyle w:val="0"/>
         <w:widowControl w:val="off"/>
+        <w:pBdr>
+          <w:top w:val="none" w:color="000000" w:sz="2" w:space="1"/>
+          <w:left w:val="none" w:color="000000" w:sz="2" w:space="4"/>
+          <w:bottom w:val="none" w:color="000000" w:sz="2" w:space="1"/>
+          <w:right w:val="none" w:color="000000" w:sz="2" w:space="4"/>
+        </w:pBdr>
       </w:pPr>
       <w:r>
         <w:rPr/>
@@ -412,6 +602,12 @@
       <w:pPr>
         <w:pStyle w:val="0"/>
         <w:widowControl w:val="off"/>
+        <w:pBdr>
+          <w:top w:val="none" w:color="000000" w:sz="2" w:space="1"/>
+          <w:left w:val="none" w:color="000000" w:sz="2" w:space="4"/>
+          <w:bottom w:val="none" w:color="000000" w:sz="2" w:space="1"/>
+          <w:right w:val="none" w:color="000000" w:sz="2" w:space="4"/>
+        </w:pBdr>
       </w:pPr>
       <w:r>
         <w:rPr/>
@@ -422,6 +618,12 @@
       <w:pPr>
         <w:pStyle w:val="0"/>
         <w:widowControl w:val="off"/>
+        <w:pBdr>
+          <w:top w:val="none" w:color="000000" w:sz="2" w:space="1"/>
+          <w:left w:val="none" w:color="000000" w:sz="2" w:space="4"/>
+          <w:bottom w:val="none" w:color="000000" w:sz="2" w:space="1"/>
+          <w:right w:val="none" w:color="000000" w:sz="2" w:space="4"/>
+        </w:pBdr>
       </w:pPr>
       <w:r>
         <w:rPr/>
@@ -432,6 +634,12 @@
       <w:pPr>
         <w:pStyle w:val="0"/>
         <w:widowControl w:val="off"/>
+        <w:pBdr>
+          <w:top w:val="none" w:color="000000" w:sz="2" w:space="1"/>
+          <w:left w:val="none" w:color="000000" w:sz="2" w:space="4"/>
+          <w:bottom w:val="none" w:color="000000" w:sz="2" w:space="1"/>
+          <w:right w:val="none" w:color="000000" w:sz="2" w:space="4"/>
+        </w:pBdr>
       </w:pPr>
       <w:r>
         <w:rPr/>
@@ -442,6 +650,12 @@
       <w:pPr>
         <w:pStyle w:val="0"/>
         <w:widowControl w:val="off"/>
+        <w:pBdr>
+          <w:top w:val="none" w:color="000000" w:sz="2" w:space="1"/>
+          <w:left w:val="none" w:color="000000" w:sz="2" w:space="4"/>
+          <w:bottom w:val="none" w:color="000000" w:sz="2" w:space="1"/>
+          <w:right w:val="none" w:color="000000" w:sz="2" w:space="4"/>
+        </w:pBdr>
       </w:pPr>
       <w:r>
         <w:rPr/>
@@ -452,6 +666,12 @@
       <w:pPr>
         <w:pStyle w:val="0"/>
         <w:widowControl w:val="off"/>
+        <w:pBdr>
+          <w:top w:val="none" w:color="000000" w:sz="2" w:space="1"/>
+          <w:left w:val="none" w:color="000000" w:sz="2" w:space="4"/>
+          <w:bottom w:val="none" w:color="000000" w:sz="2" w:space="1"/>
+          <w:right w:val="none" w:color="000000" w:sz="2" w:space="4"/>
+        </w:pBdr>
       </w:pPr>
       <w:r>
         <w:rPr/>
@@ -462,6 +682,12 @@
       <w:pPr>
         <w:pStyle w:val="0"/>
         <w:widowControl w:val="off"/>
+        <w:pBdr>
+          <w:top w:val="none" w:color="000000" w:sz="2" w:space="1"/>
+          <w:left w:val="none" w:color="000000" w:sz="2" w:space="4"/>
+          <w:bottom w:val="none" w:color="000000" w:sz="2" w:space="1"/>
+          <w:right w:val="none" w:color="000000" w:sz="2" w:space="4"/>
+        </w:pBdr>
       </w:pPr>
       <w:r>
         <w:rPr/>
@@ -472,6 +698,12 @@
       <w:pPr>
         <w:pStyle w:val="0"/>
         <w:widowControl w:val="off"/>
+        <w:pBdr>
+          <w:top w:val="none" w:color="000000" w:sz="2" w:space="1"/>
+          <w:left w:val="none" w:color="000000" w:sz="2" w:space="4"/>
+          <w:bottom w:val="none" w:color="000000" w:sz="2" w:space="1"/>
+          <w:right w:val="none" w:color="000000" w:sz="2" w:space="4"/>
+        </w:pBdr>
       </w:pPr>
       <w:r>
         <w:rPr/>
@@ -482,6 +714,12 @@
       <w:pPr>
         <w:pStyle w:val="0"/>
         <w:widowControl w:val="off"/>
+        <w:pBdr>
+          <w:top w:val="none" w:color="000000" w:sz="2" w:space="1"/>
+          <w:left w:val="none" w:color="000000" w:sz="2" w:space="4"/>
+          <w:bottom w:val="none" w:color="000000" w:sz="2" w:space="1"/>
+          <w:right w:val="none" w:color="000000" w:sz="2" w:space="4"/>
+        </w:pBdr>
       </w:pPr>
       <w:r>
         <w:rPr/>
@@ -492,6 +730,12 @@
       <w:pPr>
         <w:pStyle w:val="0"/>
         <w:widowControl w:val="off"/>
+        <w:pBdr>
+          <w:top w:val="none" w:color="000000" w:sz="2" w:space="1"/>
+          <w:left w:val="none" w:color="000000" w:sz="2" w:space="4"/>
+          <w:bottom w:val="none" w:color="000000" w:sz="2" w:space="1"/>
+          <w:right w:val="none" w:color="000000" w:sz="2" w:space="4"/>
+        </w:pBdr>
       </w:pPr>
       <w:r>
         <w:rPr/>
@@ -502,6 +746,12 @@
       <w:pPr>
         <w:pStyle w:val="0"/>
         <w:widowControl w:val="off"/>
+        <w:pBdr>
+          <w:top w:val="none" w:color="000000" w:sz="2" w:space="1"/>
+          <w:left w:val="none" w:color="000000" w:sz="2" w:space="4"/>
+          <w:bottom w:val="none" w:color="000000" w:sz="2" w:space="1"/>
+          <w:right w:val="none" w:color="000000" w:sz="2" w:space="4"/>
+        </w:pBdr>
       </w:pPr>
       <w:r>
         <w:rPr/>
@@ -520,6 +770,12 @@
       <w:pPr>
         <w:pStyle w:val="0"/>
         <w:widowControl w:val="off"/>
+        <w:pBdr>
+          <w:top w:val="none" w:color="000000" w:sz="2" w:space="1"/>
+          <w:left w:val="none" w:color="000000" w:sz="2" w:space="4"/>
+          <w:bottom w:val="none" w:color="000000" w:sz="2" w:space="1"/>
+          <w:right w:val="none" w:color="000000" w:sz="2" w:space="4"/>
+        </w:pBdr>
       </w:pPr>
       <w:r>
         <w:rPr/>
@@ -530,6 +786,12 @@
       <w:pPr>
         <w:pStyle w:val="0"/>
         <w:widowControl w:val="off"/>
+        <w:pBdr>
+          <w:top w:val="none" w:color="000000" w:sz="2" w:space="1"/>
+          <w:left w:val="none" w:color="000000" w:sz="2" w:space="4"/>
+          <w:bottom w:val="none" w:color="000000" w:sz="2" w:space="1"/>
+          <w:right w:val="none" w:color="000000" w:sz="2" w:space="4"/>
+        </w:pBdr>
       </w:pPr>
       <w:r>
         <w:rPr/>
@@ -540,6 +802,12 @@
       <w:pPr>
         <w:pStyle w:val="0"/>
         <w:widowControl w:val="off"/>
+        <w:pBdr>
+          <w:top w:val="none" w:color="000000" w:sz="2" w:space="1"/>
+          <w:left w:val="none" w:color="000000" w:sz="2" w:space="4"/>
+          <w:bottom w:val="none" w:color="000000" w:sz="2" w:space="1"/>
+          <w:right w:val="none" w:color="000000" w:sz="2" w:space="4"/>
+        </w:pBdr>
       </w:pPr>
       <w:r>
         <w:rPr/>
@@ -554,6 +822,12 @@
       <w:pPr>
         <w:pStyle w:val="0"/>
         <w:widowControl w:val="off"/>
+        <w:pBdr>
+          <w:top w:val="none" w:color="000000" w:sz="2" w:space="1"/>
+          <w:left w:val="none" w:color="000000" w:sz="2" w:space="4"/>
+          <w:bottom w:val="none" w:color="000000" w:sz="2" w:space="1"/>
+          <w:right w:val="none" w:color="000000" w:sz="2" w:space="4"/>
+        </w:pBdr>
       </w:pPr>
       <w:r>
         <w:rPr/>
@@ -564,6 +838,12 @@
       <w:pPr>
         <w:pStyle w:val="0"/>
         <w:widowControl w:val="off"/>
+        <w:pBdr>
+          <w:top w:val="none" w:color="000000" w:sz="2" w:space="1"/>
+          <w:left w:val="none" w:color="000000" w:sz="2" w:space="4"/>
+          <w:bottom w:val="none" w:color="000000" w:sz="2" w:space="1"/>
+          <w:right w:val="none" w:color="000000" w:sz="2" w:space="4"/>
+        </w:pBdr>
       </w:pPr>
       <w:r>
         <w:rPr/>
@@ -574,6 +854,12 @@
       <w:pPr>
         <w:pStyle w:val="0"/>
         <w:widowControl w:val="off"/>
+        <w:pBdr>
+          <w:top w:val="none" w:color="000000" w:sz="2" w:space="1"/>
+          <w:left w:val="none" w:color="000000" w:sz="2" w:space="4"/>
+          <w:bottom w:val="none" w:color="000000" w:sz="2" w:space="1"/>
+          <w:right w:val="none" w:color="000000" w:sz="2" w:space="4"/>
+        </w:pBdr>
       </w:pPr>
       <w:r>
         <w:rPr/>
@@ -584,6 +870,12 @@
       <w:pPr>
         <w:pStyle w:val="0"/>
         <w:widowControl w:val="off"/>
+        <w:pBdr>
+          <w:top w:val="none" w:color="000000" w:sz="2" w:space="1"/>
+          <w:left w:val="none" w:color="000000" w:sz="2" w:space="4"/>
+          <w:bottom w:val="none" w:color="000000" w:sz="2" w:space="1"/>
+          <w:right w:val="none" w:color="000000" w:sz="2" w:space="4"/>
+        </w:pBdr>
       </w:pPr>
       <w:r>
         <w:rPr/>
@@ -598,6 +890,12 @@
       <w:pPr>
         <w:pStyle w:val="0"/>
         <w:widowControl w:val="off"/>
+        <w:pBdr>
+          <w:top w:val="none" w:color="000000" w:sz="2" w:space="1"/>
+          <w:left w:val="none" w:color="000000" w:sz="2" w:space="4"/>
+          <w:bottom w:val="none" w:color="000000" w:sz="2" w:space="1"/>
+          <w:right w:val="none" w:color="000000" w:sz="2" w:space="4"/>
+        </w:pBdr>
       </w:pPr>
       <w:r>
         <w:rPr/>
@@ -608,6 +906,12 @@
       <w:pPr>
         <w:pStyle w:val="0"/>
         <w:widowControl w:val="off"/>
+        <w:pBdr>
+          <w:top w:val="none" w:color="000000" w:sz="2" w:space="1"/>
+          <w:left w:val="none" w:color="000000" w:sz="2" w:space="4"/>
+          <w:bottom w:val="none" w:color="000000" w:sz="2" w:space="1"/>
+          <w:right w:val="none" w:color="000000" w:sz="2" w:space="4"/>
+        </w:pBdr>
       </w:pPr>
       <w:r>
         <w:rPr/>
@@ -622,6 +926,12 @@
       <w:pPr>
         <w:pStyle w:val="0"/>
         <w:widowControl w:val="off"/>
+        <w:pBdr>
+          <w:top w:val="none" w:color="000000" w:sz="2" w:space="1"/>
+          <w:left w:val="none" w:color="000000" w:sz="2" w:space="4"/>
+          <w:bottom w:val="none" w:color="000000" w:sz="2" w:space="1"/>
+          <w:right w:val="none" w:color="000000" w:sz="2" w:space="4"/>
+        </w:pBdr>
       </w:pPr>
       <w:r>
         <w:rPr/>
@@ -632,6 +942,12 @@
       <w:pPr>
         <w:pStyle w:val="0"/>
         <w:widowControl w:val="off"/>
+        <w:pBdr>
+          <w:top w:val="none" w:color="000000" w:sz="2" w:space="1"/>
+          <w:left w:val="none" w:color="000000" w:sz="2" w:space="4"/>
+          <w:bottom w:val="none" w:color="000000" w:sz="2" w:space="1"/>
+          <w:right w:val="none" w:color="000000" w:sz="2" w:space="4"/>
+        </w:pBdr>
       </w:pPr>
       <w:r>
         <w:rPr/>
@@ -646,6 +962,12 @@
       <w:pPr>
         <w:pStyle w:val="0"/>
         <w:widowControl w:val="off"/>
+        <w:pBdr>
+          <w:top w:val="none" w:color="000000" w:sz="2" w:space="1"/>
+          <w:left w:val="none" w:color="000000" w:sz="2" w:space="4"/>
+          <w:bottom w:val="none" w:color="000000" w:sz="2" w:space="1"/>
+          <w:right w:val="none" w:color="000000" w:sz="2" w:space="4"/>
+        </w:pBdr>
       </w:pPr>
       <w:r>
         <w:rPr/>
@@ -656,6 +978,12 @@
       <w:pPr>
         <w:pStyle w:val="0"/>
         <w:widowControl w:val="off"/>
+        <w:pBdr>
+          <w:top w:val="none" w:color="000000" w:sz="2" w:space="1"/>
+          <w:left w:val="none" w:color="000000" w:sz="2" w:space="4"/>
+          <w:bottom w:val="none" w:color="000000" w:sz="2" w:space="1"/>
+          <w:right w:val="none" w:color="000000" w:sz="2" w:space="4"/>
+        </w:pBdr>
       </w:pPr>
       <w:r>
         <w:rPr/>
@@ -666,6 +994,12 @@
       <w:pPr>
         <w:pStyle w:val="0"/>
         <w:widowControl w:val="off"/>
+        <w:pBdr>
+          <w:top w:val="none" w:color="000000" w:sz="2" w:space="1"/>
+          <w:left w:val="none" w:color="000000" w:sz="2" w:space="4"/>
+          <w:bottom w:val="none" w:color="000000" w:sz="2" w:space="1"/>
+          <w:right w:val="none" w:color="000000" w:sz="2" w:space="4"/>
+        </w:pBdr>
       </w:pPr>
       <w:r>
         <w:rPr/>
@@ -676,6 +1010,12 @@
       <w:pPr>
         <w:pStyle w:val="0"/>
         <w:widowControl w:val="off"/>
+        <w:pBdr>
+          <w:top w:val="none" w:color="000000" w:sz="2" w:space="1"/>
+          <w:left w:val="none" w:color="000000" w:sz="2" w:space="4"/>
+          <w:bottom w:val="none" w:color="000000" w:sz="2" w:space="1"/>
+          <w:right w:val="none" w:color="000000" w:sz="2" w:space="4"/>
+        </w:pBdr>
       </w:pPr>
       <w:r>
         <w:rPr/>
@@ -686,6 +1026,12 @@
       <w:pPr>
         <w:pStyle w:val="0"/>
         <w:widowControl w:val="off"/>
+        <w:pBdr>
+          <w:top w:val="none" w:color="000000" w:sz="2" w:space="1"/>
+          <w:left w:val="none" w:color="000000" w:sz="2" w:space="4"/>
+          <w:bottom w:val="none" w:color="000000" w:sz="2" w:space="1"/>
+          <w:right w:val="none" w:color="000000" w:sz="2" w:space="4"/>
+        </w:pBdr>
       </w:pPr>
       <w:r>
         <w:rPr/>
@@ -700,6 +1046,12 @@
       <w:pPr>
         <w:pStyle w:val="0"/>
         <w:widowControl w:val="off"/>
+        <w:pBdr>
+          <w:top w:val="none" w:color="000000" w:sz="2" w:space="1"/>
+          <w:left w:val="none" w:color="000000" w:sz="2" w:space="4"/>
+          <w:bottom w:val="none" w:color="000000" w:sz="2" w:space="1"/>
+          <w:right w:val="none" w:color="000000" w:sz="2" w:space="4"/>
+        </w:pBdr>
       </w:pPr>
       <w:r>
         <w:rPr/>
@@ -714,6 +1066,12 @@
       <w:pPr>
         <w:pStyle w:val="0"/>
         <w:widowControl w:val="off"/>
+        <w:pBdr>
+          <w:top w:val="none" w:color="000000" w:sz="2" w:space="1"/>
+          <w:left w:val="none" w:color="000000" w:sz="2" w:space="4"/>
+          <w:bottom w:val="none" w:color="000000" w:sz="2" w:space="1"/>
+          <w:right w:val="none" w:color="000000" w:sz="2" w:space="4"/>
+        </w:pBdr>
       </w:pPr>
       <w:r>
         <w:rPr/>
@@ -724,6 +1082,12 @@
       <w:pPr>
         <w:pStyle w:val="0"/>
         <w:widowControl w:val="off"/>
+        <w:pBdr>
+          <w:top w:val="none" w:color="000000" w:sz="2" w:space="1"/>
+          <w:left w:val="none" w:color="000000" w:sz="2" w:space="4"/>
+          <w:bottom w:val="none" w:color="000000" w:sz="2" w:space="1"/>
+          <w:right w:val="none" w:color="000000" w:sz="2" w:space="4"/>
+        </w:pBdr>
       </w:pPr>
       <w:r>
         <w:rPr/>
@@ -734,6 +1098,12 @@
       <w:pPr>
         <w:pStyle w:val="0"/>
         <w:widowControl w:val="off"/>
+        <w:pBdr>
+          <w:top w:val="none" w:color="000000" w:sz="2" w:space="1"/>
+          <w:left w:val="none" w:color="000000" w:sz="2" w:space="4"/>
+          <w:bottom w:val="none" w:color="000000" w:sz="2" w:space="1"/>
+          <w:right w:val="none" w:color="000000" w:sz="2" w:space="4"/>
+        </w:pBdr>
       </w:pPr>
       <w:r>
         <w:rPr/>
@@ -744,6 +1114,12 @@
       <w:pPr>
         <w:pStyle w:val="0"/>
         <w:widowControl w:val="off"/>
+        <w:pBdr>
+          <w:top w:val="none" w:color="000000" w:sz="2" w:space="1"/>
+          <w:left w:val="none" w:color="000000" w:sz="2" w:space="4"/>
+          <w:bottom w:val="none" w:color="000000" w:sz="2" w:space="1"/>
+          <w:right w:val="none" w:color="000000" w:sz="2" w:space="4"/>
+        </w:pBdr>
       </w:pPr>
       <w:r>
         <w:rPr/>
@@ -754,6 +1130,12 @@
       <w:pPr>
         <w:pStyle w:val="0"/>
         <w:widowControl w:val="off"/>
+        <w:pBdr>
+          <w:top w:val="none" w:color="000000" w:sz="2" w:space="1"/>
+          <w:left w:val="none" w:color="000000" w:sz="2" w:space="4"/>
+          <w:bottom w:val="none" w:color="000000" w:sz="2" w:space="1"/>
+          <w:right w:val="none" w:color="000000" w:sz="2" w:space="4"/>
+        </w:pBdr>
       </w:pPr>
       <w:r>
         <w:rPr/>
@@ -768,6 +1150,12 @@
       <w:pPr>
         <w:pStyle w:val="0"/>
         <w:widowControl w:val="off"/>
+        <w:pBdr>
+          <w:top w:val="none" w:color="000000" w:sz="2" w:space="1"/>
+          <w:left w:val="none" w:color="000000" w:sz="2" w:space="4"/>
+          <w:bottom w:val="none" w:color="000000" w:sz="2" w:space="1"/>
+          <w:right w:val="none" w:color="000000" w:sz="2" w:space="4"/>
+        </w:pBdr>
       </w:pPr>
       <w:r>
         <w:rPr/>
@@ -778,6 +1166,12 @@
       <w:pPr>
         <w:pStyle w:val="0"/>
         <w:widowControl w:val="off"/>
+        <w:pBdr>
+          <w:top w:val="none" w:color="000000" w:sz="2" w:space="1"/>
+          <w:left w:val="none" w:color="000000" w:sz="2" w:space="4"/>
+          <w:bottom w:val="none" w:color="000000" w:sz="2" w:space="1"/>
+          <w:right w:val="none" w:color="000000" w:sz="2" w:space="4"/>
+        </w:pBdr>
       </w:pPr>
       <w:r>
         <w:rPr/>
@@ -788,6 +1182,12 @@
       <w:pPr>
         <w:pStyle w:val="0"/>
         <w:widowControl w:val="off"/>
+        <w:pBdr>
+          <w:top w:val="none" w:color="000000" w:sz="2" w:space="1"/>
+          <w:left w:val="none" w:color="000000" w:sz="2" w:space="4"/>
+          <w:bottom w:val="none" w:color="000000" w:sz="2" w:space="1"/>
+          <w:right w:val="none" w:color="000000" w:sz="2" w:space="4"/>
+        </w:pBdr>
       </w:pPr>
       <w:r>
         <w:rPr/>
@@ -798,6 +1198,12 @@
       <w:pPr>
         <w:pStyle w:val="0"/>
         <w:widowControl w:val="off"/>
+        <w:pBdr>
+          <w:top w:val="none" w:color="000000" w:sz="2" w:space="1"/>
+          <w:left w:val="none" w:color="000000" w:sz="2" w:space="4"/>
+          <w:bottom w:val="none" w:color="000000" w:sz="2" w:space="1"/>
+          <w:right w:val="none" w:color="000000" w:sz="2" w:space="4"/>
+        </w:pBdr>
       </w:pPr>
       <w:r>
         <w:rPr/>
@@ -808,6 +1214,12 @@
       <w:pPr>
         <w:pStyle w:val="0"/>
         <w:widowControl w:val="off"/>
+        <w:pBdr>
+          <w:top w:val="none" w:color="000000" w:sz="2" w:space="1"/>
+          <w:left w:val="none" w:color="000000" w:sz="2" w:space="4"/>
+          <w:bottom w:val="none" w:color="000000" w:sz="2" w:space="1"/>
+          <w:right w:val="none" w:color="000000" w:sz="2" w:space="4"/>
+        </w:pBdr>
       </w:pPr>
       <w:r>
         <w:rPr/>
@@ -818,6 +1230,12 @@
       <w:pPr>
         <w:pStyle w:val="0"/>
         <w:widowControl w:val="off"/>
+        <w:pBdr>
+          <w:top w:val="none" w:color="000000" w:sz="2" w:space="1"/>
+          <w:left w:val="none" w:color="000000" w:sz="2" w:space="4"/>
+          <w:bottom w:val="none" w:color="000000" w:sz="2" w:space="1"/>
+          <w:right w:val="none" w:color="000000" w:sz="2" w:space="4"/>
+        </w:pBdr>
       </w:pPr>
       <w:r>
         <w:rPr/>
@@ -828,6 +1246,12 @@
       <w:pPr>
         <w:pStyle w:val="0"/>
         <w:widowControl w:val="off"/>
+        <w:pBdr>
+          <w:top w:val="none" w:color="000000" w:sz="2" w:space="1"/>
+          <w:left w:val="none" w:color="000000" w:sz="2" w:space="4"/>
+          <w:bottom w:val="none" w:color="000000" w:sz="2" w:space="1"/>
+          <w:right w:val="none" w:color="000000" w:sz="2" w:space="4"/>
+        </w:pBdr>
       </w:pPr>
       <w:r>
         <w:rPr/>
@@ -838,6 +1262,12 @@
       <w:pPr>
         <w:pStyle w:val="0"/>
         <w:widowControl w:val="off"/>
+        <w:pBdr>
+          <w:top w:val="none" w:color="000000" w:sz="2" w:space="1"/>
+          <w:left w:val="none" w:color="000000" w:sz="2" w:space="4"/>
+          <w:bottom w:val="none" w:color="000000" w:sz="2" w:space="1"/>
+          <w:right w:val="none" w:color="000000" w:sz="2" w:space="4"/>
+        </w:pBdr>
       </w:pPr>
       <w:r>
         <w:rPr/>
@@ -856,6 +1286,12 @@
       <w:pPr>
         <w:pStyle w:val="0"/>
         <w:widowControl w:val="off"/>
+        <w:pBdr>
+          <w:top w:val="none" w:color="000000" w:sz="2" w:space="1"/>
+          <w:left w:val="none" w:color="000000" w:sz="2" w:space="4"/>
+          <w:bottom w:val="none" w:color="000000" w:sz="2" w:space="1"/>
+          <w:right w:val="none" w:color="000000" w:sz="2" w:space="4"/>
+        </w:pBdr>
       </w:pPr>
       <w:r>
         <w:rPr/>
@@ -870,6 +1306,12 @@
       <w:pPr>
         <w:pStyle w:val="0"/>
         <w:widowControl w:val="off"/>
+        <w:pBdr>
+          <w:top w:val="none" w:color="000000" w:sz="2" w:space="1"/>
+          <w:left w:val="none" w:color="000000" w:sz="2" w:space="4"/>
+          <w:bottom w:val="none" w:color="000000" w:sz="2" w:space="1"/>
+          <w:right w:val="none" w:color="000000" w:sz="2" w:space="4"/>
+        </w:pBdr>
       </w:pPr>
       <w:r>
         <w:rPr/>
@@ -884,6 +1326,12 @@
       <w:pPr>
         <w:pStyle w:val="0"/>
         <w:widowControl w:val="off"/>
+        <w:pBdr>
+          <w:top w:val="none" w:color="000000" w:sz="2" w:space="1"/>
+          <w:left w:val="none" w:color="000000" w:sz="2" w:space="4"/>
+          <w:bottom w:val="none" w:color="000000" w:sz="2" w:space="1"/>
+          <w:right w:val="none" w:color="000000" w:sz="2" w:space="4"/>
+        </w:pBdr>
       </w:pPr>
       <w:r>
         <w:rPr/>
@@ -898,6 +1346,12 @@
       <w:pPr>
         <w:pStyle w:val="0"/>
         <w:widowControl w:val="off"/>
+        <w:pBdr>
+          <w:top w:val="none" w:color="000000" w:sz="2" w:space="1"/>
+          <w:left w:val="none" w:color="000000" w:sz="2" w:space="4"/>
+          <w:bottom w:val="none" w:color="000000" w:sz="2" w:space="1"/>
+          <w:right w:val="none" w:color="000000" w:sz="2" w:space="4"/>
+        </w:pBdr>
       </w:pPr>
       <w:r>
         <w:rPr/>
@@ -912,6 +1366,12 @@
       <w:pPr>
         <w:pStyle w:val="0"/>
         <w:widowControl w:val="off"/>
+        <w:pBdr>
+          <w:top w:val="none" w:color="000000" w:sz="2" w:space="1"/>
+          <w:left w:val="none" w:color="000000" w:sz="2" w:space="4"/>
+          <w:bottom w:val="none" w:color="000000" w:sz="2" w:space="1"/>
+          <w:right w:val="none" w:color="000000" w:sz="2" w:space="4"/>
+        </w:pBdr>
       </w:pPr>
       <w:r>
         <w:rPr/>
@@ -926,6 +1386,12 @@
       <w:pPr>
         <w:pStyle w:val="0"/>
         <w:widowControl w:val="off"/>
+        <w:pBdr>
+          <w:top w:val="none" w:color="000000" w:sz="2" w:space="1"/>
+          <w:left w:val="none" w:color="000000" w:sz="2" w:space="4"/>
+          <w:bottom w:val="none" w:color="000000" w:sz="2" w:space="1"/>
+          <w:right w:val="none" w:color="000000" w:sz="2" w:space="4"/>
+        </w:pBdr>
       </w:pPr>
       <w:r>
         <w:rPr/>
@@ -936,6 +1402,12 @@
       <w:pPr>
         <w:pStyle w:val="0"/>
         <w:widowControl w:val="off"/>
+        <w:pBdr>
+          <w:top w:val="none" w:color="000000" w:sz="2" w:space="1"/>
+          <w:left w:val="none" w:color="000000" w:sz="2" w:space="4"/>
+          <w:bottom w:val="none" w:color="000000" w:sz="2" w:space="1"/>
+          <w:right w:val="none" w:color="000000" w:sz="2" w:space="4"/>
+        </w:pBdr>
       </w:pPr>
       <w:r>
         <w:rPr/>
@@ -946,6 +1418,12 @@
       <w:pPr>
         <w:pStyle w:val="0"/>
         <w:widowControl w:val="off"/>
+        <w:pBdr>
+          <w:top w:val="none" w:color="000000" w:sz="2" w:space="1"/>
+          <w:left w:val="none" w:color="000000" w:sz="2" w:space="4"/>
+          <w:bottom w:val="none" w:color="000000" w:sz="2" w:space="1"/>
+          <w:right w:val="none" w:color="000000" w:sz="2" w:space="4"/>
+        </w:pBdr>
       </w:pPr>
       <w:r>
         <w:rPr/>
@@ -964,6 +1442,12 @@
       <w:pPr>
         <w:pStyle w:val="0"/>
         <w:widowControl w:val="off"/>
+        <w:pBdr>
+          <w:top w:val="none" w:color="000000" w:sz="2" w:space="1"/>
+          <w:left w:val="none" w:color="000000" w:sz="2" w:space="4"/>
+          <w:bottom w:val="none" w:color="000000" w:sz="2" w:space="1"/>
+          <w:right w:val="none" w:color="000000" w:sz="2" w:space="4"/>
+        </w:pBdr>
       </w:pPr>
       <w:r>
         <w:rPr/>
@@ -974,6 +1458,12 @@
       <w:pPr>
         <w:pStyle w:val="0"/>
         <w:widowControl w:val="off"/>
+        <w:pBdr>
+          <w:top w:val="none" w:color="000000" w:sz="2" w:space="1"/>
+          <w:left w:val="none" w:color="000000" w:sz="2" w:space="4"/>
+          <w:bottom w:val="none" w:color="000000" w:sz="2" w:space="1"/>
+          <w:right w:val="none" w:color="000000" w:sz="2" w:space="4"/>
+        </w:pBdr>
       </w:pPr>
       <w:r>
         <w:rPr/>
@@ -984,14 +1474,16 @@
       <w:pPr>
         <w:pStyle w:val="0"/>
         <w:widowControl w:val="off"/>
-      </w:pPr>
-      <w:r>
-        <w:rPr/>
-        <w:t>�</w:t>
-      </w:r>
-      <w:r>
-        <w:rPr/>
-        <w:t>�</w:t>
+        <w:pBdr>
+          <w:top w:val="none" w:color="000000" w:sz="2" w:space="1"/>
+          <w:left w:val="none" w:color="000000" w:sz="2" w:space="4"/>
+          <w:bottom w:val="none" w:color="000000" w:sz="2" w:space="1"/>
+          <w:right w:val="none" w:color="000000" w:sz="2" w:space="4"/>
+        </w:pBdr>
+      </w:pPr>
+      <w:r>
+        <w:rPr/>
+        <w:t>��</w:t>
       </w:r>
       <w:r>
         <w:rPr/>
@@ -1002,14 +1494,16 @@
       <w:pPr>
         <w:pStyle w:val="0"/>
         <w:widowControl w:val="off"/>
-      </w:pPr>
-      <w:r>
-        <w:rPr/>
-        <w:t>�</w:t>
-      </w:r>
-      <w:r>
-        <w:rPr/>
-        <w:t>�</w:t>
+        <w:pBdr>
+          <w:top w:val="none" w:color="000000" w:sz="2" w:space="1"/>
+          <w:left w:val="none" w:color="000000" w:sz="2" w:space="4"/>
+          <w:bottom w:val="none" w:color="000000" w:sz="2" w:space="1"/>
+          <w:right w:val="none" w:color="000000" w:sz="2" w:space="4"/>
+        </w:pBdr>
+      </w:pPr>
+      <w:r>
+        <w:rPr/>
+        <w:t>��</w:t>
       </w:r>
       <w:r>
         <w:rPr/>
@@ -1020,14 +1514,16 @@
       <w:pPr>
         <w:pStyle w:val="0"/>
         <w:widowControl w:val="off"/>
-      </w:pPr>
-      <w:r>
-        <w:rPr/>
-        <w:t>�</w:t>
-      </w:r>
-      <w:r>
-        <w:rPr/>
-        <w:t>�</w:t>
+        <w:pBdr>
+          <w:top w:val="none" w:color="000000" w:sz="2" w:space="1"/>
+          <w:left w:val="none" w:color="000000" w:sz="2" w:space="4"/>
+          <w:bottom w:val="none" w:color="000000" w:sz="2" w:space="1"/>
+          <w:right w:val="none" w:color="000000" w:sz="2" w:space="4"/>
+        </w:pBdr>
+      </w:pPr>
+      <w:r>
+        <w:rPr/>
+        <w:t>��</w:t>
       </w:r>
       <w:r>
         <w:rPr/>
@@ -1038,13 +1534,25 @@
       <w:pPr>
         <w:pStyle w:val="0"/>
         <w:widowControl w:val="off"/>
-        <w:rPr/>
-      </w:pPr>
-    </w:p>
-    <w:p>
-      <w:pPr>
-        <w:pStyle w:val="0"/>
-        <w:widowControl w:val="off"/>
+        <w:pBdr>
+          <w:top w:val="none" w:color="000000" w:sz="2" w:space="1"/>
+          <w:left w:val="none" w:color="000000" w:sz="2" w:space="4"/>
+          <w:bottom w:val="none" w:color="000000" w:sz="2" w:space="1"/>
+          <w:right w:val="none" w:color="000000" w:sz="2" w:space="4"/>
+        </w:pBdr>
+        <w:rPr/>
+      </w:pPr>
+    </w:p>
+    <w:p>
+      <w:pPr>
+        <w:pStyle w:val="0"/>
+        <w:widowControl w:val="off"/>
+        <w:pBdr>
+          <w:top w:val="none" w:color="000000" w:sz="2" w:space="1"/>
+          <w:left w:val="none" w:color="000000" w:sz="2" w:space="4"/>
+          <w:bottom w:val="none" w:color="000000" w:sz="2" w:space="1"/>
+          <w:right w:val="none" w:color="000000" w:sz="2" w:space="4"/>
+        </w:pBdr>
       </w:pPr>
       <w:r>
         <w:rPr/>
@@ -1063,6 +1571,12 @@
       <w:pPr>
         <w:pStyle w:val="0"/>
         <w:widowControl w:val="off"/>
+        <w:pBdr>
+          <w:top w:val="none" w:color="000000" w:sz="2" w:space="1"/>
+          <w:left w:val="none" w:color="000000" w:sz="2" w:space="4"/>
+          <w:bottom w:val="none" w:color="000000" w:sz="2" w:space="1"/>
+          <w:right w:val="none" w:color="000000" w:sz="2" w:space="4"/>
+        </w:pBdr>
       </w:pPr>
       <w:r>
         <w:rPr/>
@@ -1073,6 +1587,12 @@
       <w:pPr>
         <w:pStyle w:val="0"/>
         <w:widowControl w:val="off"/>
+        <w:pBdr>
+          <w:top w:val="none" w:color="000000" w:sz="2" w:space="1"/>
+          <w:left w:val="none" w:color="000000" w:sz="2" w:space="4"/>
+          <w:bottom w:val="none" w:color="000000" w:sz="2" w:space="1"/>
+          <w:right w:val="none" w:color="000000" w:sz="2" w:space="4"/>
+        </w:pBdr>
       </w:pPr>
       <w:r>
         <w:rPr/>
@@ -1083,6 +1603,12 @@
       <w:pPr>
         <w:pStyle w:val="0"/>
         <w:widowControl w:val="off"/>
+        <w:pBdr>
+          <w:top w:val="none" w:color="000000" w:sz="2" w:space="1"/>
+          <w:left w:val="none" w:color="000000" w:sz="2" w:space="4"/>
+          <w:bottom w:val="none" w:color="000000" w:sz="2" w:space="1"/>
+          <w:right w:val="none" w:color="000000" w:sz="2" w:space="4"/>
+        </w:pBdr>
       </w:pPr>
       <w:r>
         <w:rPr/>
@@ -1093,6 +1619,12 @@
       <w:pPr>
         <w:pStyle w:val="0"/>
         <w:widowControl w:val="off"/>
+        <w:pBdr>
+          <w:top w:val="none" w:color="000000" w:sz="2" w:space="1"/>
+          <w:left w:val="none" w:color="000000" w:sz="2" w:space="4"/>
+          <w:bottom w:val="none" w:color="000000" w:sz="2" w:space="1"/>
+          <w:right w:val="none" w:color="000000" w:sz="2" w:space="4"/>
+        </w:pBdr>
       </w:pPr>
       <w:r>
         <w:rPr/>
@@ -1103,6 +1635,12 @@
       <w:pPr>
         <w:pStyle w:val="0"/>
         <w:widowControl w:val="off"/>
+        <w:pBdr>
+          <w:top w:val="none" w:color="000000" w:sz="2" w:space="1"/>
+          <w:left w:val="none" w:color="000000" w:sz="2" w:space="4"/>
+          <w:bottom w:val="none" w:color="000000" w:sz="2" w:space="1"/>
+          <w:right w:val="none" w:color="000000" w:sz="2" w:space="4"/>
+        </w:pBdr>
       </w:pPr>
       <w:r>
         <w:rPr/>
@@ -1113,6 +1651,12 @@
       <w:pPr>
         <w:pStyle w:val="0"/>
         <w:widowControl w:val="off"/>
+        <w:pBdr>
+          <w:top w:val="none" w:color="000000" w:sz="2" w:space="1"/>
+          <w:left w:val="none" w:color="000000" w:sz="2" w:space="4"/>
+          <w:bottom w:val="none" w:color="000000" w:sz="2" w:space="1"/>
+          <w:right w:val="none" w:color="000000" w:sz="2" w:space="4"/>
+        </w:pBdr>
       </w:pPr>
       <w:r>
         <w:rPr/>
@@ -1123,6 +1667,12 @@
       <w:pPr>
         <w:pStyle w:val="0"/>
         <w:widowControl w:val="off"/>
+        <w:pBdr>
+          <w:top w:val="none" w:color="000000" w:sz="2" w:space="1"/>
+          <w:left w:val="none" w:color="000000" w:sz="2" w:space="4"/>
+          <w:bottom w:val="none" w:color="000000" w:sz="2" w:space="1"/>
+          <w:right w:val="none" w:color="000000" w:sz="2" w:space="4"/>
+        </w:pBdr>
       </w:pPr>
       <w:r>
         <w:rPr/>
@@ -1133,28 +1683,42 @@
       <w:pPr>
         <w:pStyle w:val="0"/>
         <w:widowControl w:val="off"/>
-        <w:rPr/>
-      </w:pPr>
-    </w:p>
-    <w:p>
-      <w:pPr>
-        <w:pStyle w:val="0"/>
-        <w:widowControl w:val="off"/>
-        <w:rPr/>
-      </w:pPr>
-    </w:p>
-    <w:p>
-      <w:pPr>
-        <w:pStyle w:val="0"/>
-        <w:widowControl w:val="off"/>
-      </w:pPr>
-      <w:r>
-        <w:rPr/>
-        <w:t>�</w:t>
-      </w:r>
-      <w:r>
-        <w:rPr/>
-        <w:t>�</w:t>
+        <w:pBdr>
+          <w:top w:val="none" w:color="000000" w:sz="2" w:space="1"/>
+          <w:left w:val="none" w:color="000000" w:sz="2" w:space="4"/>
+          <w:bottom w:val="none" w:color="000000" w:sz="2" w:space="1"/>
+          <w:right w:val="none" w:color="000000" w:sz="2" w:space="4"/>
+        </w:pBdr>
+        <w:rPr/>
+      </w:pPr>
+    </w:p>
+    <w:p>
+      <w:pPr>
+        <w:pStyle w:val="0"/>
+        <w:widowControl w:val="off"/>
+        <w:pBdr>
+          <w:top w:val="none" w:color="000000" w:sz="2" w:space="1"/>
+          <w:left w:val="none" w:color="000000" w:sz="2" w:space="4"/>
+          <w:bottom w:val="none" w:color="000000" w:sz="2" w:space="1"/>
+          <w:right w:val="none" w:color="000000" w:sz="2" w:space="4"/>
+        </w:pBdr>
+        <w:rPr/>
+      </w:pPr>
+    </w:p>
+    <w:p>
+      <w:pPr>
+        <w:pStyle w:val="0"/>
+        <w:widowControl w:val="off"/>
+        <w:pBdr>
+          <w:top w:val="none" w:color="000000" w:sz="2" w:space="1"/>
+          <w:left w:val="none" w:color="000000" w:sz="2" w:space="4"/>
+          <w:bottom w:val="none" w:color="000000" w:sz="2" w:space="1"/>
+          <w:right w:val="none" w:color="000000" w:sz="2" w:space="4"/>
+        </w:pBdr>
+      </w:pPr>
+      <w:r>
+        <w:rPr/>
+        <w:t>��</w:t>
       </w:r>
       <w:r>
         <w:rPr/>
@@ -1173,6 +1737,12 @@
       <w:pPr>
         <w:pStyle w:val="0"/>
         <w:widowControl w:val="off"/>
+        <w:pBdr>
+          <w:top w:val="none" w:color="000000" w:sz="2" w:space="1"/>
+          <w:left w:val="none" w:color="000000" w:sz="2" w:space="4"/>
+          <w:bottom w:val="none" w:color="000000" w:sz="2" w:space="1"/>
+          <w:right w:val="none" w:color="000000" w:sz="2" w:space="4"/>
+        </w:pBdr>
       </w:pPr>
       <w:r>
         <w:rPr/>
@@ -1183,6 +1753,12 @@
       <w:pPr>
         <w:pStyle w:val="0"/>
         <w:widowControl w:val="off"/>
+        <w:pBdr>
+          <w:top w:val="none" w:color="000000" w:sz="2" w:space="1"/>
+          <w:left w:val="none" w:color="000000" w:sz="2" w:space="4"/>
+          <w:bottom w:val="none" w:color="000000" w:sz="2" w:space="1"/>
+          <w:right w:val="none" w:color="000000" w:sz="2" w:space="4"/>
+        </w:pBdr>
       </w:pPr>
       <w:r>
         <w:rPr/>
@@ -1193,6 +1769,12 @@
       <w:pPr>
         <w:pStyle w:val="0"/>
         <w:widowControl w:val="off"/>
+        <w:pBdr>
+          <w:top w:val="none" w:color="000000" w:sz="2" w:space="1"/>
+          <w:left w:val="none" w:color="000000" w:sz="2" w:space="4"/>
+          <w:bottom w:val="none" w:color="000000" w:sz="2" w:space="1"/>
+          <w:right w:val="none" w:color="000000" w:sz="2" w:space="4"/>
+        </w:pBdr>
       </w:pPr>
       <w:r>
         <w:rPr/>
@@ -1203,6 +1785,12 @@
       <w:pPr>
         <w:pStyle w:val="0"/>
         <w:widowControl w:val="off"/>
+        <w:pBdr>
+          <w:top w:val="none" w:color="000000" w:sz="2" w:space="1"/>
+          <w:left w:val="none" w:color="000000" w:sz="2" w:space="4"/>
+          <w:bottom w:val="none" w:color="000000" w:sz="2" w:space="1"/>
+          <w:right w:val="none" w:color="000000" w:sz="2" w:space="4"/>
+        </w:pBdr>
       </w:pPr>
       <w:r>
         <w:rPr/>
@@ -1213,6 +1801,12 @@
       <w:pPr>
         <w:pStyle w:val="0"/>
         <w:widowControl w:val="off"/>
+        <w:pBdr>
+          <w:top w:val="none" w:color="000000" w:sz="2" w:space="1"/>
+          <w:left w:val="none" w:color="000000" w:sz="2" w:space="4"/>
+          <w:bottom w:val="none" w:color="000000" w:sz="2" w:space="1"/>
+          <w:right w:val="none" w:color="000000" w:sz="2" w:space="4"/>
+        </w:pBdr>
       </w:pPr>
       <w:r>
         <w:rPr/>
@@ -1223,6 +1817,12 @@
       <w:pPr>
         <w:pStyle w:val="0"/>
         <w:widowControl w:val="off"/>
+        <w:pBdr>
+          <w:top w:val="none" w:color="000000" w:sz="2" w:space="1"/>
+          <w:left w:val="none" w:color="000000" w:sz="2" w:space="4"/>
+          <w:bottom w:val="none" w:color="000000" w:sz="2" w:space="1"/>
+          <w:right w:val="none" w:color="000000" w:sz="2" w:space="4"/>
+        </w:pBdr>
       </w:pPr>
       <w:r>
         <w:rPr/>
@@ -1233,6 +1833,12 @@
       <w:pPr>
         <w:pStyle w:val="0"/>
         <w:widowControl w:val="off"/>
+        <w:pBdr>
+          <w:top w:val="none" w:color="000000" w:sz="2" w:space="1"/>
+          <w:left w:val="none" w:color="000000" w:sz="2" w:space="4"/>
+          <w:bottom w:val="none" w:color="000000" w:sz="2" w:space="1"/>
+          <w:right w:val="none" w:color="000000" w:sz="2" w:space="4"/>
+        </w:pBdr>
       </w:pPr>
       <w:r>
         <w:rPr/>
@@ -1243,6 +1849,12 @@
       <w:pPr>
         <w:pStyle w:val="0"/>
         <w:widowControl w:val="off"/>
+        <w:pBdr>
+          <w:top w:val="none" w:color="000000" w:sz="2" w:space="1"/>
+          <w:left w:val="none" w:color="000000" w:sz="2" w:space="4"/>
+          <w:bottom w:val="none" w:color="000000" w:sz="2" w:space="1"/>
+          <w:right w:val="none" w:color="000000" w:sz="2" w:space="4"/>
+        </w:pBdr>
       </w:pPr>
       <w:r>
         <w:rPr/>
@@ -1253,6 +1865,12 @@
       <w:pPr>
         <w:pStyle w:val="0"/>
         <w:widowControl w:val="off"/>
+        <w:pBdr>
+          <w:top w:val="none" w:color="000000" w:sz="2" w:space="1"/>
+          <w:left w:val="none" w:color="000000" w:sz="2" w:space="4"/>
+          <w:bottom w:val="none" w:color="000000" w:sz="2" w:space="1"/>
+          <w:right w:val="none" w:color="000000" w:sz="2" w:space="4"/>
+        </w:pBdr>
       </w:pPr>
       <w:r>
         <w:rPr/>
@@ -1263,6 +1881,12 @@
       <w:pPr>
         <w:pStyle w:val="0"/>
         <w:widowControl w:val="off"/>
+        <w:pBdr>
+          <w:top w:val="none" w:color="000000" w:sz="2" w:space="1"/>
+          <w:left w:val="none" w:color="000000" w:sz="2" w:space="4"/>
+          <w:bottom w:val="none" w:color="000000" w:sz="2" w:space="1"/>
+          <w:right w:val="none" w:color="000000" w:sz="2" w:space="4"/>
+        </w:pBdr>
       </w:pPr>
       <w:r>
         <w:rPr/>
@@ -1281,6 +1905,12 @@
       <w:pPr>
         <w:pStyle w:val="0"/>
         <w:widowControl w:val="off"/>
+        <w:pBdr>
+          <w:top w:val="none" w:color="000000" w:sz="2" w:space="1"/>
+          <w:left w:val="none" w:color="000000" w:sz="2" w:space="4"/>
+          <w:bottom w:val="none" w:color="000000" w:sz="2" w:space="1"/>
+          <w:right w:val="none" w:color="000000" w:sz="2" w:space="4"/>
+        </w:pBdr>
       </w:pPr>
       <w:r>
         <w:rPr/>
@@ -1295,6 +1925,12 @@
       <w:pPr>
         <w:pStyle w:val="0"/>
         <w:widowControl w:val="off"/>
+        <w:pBdr>
+          <w:top w:val="none" w:color="000000" w:sz="2" w:space="1"/>
+          <w:left w:val="none" w:color="000000" w:sz="2" w:space="4"/>
+          <w:bottom w:val="none" w:color="000000" w:sz="2" w:space="1"/>
+          <w:right w:val="none" w:color="000000" w:sz="2" w:space="4"/>
+        </w:pBdr>
       </w:pPr>
       <w:r>
         <w:rPr/>
@@ -1305,6 +1941,12 @@
       <w:pPr>
         <w:pStyle w:val="0"/>
         <w:widowControl w:val="off"/>
+        <w:pBdr>
+          <w:top w:val="none" w:color="000000" w:sz="2" w:space="1"/>
+          <w:left w:val="none" w:color="000000" w:sz="2" w:space="4"/>
+          <w:bottom w:val="none" w:color="000000" w:sz="2" w:space="1"/>
+          <w:right w:val="none" w:color="000000" w:sz="2" w:space="4"/>
+        </w:pBdr>
       </w:pPr>
       <w:r>
         <w:rPr/>
@@ -1315,6 +1957,12 @@
       <w:pPr>
         <w:pStyle w:val="0"/>
         <w:widowControl w:val="off"/>
+        <w:pBdr>
+          <w:top w:val="none" w:color="000000" w:sz="2" w:space="1"/>
+          <w:left w:val="none" w:color="000000" w:sz="2" w:space="4"/>
+          <w:bottom w:val="none" w:color="000000" w:sz="2" w:space="1"/>
+          <w:right w:val="none" w:color="000000" w:sz="2" w:space="4"/>
+        </w:pBdr>
       </w:pPr>
       <w:r>
         <w:rPr/>
@@ -1325,6 +1973,12 @@
       <w:pPr>
         <w:pStyle w:val="0"/>
         <w:widowControl w:val="off"/>
+        <w:pBdr>
+          <w:top w:val="none" w:color="000000" w:sz="2" w:space="1"/>
+          <w:left w:val="none" w:color="000000" w:sz="2" w:space="4"/>
+          <w:bottom w:val="none" w:color="000000" w:sz="2" w:space="1"/>
+          <w:right w:val="none" w:color="000000" w:sz="2" w:space="4"/>
+        </w:pBdr>
       </w:pPr>
       <w:r>
         <w:rPr/>
@@ -1332,11 +1986,11 @@
       </w:r>
       <w:r>
         <w:rPr/>
-        <w:t xml:space="preserve"> 즉시 �</w:t>
-      </w:r>
-      <w:r>
-        <w:rPr/>
-        <w:t>�</w:t>
+        <w:t xml:space="preserve"> 즉시 </w:t>
+      </w:r>
+      <w:r>
+        <w:rPr/>
+        <w:t>��</w:t>
       </w:r>
       <w:r>
         <w:rPr/>
@@ -1347,6 +2001,12 @@
       <w:pPr>
         <w:pStyle w:val="0"/>
         <w:widowControl w:val="off"/>
+        <w:pBdr>
+          <w:top w:val="none" w:color="000000" w:sz="2" w:space="1"/>
+          <w:left w:val="none" w:color="000000" w:sz="2" w:space="4"/>
+          <w:bottom w:val="none" w:color="000000" w:sz="2" w:space="1"/>
+          <w:right w:val="none" w:color="000000" w:sz="2" w:space="4"/>
+        </w:pBdr>
       </w:pPr>
       <w:r>
         <w:rPr/>
@@ -1361,6 +2021,12 @@
       <w:pPr>
         <w:pStyle w:val="0"/>
         <w:widowControl w:val="off"/>
+        <w:pBdr>
+          <w:top w:val="none" w:color="000000" w:sz="2" w:space="1"/>
+          <w:left w:val="none" w:color="000000" w:sz="2" w:space="4"/>
+          <w:bottom w:val="none" w:color="000000" w:sz="2" w:space="1"/>
+          <w:right w:val="none" w:color="000000" w:sz="2" w:space="4"/>
+        </w:pBdr>
       </w:pPr>
       <w:r>
         <w:rPr/>
@@ -1371,6 +2037,12 @@
       <w:pPr>
         <w:pStyle w:val="0"/>
         <w:widowControl w:val="off"/>
+        <w:pBdr>
+          <w:top w:val="none" w:color="000000" w:sz="2" w:space="1"/>
+          <w:left w:val="none" w:color="000000" w:sz="2" w:space="4"/>
+          <w:bottom w:val="none" w:color="000000" w:sz="2" w:space="1"/>
+          <w:right w:val="none" w:color="000000" w:sz="2" w:space="4"/>
+        </w:pBdr>
       </w:pPr>
       <w:r>
         <w:rPr/>
@@ -1381,6 +2053,12 @@
       <w:pPr>
         <w:pStyle w:val="0"/>
         <w:widowControl w:val="off"/>
+        <w:pBdr>
+          <w:top w:val="none" w:color="000000" w:sz="2" w:space="1"/>
+          <w:left w:val="none" w:color="000000" w:sz="2" w:space="4"/>
+          <w:bottom w:val="none" w:color="000000" w:sz="2" w:space="1"/>
+          <w:right w:val="none" w:color="000000" w:sz="2" w:space="4"/>
+        </w:pBdr>
       </w:pPr>
       <w:r>
         <w:rPr/>
@@ -1391,6 +2069,12 @@
       <w:pPr>
         <w:pStyle w:val="0"/>
         <w:widowControl w:val="off"/>
+        <w:pBdr>
+          <w:top w:val="none" w:color="000000" w:sz="2" w:space="1"/>
+          <w:left w:val="none" w:color="000000" w:sz="2" w:space="4"/>
+          <w:bottom w:val="none" w:color="000000" w:sz="2" w:space="1"/>
+          <w:right w:val="none" w:color="000000" w:sz="2" w:space="4"/>
+        </w:pBdr>
       </w:pPr>
       <w:r>
         <w:rPr/>
@@ -1398,19 +2082,19 @@
       </w:r>
       <w:r>
         <w:rPr/>
-        <w:t xml:space="preserve"> �</w:t>
-      </w:r>
-      <w:r>
-        <w:rPr/>
-        <w:t>�</w:t>
-      </w:r>
-      <w:r>
-        <w:rPr/>
-        <w:t xml:space="preserve"> 조건부 / �</w:t>
-      </w:r>
-      <w:r>
-        <w:rPr/>
-        <w:t>�</w:t>
+        <w:t xml:space="preserve"> </w:t>
+      </w:r>
+      <w:r>
+        <w:rPr/>
+        <w:t>��</w:t>
+      </w:r>
+      <w:r>
+        <w:rPr/>
+        <w:t xml:space="preserve"> 조건부 / </w:t>
+      </w:r>
+      <w:r>
+        <w:rPr/>
+        <w:t>��</w:t>
       </w:r>
       <w:r>
         <w:rPr/>
@@ -1421,6 +2105,12 @@
       <w:pPr>
         <w:pStyle w:val="0"/>
         <w:widowControl w:val="off"/>
+        <w:pBdr>
+          <w:top w:val="none" w:color="000000" w:sz="2" w:space="1"/>
+          <w:left w:val="none" w:color="000000" w:sz="2" w:space="4"/>
+          <w:bottom w:val="none" w:color="000000" w:sz="2" w:space="1"/>
+          <w:right w:val="none" w:color="000000" w:sz="2" w:space="4"/>
+        </w:pBdr>
       </w:pPr>
       <w:r>
         <w:rPr/>
@@ -1435,6 +2125,12 @@
       <w:pPr>
         <w:pStyle w:val="0"/>
         <w:widowControl w:val="off"/>
+        <w:pBdr>
+          <w:top w:val="none" w:color="000000" w:sz="2" w:space="1"/>
+          <w:left w:val="none" w:color="000000" w:sz="2" w:space="4"/>
+          <w:bottom w:val="none" w:color="000000" w:sz="2" w:space="1"/>
+          <w:right w:val="none" w:color="000000" w:sz="2" w:space="4"/>
+        </w:pBdr>
       </w:pPr>
       <w:r>
         <w:rPr/>
@@ -1445,6 +2141,12 @@
       <w:pPr>
         <w:pStyle w:val="0"/>
         <w:widowControl w:val="off"/>
+        <w:pBdr>
+          <w:top w:val="none" w:color="000000" w:sz="2" w:space="1"/>
+          <w:left w:val="none" w:color="000000" w:sz="2" w:space="4"/>
+          <w:bottom w:val="none" w:color="000000" w:sz="2" w:space="1"/>
+          <w:right w:val="none" w:color="000000" w:sz="2" w:space="4"/>
+        </w:pBdr>
       </w:pPr>
       <w:r>
         <w:rPr/>
@@ -1455,6 +2157,12 @@
       <w:pPr>
         <w:pStyle w:val="0"/>
         <w:widowControl w:val="off"/>
+        <w:pBdr>
+          <w:top w:val="none" w:color="000000" w:sz="2" w:space="1"/>
+          <w:left w:val="none" w:color="000000" w:sz="2" w:space="4"/>
+          <w:bottom w:val="none" w:color="000000" w:sz="2" w:space="1"/>
+          <w:right w:val="none" w:color="000000" w:sz="2" w:space="4"/>
+        </w:pBdr>
       </w:pPr>
       <w:r>
         <w:rPr/>
@@ -1465,6 +2173,12 @@
       <w:pPr>
         <w:pStyle w:val="0"/>
         <w:widowControl w:val="off"/>
+        <w:pBdr>
+          <w:top w:val="none" w:color="000000" w:sz="2" w:space="1"/>
+          <w:left w:val="none" w:color="000000" w:sz="2" w:space="4"/>
+          <w:bottom w:val="none" w:color="000000" w:sz="2" w:space="1"/>
+          <w:right w:val="none" w:color="000000" w:sz="2" w:space="4"/>
+        </w:pBdr>
       </w:pPr>
       <w:r>
         <w:rPr/>
@@ -1472,11 +2186,11 @@
       </w:r>
       <w:r>
         <w:rPr/>
-        <w:t xml:space="preserve"> �</w:t>
-      </w:r>
-      <w:r>
-        <w:rPr/>
-        <w:t>�</w:t>
+        <w:t xml:space="preserve"> </w:t>
+      </w:r>
+      <w:r>
+        <w:rPr/>
+        <w:t>��</w:t>
       </w:r>
       <w:r>
         <w:rPr/>
@@ -1487,6 +2201,12 @@
       <w:pPr>
         <w:pStyle w:val="0"/>
         <w:widowControl w:val="off"/>
+        <w:pBdr>
+          <w:top w:val="none" w:color="000000" w:sz="2" w:space="1"/>
+          <w:left w:val="none" w:color="000000" w:sz="2" w:space="4"/>
+          <w:bottom w:val="none" w:color="000000" w:sz="2" w:space="1"/>
+          <w:right w:val="none" w:color="000000" w:sz="2" w:space="4"/>
+        </w:pBdr>
       </w:pPr>
       <w:r>
         <w:rPr/>
@@ -1501,6 +2221,12 @@
       <w:pPr>
         <w:pStyle w:val="0"/>
         <w:widowControl w:val="off"/>
+        <w:pBdr>
+          <w:top w:val="none" w:color="000000" w:sz="2" w:space="1"/>
+          <w:left w:val="none" w:color="000000" w:sz="2" w:space="4"/>
+          <w:bottom w:val="none" w:color="000000" w:sz="2" w:space="1"/>
+          <w:right w:val="none" w:color="000000" w:sz="2" w:space="4"/>
+        </w:pBdr>
       </w:pPr>
       <w:r>
         <w:rPr/>
@@ -1511,6 +2237,12 @@
       <w:pPr>
         <w:pStyle w:val="0"/>
         <w:widowControl w:val="off"/>
+        <w:pBdr>
+          <w:top w:val="none" w:color="000000" w:sz="2" w:space="1"/>
+          <w:left w:val="none" w:color="000000" w:sz="2" w:space="4"/>
+          <w:bottom w:val="none" w:color="000000" w:sz="2" w:space="1"/>
+          <w:right w:val="none" w:color="000000" w:sz="2" w:space="4"/>
+        </w:pBdr>
       </w:pPr>
       <w:r>
         <w:rPr/>
@@ -1521,6 +2253,12 @@
       <w:pPr>
         <w:pStyle w:val="0"/>
         <w:widowControl w:val="off"/>
+        <w:pBdr>
+          <w:top w:val="none" w:color="000000" w:sz="2" w:space="1"/>
+          <w:left w:val="none" w:color="000000" w:sz="2" w:space="4"/>
+          <w:bottom w:val="none" w:color="000000" w:sz="2" w:space="1"/>
+          <w:right w:val="none" w:color="000000" w:sz="2" w:space="4"/>
+        </w:pBdr>
       </w:pPr>
       <w:r>
         <w:rPr/>
@@ -1531,6 +2269,12 @@
       <w:pPr>
         <w:pStyle w:val="0"/>
         <w:widowControl w:val="off"/>
+        <w:pBdr>
+          <w:top w:val="none" w:color="000000" w:sz="2" w:space="1"/>
+          <w:left w:val="none" w:color="000000" w:sz="2" w:space="4"/>
+          <w:bottom w:val="none" w:color="000000" w:sz="2" w:space="1"/>
+          <w:right w:val="none" w:color="000000" w:sz="2" w:space="4"/>
+        </w:pBdr>
       </w:pPr>
       <w:r>
         <w:rPr/>
@@ -1538,11 +2282,11 @@
       </w:r>
       <w:r>
         <w:rPr/>
-        <w:t xml:space="preserve"> �</w:t>
-      </w:r>
-      <w:r>
-        <w:rPr/>
-        <w:t>�</w:t>
+        <w:t xml:space="preserve"> </w:t>
+      </w:r>
+      <w:r>
+        <w:rPr/>
+        <w:t>��</w:t>
       </w:r>
       <w:r>
         <w:rPr/>
@@ -1553,6 +2297,12 @@
       <w:pPr>
         <w:pStyle w:val="0"/>
         <w:widowControl w:val="off"/>
+        <w:pBdr>
+          <w:top w:val="none" w:color="000000" w:sz="2" w:space="1"/>
+          <w:left w:val="none" w:color="000000" w:sz="2" w:space="4"/>
+          <w:bottom w:val="none" w:color="000000" w:sz="2" w:space="1"/>
+          <w:right w:val="none" w:color="000000" w:sz="2" w:space="4"/>
+        </w:pBdr>
       </w:pPr>
       <w:r>
         <w:rPr/>
@@ -1571,6 +2321,12 @@
       <w:pPr>
         <w:pStyle w:val="0"/>
         <w:widowControl w:val="off"/>
+        <w:pBdr>
+          <w:top w:val="none" w:color="000000" w:sz="2" w:space="1"/>
+          <w:left w:val="none" w:color="000000" w:sz="2" w:space="4"/>
+          <w:bottom w:val="none" w:color="000000" w:sz="2" w:space="1"/>
+          <w:right w:val="none" w:color="000000" w:sz="2" w:space="4"/>
+        </w:pBdr>
       </w:pPr>
       <w:r>
         <w:rPr/>
@@ -1581,6 +2337,12 @@
       <w:pPr>
         <w:pStyle w:val="0"/>
         <w:widowControl w:val="off"/>
+        <w:pBdr>
+          <w:top w:val="none" w:color="000000" w:sz="2" w:space="1"/>
+          <w:left w:val="none" w:color="000000" w:sz="2" w:space="4"/>
+          <w:bottom w:val="none" w:color="000000" w:sz="2" w:space="1"/>
+          <w:right w:val="none" w:color="000000" w:sz="2" w:space="4"/>
+        </w:pBdr>
       </w:pPr>
       <w:r>
         <w:rPr/>
@@ -1591,6 +2353,12 @@
       <w:pPr>
         <w:pStyle w:val="0"/>
         <w:widowControl w:val="off"/>
+        <w:pBdr>
+          <w:top w:val="none" w:color="000000" w:sz="2" w:space="1"/>
+          <w:left w:val="none" w:color="000000" w:sz="2" w:space="4"/>
+          <w:bottom w:val="none" w:color="000000" w:sz="2" w:space="1"/>
+          <w:right w:val="none" w:color="000000" w:sz="2" w:space="4"/>
+        </w:pBdr>
       </w:pPr>
       <w:r>
         <w:rPr/>
@@ -1601,6 +2369,12 @@
       <w:pPr>
         <w:pStyle w:val="0"/>
         <w:widowControl w:val="off"/>
+        <w:pBdr>
+          <w:top w:val="none" w:color="000000" w:sz="2" w:space="1"/>
+          <w:left w:val="none" w:color="000000" w:sz="2" w:space="4"/>
+          <w:bottom w:val="none" w:color="000000" w:sz="2" w:space="1"/>
+          <w:right w:val="none" w:color="000000" w:sz="2" w:space="4"/>
+        </w:pBdr>
       </w:pPr>
       <w:r>
         <w:rPr/>
@@ -1611,14 +2385,16 @@
       <w:pPr>
         <w:pStyle w:val="0"/>
         <w:widowControl w:val="off"/>
-      </w:pPr>
-      <w:r>
-        <w:rPr/>
-        <w:t>�</w:t>
-      </w:r>
-      <w:r>
-        <w:rPr/>
-        <w:t>�</w:t>
+        <w:pBdr>
+          <w:top w:val="none" w:color="000000" w:sz="2" w:space="1"/>
+          <w:left w:val="none" w:color="000000" w:sz="2" w:space="4"/>
+          <w:bottom w:val="none" w:color="000000" w:sz="2" w:space="1"/>
+          <w:right w:val="none" w:color="000000" w:sz="2" w:space="4"/>
+        </w:pBdr>
+      </w:pPr>
+      <w:r>
+        <w:rPr/>
+        <w:t>��</w:t>
       </w:r>
       <w:r>
         <w:rPr/>
@@ -1629,6 +2405,12 @@
       <w:pPr>
         <w:pStyle w:val="0"/>
         <w:widowControl w:val="off"/>
+        <w:pBdr>
+          <w:top w:val="none" w:color="000000" w:sz="2" w:space="1"/>
+          <w:left w:val="none" w:color="000000" w:sz="2" w:space="4"/>
+          <w:bottom w:val="none" w:color="000000" w:sz="2" w:space="1"/>
+          <w:right w:val="none" w:color="000000" w:sz="2" w:space="4"/>
+        </w:pBdr>
       </w:pPr>
       <w:r>
         <w:rPr/>
@@ -1663,6 +2445,12 @@
       <w:pPr>
         <w:pStyle w:val="0"/>
         <w:widowControl w:val="off"/>
+        <w:pBdr>
+          <w:top w:val="none" w:color="000000" w:sz="2" w:space="1"/>
+          <w:left w:val="none" w:color="000000" w:sz="2" w:space="4"/>
+          <w:bottom w:val="none" w:color="000000" w:sz="2" w:space="1"/>
+          <w:right w:val="none" w:color="000000" w:sz="2" w:space="4"/>
+        </w:pBdr>
       </w:pPr>
       <w:r>
         <w:rPr/>
@@ -1673,6 +2461,12 @@
       <w:pPr>
         <w:pStyle w:val="0"/>
         <w:widowControl w:val="off"/>
+        <w:pBdr>
+          <w:top w:val="none" w:color="000000" w:sz="2" w:space="1"/>
+          <w:left w:val="none" w:color="000000" w:sz="2" w:space="4"/>
+          <w:bottom w:val="none" w:color="000000" w:sz="2" w:space="1"/>
+          <w:right w:val="none" w:color="000000" w:sz="2" w:space="4"/>
+        </w:pBdr>
       </w:pPr>
       <w:r>
         <w:rPr/>
@@ -1683,6 +2477,12 @@
       <w:pPr>
         <w:pStyle w:val="0"/>
         <w:widowControl w:val="off"/>
+        <w:pBdr>
+          <w:top w:val="none" w:color="000000" w:sz="2" w:space="1"/>
+          <w:left w:val="none" w:color="000000" w:sz="2" w:space="4"/>
+          <w:bottom w:val="none" w:color="000000" w:sz="2" w:space="1"/>
+          <w:right w:val="none" w:color="000000" w:sz="2" w:space="4"/>
+        </w:pBdr>
       </w:pPr>
       <w:r>
         <w:rPr/>
@@ -1693,6 +2493,12 @@
       <w:pPr>
         <w:pStyle w:val="0"/>
         <w:widowControl w:val="off"/>
+        <w:pBdr>
+          <w:top w:val="none" w:color="000000" w:sz="2" w:space="1"/>
+          <w:left w:val="none" w:color="000000" w:sz="2" w:space="4"/>
+          <w:bottom w:val="none" w:color="000000" w:sz="2" w:space="1"/>
+          <w:right w:val="none" w:color="000000" w:sz="2" w:space="4"/>
+        </w:pBdr>
       </w:pPr>
       <w:r>
         <w:rPr/>
@@ -1703,6 +2509,12 @@
       <w:pPr>
         <w:pStyle w:val="0"/>
         <w:widowControl w:val="off"/>
+        <w:pBdr>
+          <w:top w:val="none" w:color="000000" w:sz="2" w:space="1"/>
+          <w:left w:val="none" w:color="000000" w:sz="2" w:space="4"/>
+          <w:bottom w:val="none" w:color="000000" w:sz="2" w:space="1"/>
+          <w:right w:val="none" w:color="000000" w:sz="2" w:space="4"/>
+        </w:pBdr>
       </w:pPr>
       <w:r>
         <w:rPr/>
@@ -1713,6 +2525,12 @@
       <w:pPr>
         <w:pStyle w:val="0"/>
         <w:widowControl w:val="off"/>
+        <w:pBdr>
+          <w:top w:val="none" w:color="000000" w:sz="2" w:space="1"/>
+          <w:left w:val="none" w:color="000000" w:sz="2" w:space="4"/>
+          <w:bottom w:val="none" w:color="000000" w:sz="2" w:space="1"/>
+          <w:right w:val="none" w:color="000000" w:sz="2" w:space="4"/>
+        </w:pBdr>
       </w:pPr>
       <w:r>
         <w:rPr/>
@@ -1723,6 +2541,12 @@
       <w:pPr>
         <w:pStyle w:val="0"/>
         <w:widowControl w:val="off"/>
+        <w:pBdr>
+          <w:top w:val="none" w:color="000000" w:sz="2" w:space="1"/>
+          <w:left w:val="none" w:color="000000" w:sz="2" w:space="4"/>
+          <w:bottom w:val="none" w:color="000000" w:sz="2" w:space="1"/>
+          <w:right w:val="none" w:color="000000" w:sz="2" w:space="4"/>
+        </w:pBdr>
       </w:pPr>
       <w:r>
         <w:rPr/>
@@ -1741,6 +2565,12 @@
       <w:pPr>
         <w:pStyle w:val="0"/>
         <w:widowControl w:val="off"/>
+        <w:pBdr>
+          <w:top w:val="none" w:color="000000" w:sz="2" w:space="1"/>
+          <w:left w:val="none" w:color="000000" w:sz="2" w:space="4"/>
+          <w:bottom w:val="none" w:color="000000" w:sz="2" w:space="1"/>
+          <w:right w:val="none" w:color="000000" w:sz="2" w:space="4"/>
+        </w:pBdr>
       </w:pPr>
       <w:r>
         <w:rPr/>
@@ -1751,6 +2581,12 @@
       <w:pPr>
         <w:pStyle w:val="0"/>
         <w:widowControl w:val="off"/>
+        <w:pBdr>
+          <w:top w:val="none" w:color="000000" w:sz="2" w:space="1"/>
+          <w:left w:val="none" w:color="000000" w:sz="2" w:space="4"/>
+          <w:bottom w:val="none" w:color="000000" w:sz="2" w:space="1"/>
+          <w:right w:val="none" w:color="000000" w:sz="2" w:space="4"/>
+        </w:pBdr>
       </w:pPr>
       <w:r>
         <w:rPr/>
@@ -1761,6 +2597,12 @@
       <w:pPr>
         <w:pStyle w:val="0"/>
         <w:widowControl w:val="off"/>
+        <w:pBdr>
+          <w:top w:val="none" w:color="000000" w:sz="2" w:space="1"/>
+          <w:left w:val="none" w:color="000000" w:sz="2" w:space="4"/>
+          <w:bottom w:val="none" w:color="000000" w:sz="2" w:space="1"/>
+          <w:right w:val="none" w:color="000000" w:sz="2" w:space="4"/>
+        </w:pBdr>
       </w:pPr>
       <w:r>
         <w:rPr/>
@@ -1771,6 +2613,12 @@
       <w:pPr>
         <w:pStyle w:val="0"/>
         <w:widowControl w:val="off"/>
+        <w:pBdr>
+          <w:top w:val="none" w:color="000000" w:sz="2" w:space="1"/>
+          <w:left w:val="none" w:color="000000" w:sz="2" w:space="4"/>
+          <w:bottom w:val="none" w:color="000000" w:sz="2" w:space="1"/>
+          <w:right w:val="none" w:color="000000" w:sz="2" w:space="4"/>
+        </w:pBdr>
       </w:pPr>
       <w:r>
         <w:rPr/>
@@ -1781,6 +2629,12 @@
       <w:pPr>
         <w:pStyle w:val="0"/>
         <w:widowControl w:val="off"/>
+        <w:pBdr>
+          <w:top w:val="none" w:color="000000" w:sz="2" w:space="1"/>
+          <w:left w:val="none" w:color="000000" w:sz="2" w:space="4"/>
+          <w:bottom w:val="none" w:color="000000" w:sz="2" w:space="1"/>
+          <w:right w:val="none" w:color="000000" w:sz="2" w:space="4"/>
+        </w:pBdr>
       </w:pPr>
       <w:r>
         <w:rPr/>
@@ -1791,6 +2645,12 @@
       <w:pPr>
         <w:pStyle w:val="0"/>
         <w:widowControl w:val="off"/>
+        <w:pBdr>
+          <w:top w:val="none" w:color="000000" w:sz="2" w:space="1"/>
+          <w:left w:val="none" w:color="000000" w:sz="2" w:space="4"/>
+          <w:bottom w:val="none" w:color="000000" w:sz="2" w:space="1"/>
+          <w:right w:val="none" w:color="000000" w:sz="2" w:space="4"/>
+        </w:pBdr>
       </w:pPr>
       <w:r>
         <w:rPr/>
@@ -1801,6 +2661,12 @@
       <w:pPr>
         <w:pStyle w:val="0"/>
         <w:widowControl w:val="off"/>
+        <w:pBdr>
+          <w:top w:val="none" w:color="000000" w:sz="2" w:space="1"/>
+          <w:left w:val="none" w:color="000000" w:sz="2" w:space="4"/>
+          <w:bottom w:val="none" w:color="000000" w:sz="2" w:space="1"/>
+          <w:right w:val="none" w:color="000000" w:sz="2" w:space="4"/>
+        </w:pBdr>
       </w:pPr>
       <w:r>
         <w:rPr/>
@@ -1811,6 +2677,12 @@
       <w:pPr>
         <w:pStyle w:val="0"/>
         <w:widowControl w:val="off"/>
+        <w:pBdr>
+          <w:top w:val="none" w:color="000000" w:sz="2" w:space="1"/>
+          <w:left w:val="none" w:color="000000" w:sz="2" w:space="4"/>
+          <w:bottom w:val="none" w:color="000000" w:sz="2" w:space="1"/>
+          <w:right w:val="none" w:color="000000" w:sz="2" w:space="4"/>
+        </w:pBdr>
       </w:pPr>
       <w:r>
         <w:rPr/>
@@ -1821,6 +2693,12 @@
       <w:pPr>
         <w:pStyle w:val="0"/>
         <w:widowControl w:val="off"/>
+        <w:pBdr>
+          <w:top w:val="none" w:color="000000" w:sz="2" w:space="1"/>
+          <w:left w:val="none" w:color="000000" w:sz="2" w:space="4"/>
+          <w:bottom w:val="none" w:color="000000" w:sz="2" w:space="1"/>
+          <w:right w:val="none" w:color="000000" w:sz="2" w:space="4"/>
+        </w:pBdr>
       </w:pPr>
       <w:r>
         <w:rPr/>
@@ -1831,6 +2709,12 @@
       <w:pPr>
         <w:pStyle w:val="0"/>
         <w:widowControl w:val="off"/>
+        <w:pBdr>
+          <w:top w:val="none" w:color="000000" w:sz="2" w:space="1"/>
+          <w:left w:val="none" w:color="000000" w:sz="2" w:space="4"/>
+          <w:bottom w:val="none" w:color="000000" w:sz="2" w:space="1"/>
+          <w:right w:val="none" w:color="000000" w:sz="2" w:space="4"/>
+        </w:pBdr>
       </w:pPr>
       <w:r>
         <w:rPr/>
@@ -1841,6 +2725,12 @@
       <w:pPr>
         <w:pStyle w:val="0"/>
         <w:widowControl w:val="off"/>
+        <w:pBdr>
+          <w:top w:val="none" w:color="000000" w:sz="2" w:space="1"/>
+          <w:left w:val="none" w:color="000000" w:sz="2" w:space="4"/>
+          <w:bottom w:val="none" w:color="000000" w:sz="2" w:space="1"/>
+          <w:right w:val="none" w:color="000000" w:sz="2" w:space="4"/>
+        </w:pBdr>
       </w:pPr>
       <w:r>
         <w:rPr/>
@@ -1851,6 +2741,12 @@
       <w:pPr>
         <w:pStyle w:val="0"/>
         <w:widowControl w:val="off"/>
+        <w:pBdr>
+          <w:top w:val="none" w:color="000000" w:sz="2" w:space="1"/>
+          <w:left w:val="none" w:color="000000" w:sz="2" w:space="4"/>
+          <w:bottom w:val="none" w:color="000000" w:sz="2" w:space="1"/>
+          <w:right w:val="none" w:color="000000" w:sz="2" w:space="4"/>
+        </w:pBdr>
       </w:pPr>
       <w:r>
         <w:rPr/>
@@ -1861,6 +2757,12 @@
       <w:pPr>
         <w:pStyle w:val="0"/>
         <w:widowControl w:val="off"/>
+        <w:pBdr>
+          <w:top w:val="none" w:color="000000" w:sz="2" w:space="1"/>
+          <w:left w:val="none" w:color="000000" w:sz="2" w:space="4"/>
+          <w:bottom w:val="none" w:color="000000" w:sz="2" w:space="1"/>
+          <w:right w:val="none" w:color="000000" w:sz="2" w:space="4"/>
+        </w:pBdr>
       </w:pPr>
       <w:r>
         <w:rPr/>
@@ -1879,6 +2781,12 @@
       <w:pPr>
         <w:pStyle w:val="0"/>
         <w:widowControl w:val="off"/>
+        <w:pBdr>
+          <w:top w:val="none" w:color="000000" w:sz="2" w:space="1"/>
+          <w:left w:val="none" w:color="000000" w:sz="2" w:space="4"/>
+          <w:bottom w:val="none" w:color="000000" w:sz="2" w:space="1"/>
+          <w:right w:val="none" w:color="000000" w:sz="2" w:space="4"/>
+        </w:pBdr>
       </w:pPr>
       <w:r>
         <w:rPr/>
@@ -1889,6 +2797,12 @@
       <w:pPr>
         <w:pStyle w:val="0"/>
         <w:widowControl w:val="off"/>
+        <w:pBdr>
+          <w:top w:val="none" w:color="000000" w:sz="2" w:space="1"/>
+          <w:left w:val="none" w:color="000000" w:sz="2" w:space="4"/>
+          <w:bottom w:val="none" w:color="000000" w:sz="2" w:space="1"/>
+          <w:right w:val="none" w:color="000000" w:sz="2" w:space="4"/>
+        </w:pBdr>
       </w:pPr>
       <w:r>
         <w:rPr/>
@@ -1899,6 +2813,12 @@
       <w:pPr>
         <w:pStyle w:val="0"/>
         <w:widowControl w:val="off"/>
+        <w:pBdr>
+          <w:top w:val="none" w:color="000000" w:sz="2" w:space="1"/>
+          <w:left w:val="none" w:color="000000" w:sz="2" w:space="4"/>
+          <w:bottom w:val="none" w:color="000000" w:sz="2" w:space="1"/>
+          <w:right w:val="none" w:color="000000" w:sz="2" w:space="4"/>
+        </w:pBdr>
       </w:pPr>
       <w:r>
         <w:rPr/>
@@ -1909,6 +2829,12 @@
       <w:pPr>
         <w:pStyle w:val="0"/>
         <w:widowControl w:val="off"/>
+        <w:pBdr>
+          <w:top w:val="none" w:color="000000" w:sz="2" w:space="1"/>
+          <w:left w:val="none" w:color="000000" w:sz="2" w:space="4"/>
+          <w:bottom w:val="none" w:color="000000" w:sz="2" w:space="1"/>
+          <w:right w:val="none" w:color="000000" w:sz="2" w:space="4"/>
+        </w:pBdr>
       </w:pPr>
       <w:r>
         <w:rPr/>
@@ -1923,6 +2849,12 @@
       <w:pPr>
         <w:pStyle w:val="0"/>
         <w:widowControl w:val="off"/>
+        <w:pBdr>
+          <w:top w:val="none" w:color="000000" w:sz="2" w:space="1"/>
+          <w:left w:val="none" w:color="000000" w:sz="2" w:space="4"/>
+          <w:bottom w:val="none" w:color="000000" w:sz="2" w:space="1"/>
+          <w:right w:val="none" w:color="000000" w:sz="2" w:space="4"/>
+        </w:pBdr>
       </w:pPr>
       <w:r>
         <w:rPr/>
@@ -1937,6 +2869,12 @@
       <w:pPr>
         <w:pStyle w:val="0"/>
         <w:widowControl w:val="off"/>
+        <w:pBdr>
+          <w:top w:val="none" w:color="000000" w:sz="2" w:space="1"/>
+          <w:left w:val="none" w:color="000000" w:sz="2" w:space="4"/>
+          <w:bottom w:val="none" w:color="000000" w:sz="2" w:space="1"/>
+          <w:right w:val="none" w:color="000000" w:sz="2" w:space="4"/>
+        </w:pBdr>
       </w:pPr>
       <w:r>
         <w:rPr/>
@@ -1947,14 +2885,16 @@
       <w:pPr>
         <w:pStyle w:val="0"/>
         <w:widowControl w:val="off"/>
-      </w:pPr>
-      <w:r>
-        <w:rPr/>
-        <w:t>�</w:t>
-      </w:r>
-      <w:r>
-        <w:rPr/>
-        <w:t>�</w:t>
+        <w:pBdr>
+          <w:top w:val="none" w:color="000000" w:sz="2" w:space="1"/>
+          <w:left w:val="none" w:color="000000" w:sz="2" w:space="4"/>
+          <w:bottom w:val="none" w:color="000000" w:sz="2" w:space="1"/>
+          <w:right w:val="none" w:color="000000" w:sz="2" w:space="4"/>
+        </w:pBdr>
+      </w:pPr>
+      <w:r>
+        <w:rPr/>
+        <w:t>��</w:t>
       </w:r>
       <w:r>
         <w:rPr/>
@@ -1965,6 +2905,12 @@
       <w:pPr>
         <w:pStyle w:val="0"/>
         <w:widowControl w:val="off"/>
+        <w:pBdr>
+          <w:top w:val="none" w:color="000000" w:sz="2" w:space="1"/>
+          <w:left w:val="none" w:color="000000" w:sz="2" w:space="4"/>
+          <w:bottom w:val="none" w:color="000000" w:sz="2" w:space="1"/>
+          <w:right w:val="none" w:color="000000" w:sz="2" w:space="4"/>
+        </w:pBdr>
       </w:pPr>
       <w:r>
         <w:rPr/>
@@ -1975,6 +2921,12 @@
       <w:pPr>
         <w:pStyle w:val="0"/>
         <w:widowControl w:val="off"/>
+        <w:pBdr>
+          <w:top w:val="none" w:color="000000" w:sz="2" w:space="1"/>
+          <w:left w:val="none" w:color="000000" w:sz="2" w:space="4"/>
+          <w:bottom w:val="none" w:color="000000" w:sz="2" w:space="1"/>
+          <w:right w:val="none" w:color="000000" w:sz="2" w:space="4"/>
+        </w:pBdr>
       </w:pPr>
       <w:r>
         <w:rPr/>
@@ -1985,6 +2937,12 @@
       <w:pPr>
         <w:pStyle w:val="0"/>
         <w:widowControl w:val="off"/>
+        <w:pBdr>
+          <w:top w:val="none" w:color="000000" w:sz="2" w:space="1"/>
+          <w:left w:val="none" w:color="000000" w:sz="2" w:space="4"/>
+          <w:bottom w:val="none" w:color="000000" w:sz="2" w:space="1"/>
+          <w:right w:val="none" w:color="000000" w:sz="2" w:space="4"/>
+        </w:pBdr>
       </w:pPr>
       <w:r>
         <w:rPr/>
@@ -1995,6 +2953,12 @@
       <w:pPr>
         <w:pStyle w:val="0"/>
         <w:widowControl w:val="off"/>
+        <w:pBdr>
+          <w:top w:val="none" w:color="000000" w:sz="2" w:space="1"/>
+          <w:left w:val="none" w:color="000000" w:sz="2" w:space="4"/>
+          <w:bottom w:val="none" w:color="000000" w:sz="2" w:space="1"/>
+          <w:right w:val="none" w:color="000000" w:sz="2" w:space="4"/>
+        </w:pBdr>
       </w:pPr>
       <w:r>
         <w:rPr/>
@@ -2013,6 +2977,12 @@
       <w:pPr>
         <w:pStyle w:val="0"/>
         <w:widowControl w:val="off"/>
+        <w:pBdr>
+          <w:top w:val="none" w:color="000000" w:sz="2" w:space="1"/>
+          <w:left w:val="none" w:color="000000" w:sz="2" w:space="4"/>
+          <w:bottom w:val="none" w:color="000000" w:sz="2" w:space="1"/>
+          <w:right w:val="none" w:color="000000" w:sz="2" w:space="4"/>
+        </w:pBdr>
       </w:pPr>
       <w:r>
         <w:rPr/>
@@ -2023,6 +2993,12 @@
       <w:pPr>
         <w:pStyle w:val="0"/>
         <w:widowControl w:val="off"/>
+        <w:pBdr>
+          <w:top w:val="none" w:color="000000" w:sz="2" w:space="1"/>
+          <w:left w:val="none" w:color="000000" w:sz="2" w:space="4"/>
+          <w:bottom w:val="none" w:color="000000" w:sz="2" w:space="1"/>
+          <w:right w:val="none" w:color="000000" w:sz="2" w:space="4"/>
+        </w:pBdr>
       </w:pPr>
       <w:r>
         <w:rPr/>
@@ -2033,6 +3009,12 @@
       <w:pPr>
         <w:pStyle w:val="0"/>
         <w:widowControl w:val="off"/>
+        <w:pBdr>
+          <w:top w:val="none" w:color="000000" w:sz="2" w:space="1"/>
+          <w:left w:val="none" w:color="000000" w:sz="2" w:space="4"/>
+          <w:bottom w:val="none" w:color="000000" w:sz="2" w:space="1"/>
+          <w:right w:val="none" w:color="000000" w:sz="2" w:space="4"/>
+        </w:pBdr>
       </w:pPr>
       <w:r>
         <w:rPr/>
@@ -2043,6 +3025,12 @@
       <w:pPr>
         <w:pStyle w:val="0"/>
         <w:widowControl w:val="off"/>
+        <w:pBdr>
+          <w:top w:val="none" w:color="000000" w:sz="2" w:space="1"/>
+          <w:left w:val="none" w:color="000000" w:sz="2" w:space="4"/>
+          <w:bottom w:val="none" w:color="000000" w:sz="2" w:space="1"/>
+          <w:right w:val="none" w:color="000000" w:sz="2" w:space="4"/>
+        </w:pBdr>
       </w:pPr>
       <w:r>
         <w:rPr/>
@@ -2053,6 +3041,12 @@
       <w:pPr>
         <w:pStyle w:val="0"/>
         <w:widowControl w:val="off"/>
+        <w:pBdr>
+          <w:top w:val="none" w:color="000000" w:sz="2" w:space="1"/>
+          <w:left w:val="none" w:color="000000" w:sz="2" w:space="4"/>
+          <w:bottom w:val="none" w:color="000000" w:sz="2" w:space="1"/>
+          <w:right w:val="none" w:color="000000" w:sz="2" w:space="4"/>
+        </w:pBdr>
       </w:pPr>
       <w:r>
         <w:rPr/>
@@ -2063,6 +3057,12 @@
       <w:pPr>
         <w:pStyle w:val="0"/>
         <w:widowControl w:val="off"/>
+        <w:pBdr>
+          <w:top w:val="none" w:color="000000" w:sz="2" w:space="1"/>
+          <w:left w:val="none" w:color="000000" w:sz="2" w:space="4"/>
+          <w:bottom w:val="none" w:color="000000" w:sz="2" w:space="1"/>
+          <w:right w:val="none" w:color="000000" w:sz="2" w:space="4"/>
+        </w:pBdr>
       </w:pPr>
       <w:r>
         <w:rPr/>
@@ -2073,6 +3073,12 @@
       <w:pPr>
         <w:pStyle w:val="0"/>
         <w:widowControl w:val="off"/>
+        <w:pBdr>
+          <w:top w:val="none" w:color="000000" w:sz="2" w:space="1"/>
+          <w:left w:val="none" w:color="000000" w:sz="2" w:space="4"/>
+          <w:bottom w:val="none" w:color="000000" w:sz="2" w:space="1"/>
+          <w:right w:val="none" w:color="000000" w:sz="2" w:space="4"/>
+        </w:pBdr>
       </w:pPr>
       <w:r>
         <w:rPr/>
@@ -2083,6 +3089,12 @@
       <w:pPr>
         <w:pStyle w:val="0"/>
         <w:widowControl w:val="off"/>
+        <w:pBdr>
+          <w:top w:val="none" w:color="000000" w:sz="2" w:space="1"/>
+          <w:left w:val="none" w:color="000000" w:sz="2" w:space="4"/>
+          <w:bottom w:val="none" w:color="000000" w:sz="2" w:space="1"/>
+          <w:right w:val="none" w:color="000000" w:sz="2" w:space="4"/>
+        </w:pBdr>
       </w:pPr>
       <w:r>
         <w:rPr/>
@@ -2097,6 +3109,12 @@
       <w:pPr>
         <w:pStyle w:val="0"/>
         <w:widowControl w:val="off"/>
+        <w:pBdr>
+          <w:top w:val="none" w:color="000000" w:sz="2" w:space="1"/>
+          <w:left w:val="none" w:color="000000" w:sz="2" w:space="4"/>
+          <w:bottom w:val="none" w:color="000000" w:sz="2" w:space="1"/>
+          <w:right w:val="none" w:color="000000" w:sz="2" w:space="4"/>
+        </w:pBdr>
       </w:pPr>
       <w:r>
         <w:rPr/>
@@ -2111,6 +3129,12 @@
       <w:pPr>
         <w:pStyle w:val="0"/>
         <w:widowControl w:val="off"/>
+        <w:pBdr>
+          <w:top w:val="none" w:color="000000" w:sz="2" w:space="1"/>
+          <w:left w:val="none" w:color="000000" w:sz="2" w:space="4"/>
+          <w:bottom w:val="none" w:color="000000" w:sz="2" w:space="1"/>
+          <w:right w:val="none" w:color="000000" w:sz="2" w:space="4"/>
+        </w:pBdr>
       </w:pPr>
       <w:r>
         <w:rPr/>
@@ -2121,6 +3145,12 @@
       <w:pPr>
         <w:pStyle w:val="0"/>
         <w:widowControl w:val="off"/>
+        <w:pBdr>
+          <w:top w:val="none" w:color="000000" w:sz="2" w:space="1"/>
+          <w:left w:val="none" w:color="000000" w:sz="2" w:space="4"/>
+          <w:bottom w:val="none" w:color="000000" w:sz="2" w:space="1"/>
+          <w:right w:val="none" w:color="000000" w:sz="2" w:space="4"/>
+        </w:pBdr>
       </w:pPr>
       <w:r>
         <w:rPr/>
@@ -2131,6 +3161,12 @@
       <w:pPr>
         <w:pStyle w:val="0"/>
         <w:widowControl w:val="off"/>
+        <w:pBdr>
+          <w:top w:val="none" w:color="000000" w:sz="2" w:space="1"/>
+          <w:left w:val="none" w:color="000000" w:sz="2" w:space="4"/>
+          <w:bottom w:val="none" w:color="000000" w:sz="2" w:space="1"/>
+          <w:right w:val="none" w:color="000000" w:sz="2" w:space="4"/>
+        </w:pBdr>
       </w:pPr>
       <w:r>
         <w:rPr/>
@@ -2149,6 +3185,12 @@
       <w:pPr>
         <w:pStyle w:val="0"/>
         <w:widowControl w:val="off"/>
+        <w:pBdr>
+          <w:top w:val="none" w:color="000000" w:sz="2" w:space="1"/>
+          <w:left w:val="none" w:color="000000" w:sz="2" w:space="4"/>
+          <w:bottom w:val="none" w:color="000000" w:sz="2" w:space="1"/>
+          <w:right w:val="none" w:color="000000" w:sz="2" w:space="4"/>
+        </w:pBdr>
       </w:pPr>
       <w:r>
         <w:rPr/>
@@ -2159,14 +3201,16 @@
       <w:pPr>
         <w:pStyle w:val="0"/>
         <w:widowControl w:val="off"/>
-      </w:pPr>
-      <w:r>
-        <w:rPr/>
-        <w:t>�</w:t>
-      </w:r>
-      <w:r>
-        <w:rPr/>
-        <w:t>�</w:t>
+        <w:pBdr>
+          <w:top w:val="none" w:color="000000" w:sz="2" w:space="1"/>
+          <w:left w:val="none" w:color="000000" w:sz="2" w:space="4"/>
+          <w:bottom w:val="none" w:color="000000" w:sz="2" w:space="1"/>
+          <w:right w:val="none" w:color="000000" w:sz="2" w:space="4"/>
+        </w:pBdr>
+      </w:pPr>
+      <w:r>
+        <w:rPr/>
+        <w:t>��</w:t>
       </w:r>
       <w:r>
         <w:rPr/>
@@ -2177,14 +3221,16 @@
       <w:pPr>
         <w:pStyle w:val="0"/>
         <w:widowControl w:val="off"/>
-      </w:pPr>
-      <w:r>
-        <w:rPr/>
-        <w:t>�</w:t>
-      </w:r>
-      <w:r>
-        <w:rPr/>
-        <w:t>�</w:t>
+        <w:pBdr>
+          <w:top w:val="none" w:color="000000" w:sz="2" w:space="1"/>
+          <w:left w:val="none" w:color="000000" w:sz="2" w:space="4"/>
+          <w:bottom w:val="none" w:color="000000" w:sz="2" w:space="1"/>
+          <w:right w:val="none" w:color="000000" w:sz="2" w:space="4"/>
+        </w:pBdr>
+      </w:pPr>
+      <w:r>
+        <w:rPr/>
+        <w:t>��</w:t>
       </w:r>
       <w:r>
         <w:rPr/>
@@ -2195,14 +3241,16 @@
       <w:pPr>
         <w:pStyle w:val="0"/>
         <w:widowControl w:val="off"/>
-      </w:pPr>
-      <w:r>
-        <w:rPr/>
-        <w:t>�</w:t>
-      </w:r>
-      <w:r>
-        <w:rPr/>
-        <w:t>�</w:t>
+        <w:pBdr>
+          <w:top w:val="none" w:color="000000" w:sz="2" w:space="1"/>
+          <w:left w:val="none" w:color="000000" w:sz="2" w:space="4"/>
+          <w:bottom w:val="none" w:color="000000" w:sz="2" w:space="1"/>
+          <w:right w:val="none" w:color="000000" w:sz="2" w:space="4"/>
+        </w:pBdr>
+      </w:pPr>
+      <w:r>
+        <w:rPr/>
+        <w:t>��</w:t>
       </w:r>
       <w:r>
         <w:rPr/>
@@ -2213,6 +3261,12 @@
       <w:pPr>
         <w:pStyle w:val="0"/>
         <w:widowControl w:val="off"/>
+        <w:pBdr>
+          <w:top w:val="none" w:color="000000" w:sz="2" w:space="1"/>
+          <w:left w:val="none" w:color="000000" w:sz="2" w:space="4"/>
+          <w:bottom w:val="none" w:color="000000" w:sz="2" w:space="1"/>
+          <w:right w:val="none" w:color="000000" w:sz="2" w:space="4"/>
+        </w:pBdr>
       </w:pPr>
       <w:r>
         <w:rPr/>
@@ -2227,6 +3281,12 @@
       <w:pPr>
         <w:pStyle w:val="0"/>
         <w:widowControl w:val="off"/>
+        <w:pBdr>
+          <w:top w:val="none" w:color="000000" w:sz="2" w:space="1"/>
+          <w:left w:val="none" w:color="000000" w:sz="2" w:space="4"/>
+          <w:bottom w:val="none" w:color="000000" w:sz="2" w:space="1"/>
+          <w:right w:val="none" w:color="000000" w:sz="2" w:space="4"/>
+        </w:pBdr>
       </w:pPr>
       <w:r>
         <w:rPr/>
@@ -2237,6 +3297,12 @@
       <w:pPr>
         <w:pStyle w:val="0"/>
         <w:widowControl w:val="off"/>
+        <w:pBdr>
+          <w:top w:val="none" w:color="000000" w:sz="2" w:space="1"/>
+          <w:left w:val="none" w:color="000000" w:sz="2" w:space="4"/>
+          <w:bottom w:val="none" w:color="000000" w:sz="2" w:space="1"/>
+          <w:right w:val="none" w:color="000000" w:sz="2" w:space="4"/>
+        </w:pBdr>
       </w:pPr>
       <w:r>
         <w:rPr/>
@@ -2251,6 +3317,12 @@
       <w:pPr>
         <w:pStyle w:val="0"/>
         <w:widowControl w:val="off"/>
+        <w:pBdr>
+          <w:top w:val="none" w:color="000000" w:sz="2" w:space="1"/>
+          <w:left w:val="none" w:color="000000" w:sz="2" w:space="4"/>
+          <w:bottom w:val="none" w:color="000000" w:sz="2" w:space="1"/>
+          <w:right w:val="none" w:color="000000" w:sz="2" w:space="4"/>
+        </w:pBdr>
       </w:pPr>
       <w:r>
         <w:rPr/>
@@ -2265,6 +3337,12 @@
       <w:pPr>
         <w:pStyle w:val="0"/>
         <w:widowControl w:val="off"/>
+        <w:pBdr>
+          <w:top w:val="none" w:color="000000" w:sz="2" w:space="1"/>
+          <w:left w:val="none" w:color="000000" w:sz="2" w:space="4"/>
+          <w:bottom w:val="none" w:color="000000" w:sz="2" w:space="1"/>
+          <w:right w:val="none" w:color="000000" w:sz="2" w:space="4"/>
+        </w:pBdr>
       </w:pPr>
       <w:r>
         <w:rPr/>
@@ -2283,6 +3361,12 @@
       <w:pPr>
         <w:pStyle w:val="0"/>
         <w:widowControl w:val="off"/>
+        <w:pBdr>
+          <w:top w:val="none" w:color="000000" w:sz="2" w:space="1"/>
+          <w:left w:val="none" w:color="000000" w:sz="2" w:space="4"/>
+          <w:bottom w:val="none" w:color="000000" w:sz="2" w:space="1"/>
+          <w:right w:val="none" w:color="000000" w:sz="2" w:space="4"/>
+        </w:pBdr>
       </w:pPr>
       <w:r>
         <w:rPr/>
@@ -2293,6 +3377,12 @@
       <w:pPr>
         <w:pStyle w:val="0"/>
         <w:widowControl w:val="off"/>
+        <w:pBdr>
+          <w:top w:val="none" w:color="000000" w:sz="2" w:space="1"/>
+          <w:left w:val="none" w:color="000000" w:sz="2" w:space="4"/>
+          <w:bottom w:val="none" w:color="000000" w:sz="2" w:space="1"/>
+          <w:right w:val="none" w:color="000000" w:sz="2" w:space="4"/>
+        </w:pBdr>
       </w:pPr>
       <w:r>
         <w:rPr/>
@@ -2303,6 +3393,12 @@
       <w:pPr>
         <w:pStyle w:val="0"/>
         <w:widowControl w:val="off"/>
+        <w:pBdr>
+          <w:top w:val="none" w:color="000000" w:sz="2" w:space="1"/>
+          <w:left w:val="none" w:color="000000" w:sz="2" w:space="4"/>
+          <w:bottom w:val="none" w:color="000000" w:sz="2" w:space="1"/>
+          <w:right w:val="none" w:color="000000" w:sz="2" w:space="4"/>
+        </w:pBdr>
       </w:pPr>
       <w:r>
         <w:rPr/>
@@ -2313,6 +3409,12 @@
       <w:pPr>
         <w:pStyle w:val="0"/>
         <w:widowControl w:val="off"/>
+        <w:pBdr>
+          <w:top w:val="none" w:color="000000" w:sz="2" w:space="1"/>
+          <w:left w:val="none" w:color="000000" w:sz="2" w:space="4"/>
+          <w:bottom w:val="none" w:color="000000" w:sz="2" w:space="1"/>
+          <w:right w:val="none" w:color="000000" w:sz="2" w:space="4"/>
+        </w:pBdr>
       </w:pPr>
       <w:r>
         <w:rPr/>
@@ -2323,6 +3425,12 @@
       <w:pPr>
         <w:pStyle w:val="0"/>
         <w:widowControl w:val="off"/>
+        <w:pBdr>
+          <w:top w:val="none" w:color="000000" w:sz="2" w:space="1"/>
+          <w:left w:val="none" w:color="000000" w:sz="2" w:space="4"/>
+          <w:bottom w:val="none" w:color="000000" w:sz="2" w:space="1"/>
+          <w:right w:val="none" w:color="000000" w:sz="2" w:space="4"/>
+        </w:pBdr>
       </w:pPr>
       <w:r>
         <w:rPr/>
@@ -2333,6 +3441,12 @@
       <w:pPr>
         <w:pStyle w:val="0"/>
         <w:widowControl w:val="off"/>
+        <w:pBdr>
+          <w:top w:val="none" w:color="000000" w:sz="2" w:space="1"/>
+          <w:left w:val="none" w:color="000000" w:sz="2" w:space="4"/>
+          <w:bottom w:val="none" w:color="000000" w:sz="2" w:space="1"/>
+          <w:right w:val="none" w:color="000000" w:sz="2" w:space="4"/>
+        </w:pBdr>
       </w:pPr>
       <w:r>
         <w:rPr/>
@@ -2343,6 +3457,12 @@
       <w:pPr>
         <w:pStyle w:val="0"/>
         <w:widowControl w:val="off"/>
+        <w:pBdr>
+          <w:top w:val="none" w:color="000000" w:sz="2" w:space="1"/>
+          <w:left w:val="none" w:color="000000" w:sz="2" w:space="4"/>
+          <w:bottom w:val="none" w:color="000000" w:sz="2" w:space="1"/>
+          <w:right w:val="none" w:color="000000" w:sz="2" w:space="4"/>
+        </w:pBdr>
       </w:pPr>
       <w:r>
         <w:rPr/>
@@ -2353,6 +3473,12 @@
       <w:pPr>
         <w:pStyle w:val="0"/>
         <w:widowControl w:val="off"/>
+        <w:pBdr>
+          <w:top w:val="none" w:color="000000" w:sz="2" w:space="1"/>
+          <w:left w:val="none" w:color="000000" w:sz="2" w:space="4"/>
+          <w:bottom w:val="none" w:color="000000" w:sz="2" w:space="1"/>
+          <w:right w:val="none" w:color="000000" w:sz="2" w:space="4"/>
+        </w:pBdr>
       </w:pPr>
       <w:r>
         <w:rPr/>
@@ -2363,28 +3489,42 @@
       <w:pPr>
         <w:pStyle w:val="0"/>
         <w:widowControl w:val="off"/>
-        <w:rPr/>
-      </w:pPr>
-    </w:p>
-    <w:p>
-      <w:pPr>
-        <w:pStyle w:val="0"/>
-        <w:widowControl w:val="off"/>
-        <w:rPr/>
-      </w:pPr>
-    </w:p>
-    <w:p>
-      <w:pPr>
-        <w:pStyle w:val="0"/>
-        <w:widowControl w:val="off"/>
-      </w:pPr>
-      <w:r>
-        <w:rPr/>
-        <w:t>�</w:t>
-      </w:r>
-      <w:r>
-        <w:rPr/>
-        <w:t>�</w:t>
+        <w:pBdr>
+          <w:top w:val="none" w:color="000000" w:sz="2" w:space="1"/>
+          <w:left w:val="none" w:color="000000" w:sz="2" w:space="4"/>
+          <w:bottom w:val="none" w:color="000000" w:sz="2" w:space="1"/>
+          <w:right w:val="none" w:color="000000" w:sz="2" w:space="4"/>
+        </w:pBdr>
+        <w:rPr/>
+      </w:pPr>
+    </w:p>
+    <w:p>
+      <w:pPr>
+        <w:pStyle w:val="0"/>
+        <w:widowControl w:val="off"/>
+        <w:pBdr>
+          <w:top w:val="none" w:color="000000" w:sz="2" w:space="1"/>
+          <w:left w:val="none" w:color="000000" w:sz="2" w:space="4"/>
+          <w:bottom w:val="none" w:color="000000" w:sz="2" w:space="1"/>
+          <w:right w:val="none" w:color="000000" w:sz="2" w:space="4"/>
+        </w:pBdr>
+        <w:rPr/>
+      </w:pPr>
+    </w:p>
+    <w:p>
+      <w:pPr>
+        <w:pStyle w:val="0"/>
+        <w:widowControl w:val="off"/>
+        <w:pBdr>
+          <w:top w:val="none" w:color="000000" w:sz="2" w:space="1"/>
+          <w:left w:val="none" w:color="000000" w:sz="2" w:space="4"/>
+          <w:bottom w:val="none" w:color="000000" w:sz="2" w:space="1"/>
+          <w:right w:val="none" w:color="000000" w:sz="2" w:space="4"/>
+        </w:pBdr>
+      </w:pPr>
+      <w:r>
+        <w:rPr/>
+        <w:t>��</w:t>
       </w:r>
       <w:r>
         <w:rPr/>
@@ -2403,6 +3543,12 @@
       <w:pPr>
         <w:pStyle w:val="0"/>
         <w:widowControl w:val="off"/>
+        <w:pBdr>
+          <w:top w:val="none" w:color="000000" w:sz="2" w:space="1"/>
+          <w:left w:val="none" w:color="000000" w:sz="2" w:space="4"/>
+          <w:bottom w:val="none" w:color="000000" w:sz="2" w:space="1"/>
+          <w:right w:val="none" w:color="000000" w:sz="2" w:space="4"/>
+        </w:pBdr>
       </w:pPr>
       <w:r>
         <w:rPr/>
@@ -2413,6 +3559,12 @@
       <w:pPr>
         <w:pStyle w:val="0"/>
         <w:widowControl w:val="off"/>
+        <w:pBdr>
+          <w:top w:val="none" w:color="000000" w:sz="2" w:space="1"/>
+          <w:left w:val="none" w:color="000000" w:sz="2" w:space="4"/>
+          <w:bottom w:val="none" w:color="000000" w:sz="2" w:space="1"/>
+          <w:right w:val="none" w:color="000000" w:sz="2" w:space="4"/>
+        </w:pBdr>
       </w:pPr>
       <w:r>
         <w:rPr/>
@@ -2423,6 +3575,12 @@
       <w:pPr>
         <w:pStyle w:val="0"/>
         <w:widowControl w:val="off"/>
+        <w:pBdr>
+          <w:top w:val="none" w:color="000000" w:sz="2" w:space="1"/>
+          <w:left w:val="none" w:color="000000" w:sz="2" w:space="4"/>
+          <w:bottom w:val="none" w:color="000000" w:sz="2" w:space="1"/>
+          <w:right w:val="none" w:color="000000" w:sz="2" w:space="4"/>
+        </w:pBdr>
       </w:pPr>
       <w:r>
         <w:rPr/>
@@ -2433,6 +3591,12 @@
       <w:pPr>
         <w:pStyle w:val="0"/>
         <w:widowControl w:val="off"/>
+        <w:pBdr>
+          <w:top w:val="none" w:color="000000" w:sz="2" w:space="1"/>
+          <w:left w:val="none" w:color="000000" w:sz="2" w:space="4"/>
+          <w:bottom w:val="none" w:color="000000" w:sz="2" w:space="1"/>
+          <w:right w:val="none" w:color="000000" w:sz="2" w:space="4"/>
+        </w:pBdr>
       </w:pPr>
       <w:r>
         <w:rPr/>
@@ -2443,6 +3607,12 @@
       <w:pPr>
         <w:pStyle w:val="0"/>
         <w:widowControl w:val="off"/>
+        <w:pBdr>
+          <w:top w:val="none" w:color="000000" w:sz="2" w:space="1"/>
+          <w:left w:val="none" w:color="000000" w:sz="2" w:space="4"/>
+          <w:bottom w:val="none" w:color="000000" w:sz="2" w:space="1"/>
+          <w:right w:val="none" w:color="000000" w:sz="2" w:space="4"/>
+        </w:pBdr>
       </w:pPr>
       <w:r>
         <w:rPr/>
@@ -2453,6 +3623,12 @@
       <w:pPr>
         <w:pStyle w:val="0"/>
         <w:widowControl w:val="off"/>
+        <w:pBdr>
+          <w:top w:val="none" w:color="000000" w:sz="2" w:space="1"/>
+          <w:left w:val="none" w:color="000000" w:sz="2" w:space="4"/>
+          <w:bottom w:val="none" w:color="000000" w:sz="2" w:space="1"/>
+          <w:right w:val="none" w:color="000000" w:sz="2" w:space="4"/>
+        </w:pBdr>
       </w:pPr>
       <w:r>
         <w:rPr/>
@@ -2463,6 +3639,12 @@
       <w:pPr>
         <w:pStyle w:val="0"/>
         <w:widowControl w:val="off"/>
+        <w:pBdr>
+          <w:top w:val="none" w:color="000000" w:sz="2" w:space="1"/>
+          <w:left w:val="none" w:color="000000" w:sz="2" w:space="4"/>
+          <w:bottom w:val="none" w:color="000000" w:sz="2" w:space="1"/>
+          <w:right w:val="none" w:color="000000" w:sz="2" w:space="4"/>
+        </w:pBdr>
       </w:pPr>
       <w:r>
         <w:rPr/>
@@ -2473,6 +3655,12 @@
       <w:pPr>
         <w:pStyle w:val="0"/>
         <w:widowControl w:val="off"/>
+        <w:pBdr>
+          <w:top w:val="none" w:color="000000" w:sz="2" w:space="1"/>
+          <w:left w:val="none" w:color="000000" w:sz="2" w:space="4"/>
+          <w:bottom w:val="none" w:color="000000" w:sz="2" w:space="1"/>
+          <w:right w:val="none" w:color="000000" w:sz="2" w:space="4"/>
+        </w:pBdr>
       </w:pPr>
       <w:r>
         <w:rPr/>
@@ -2483,6 +3671,12 @@
       <w:pPr>
         <w:pStyle w:val="0"/>
         <w:widowControl w:val="off"/>
+        <w:pBdr>
+          <w:top w:val="none" w:color="000000" w:sz="2" w:space="1"/>
+          <w:left w:val="none" w:color="000000" w:sz="2" w:space="4"/>
+          <w:bottom w:val="none" w:color="000000" w:sz="2" w:space="1"/>
+          <w:right w:val="none" w:color="000000" w:sz="2" w:space="4"/>
+        </w:pBdr>
       </w:pPr>
       <w:r>
         <w:rPr/>
@@ -2501,6 +3695,12 @@
       <w:pPr>
         <w:pStyle w:val="0"/>
         <w:widowControl w:val="off"/>
+        <w:pBdr>
+          <w:top w:val="none" w:color="000000" w:sz="2" w:space="1"/>
+          <w:left w:val="none" w:color="000000" w:sz="2" w:space="4"/>
+          <w:bottom w:val="none" w:color="000000" w:sz="2" w:space="1"/>
+          <w:right w:val="none" w:color="000000" w:sz="2" w:space="4"/>
+        </w:pBdr>
       </w:pPr>
       <w:r>
         <w:rPr/>
@@ -2511,6 +3711,12 @@
       <w:pPr>
         <w:pStyle w:val="0"/>
         <w:widowControl w:val="off"/>
+        <w:pBdr>
+          <w:top w:val="none" w:color="000000" w:sz="2" w:space="1"/>
+          <w:left w:val="none" w:color="000000" w:sz="2" w:space="4"/>
+          <w:bottom w:val="none" w:color="000000" w:sz="2" w:space="1"/>
+          <w:right w:val="none" w:color="000000" w:sz="2" w:space="4"/>
+        </w:pBdr>
       </w:pPr>
       <w:r>
         <w:rPr/>
@@ -2521,6 +3727,12 @@
       <w:pPr>
         <w:pStyle w:val="0"/>
         <w:widowControl w:val="off"/>
+        <w:pBdr>
+          <w:top w:val="none" w:color="000000" w:sz="2" w:space="1"/>
+          <w:left w:val="none" w:color="000000" w:sz="2" w:space="4"/>
+          <w:bottom w:val="none" w:color="000000" w:sz="2" w:space="1"/>
+          <w:right w:val="none" w:color="000000" w:sz="2" w:space="4"/>
+        </w:pBdr>
       </w:pPr>
       <w:r>
         <w:rPr/>
@@ -2531,6 +3743,12 @@
       <w:pPr>
         <w:pStyle w:val="0"/>
         <w:widowControl w:val="off"/>
+        <w:pBdr>
+          <w:top w:val="none" w:color="000000" w:sz="2" w:space="1"/>
+          <w:left w:val="none" w:color="000000" w:sz="2" w:space="4"/>
+          <w:bottom w:val="none" w:color="000000" w:sz="2" w:space="1"/>
+          <w:right w:val="none" w:color="000000" w:sz="2" w:space="4"/>
+        </w:pBdr>
       </w:pPr>
       <w:r>
         <w:rPr/>
@@ -2541,6 +3759,12 @@
       <w:pPr>
         <w:pStyle w:val="0"/>
         <w:widowControl w:val="off"/>
+        <w:pBdr>
+          <w:top w:val="none" w:color="000000" w:sz="2" w:space="1"/>
+          <w:left w:val="none" w:color="000000" w:sz="2" w:space="4"/>
+          <w:bottom w:val="none" w:color="000000" w:sz="2" w:space="1"/>
+          <w:right w:val="none" w:color="000000" w:sz="2" w:space="4"/>
+        </w:pBdr>
       </w:pPr>
       <w:r>
         <w:rPr/>
@@ -2551,6 +3775,12 @@
       <w:pPr>
         <w:pStyle w:val="0"/>
         <w:widowControl w:val="off"/>
+        <w:pBdr>
+          <w:top w:val="none" w:color="000000" w:sz="2" w:space="1"/>
+          <w:left w:val="none" w:color="000000" w:sz="2" w:space="4"/>
+          <w:bottom w:val="none" w:color="000000" w:sz="2" w:space="1"/>
+          <w:right w:val="none" w:color="000000" w:sz="2" w:space="4"/>
+        </w:pBdr>
       </w:pPr>
       <w:r>
         <w:rPr/>
@@ -2561,6 +3791,12 @@
       <w:pPr>
         <w:pStyle w:val="0"/>
         <w:widowControl w:val="off"/>
+        <w:pBdr>
+          <w:top w:val="none" w:color="000000" w:sz="2" w:space="1"/>
+          <w:left w:val="none" w:color="000000" w:sz="2" w:space="4"/>
+          <w:bottom w:val="none" w:color="000000" w:sz="2" w:space="1"/>
+          <w:right w:val="none" w:color="000000" w:sz="2" w:space="4"/>
+        </w:pBdr>
       </w:pPr>
       <w:r>
         <w:rPr/>
@@ -2571,6 +3807,12 @@
       <w:pPr>
         <w:pStyle w:val="0"/>
         <w:widowControl w:val="off"/>
+        <w:pBdr>
+          <w:top w:val="none" w:color="000000" w:sz="2" w:space="1"/>
+          <w:left w:val="none" w:color="000000" w:sz="2" w:space="4"/>
+          <w:bottom w:val="none" w:color="000000" w:sz="2" w:space="1"/>
+          <w:right w:val="none" w:color="000000" w:sz="2" w:space="4"/>
+        </w:pBdr>
       </w:pPr>
       <w:r>
         <w:rPr/>
@@ -2581,6 +3823,12 @@
       <w:pPr>
         <w:pStyle w:val="0"/>
         <w:widowControl w:val="off"/>
+        <w:pBdr>
+          <w:top w:val="none" w:color="000000" w:sz="2" w:space="1"/>
+          <w:left w:val="none" w:color="000000" w:sz="2" w:space="4"/>
+          <w:bottom w:val="none" w:color="000000" w:sz="2" w:space="1"/>
+          <w:right w:val="none" w:color="000000" w:sz="2" w:space="4"/>
+        </w:pBdr>
       </w:pPr>
       <w:r>
         <w:rPr/>
@@ -2591,6 +3839,12 @@
       <w:pPr>
         <w:pStyle w:val="0"/>
         <w:widowControl w:val="off"/>
+        <w:pBdr>
+          <w:top w:val="none" w:color="000000" w:sz="2" w:space="1"/>
+          <w:left w:val="none" w:color="000000" w:sz="2" w:space="4"/>
+          <w:bottom w:val="none" w:color="000000" w:sz="2" w:space="1"/>
+          <w:right w:val="none" w:color="000000" w:sz="2" w:space="4"/>
+        </w:pBdr>
       </w:pPr>
       <w:r>
         <w:rPr/>
@@ -2601,6 +3855,12 @@
       <w:pPr>
         <w:pStyle w:val="0"/>
         <w:widowControl w:val="off"/>
+        <w:pBdr>
+          <w:top w:val="none" w:color="000000" w:sz="2" w:space="1"/>
+          <w:left w:val="none" w:color="000000" w:sz="2" w:space="4"/>
+          <w:bottom w:val="none" w:color="000000" w:sz="2" w:space="1"/>
+          <w:right w:val="none" w:color="000000" w:sz="2" w:space="4"/>
+        </w:pBdr>
       </w:pPr>
       <w:r>
         <w:rPr/>
@@ -2611,6 +3871,12 @@
       <w:pPr>
         <w:pStyle w:val="0"/>
         <w:widowControl w:val="off"/>
+        <w:pBdr>
+          <w:top w:val="none" w:color="000000" w:sz="2" w:space="1"/>
+          <w:left w:val="none" w:color="000000" w:sz="2" w:space="4"/>
+          <w:bottom w:val="none" w:color="000000" w:sz="2" w:space="1"/>
+          <w:right w:val="none" w:color="000000" w:sz="2" w:space="4"/>
+        </w:pBdr>
       </w:pPr>
       <w:r>
         <w:rPr/>
@@ -2621,6 +3887,12 @@
       <w:pPr>
         <w:pStyle w:val="0"/>
         <w:widowControl w:val="off"/>
+        <w:pBdr>
+          <w:top w:val="none" w:color="000000" w:sz="2" w:space="1"/>
+          <w:left w:val="none" w:color="000000" w:sz="2" w:space="4"/>
+          <w:bottom w:val="none" w:color="000000" w:sz="2" w:space="1"/>
+          <w:right w:val="none" w:color="000000" w:sz="2" w:space="4"/>
+        </w:pBdr>
       </w:pPr>
       <w:r>
         <w:rPr/>
@@ -2631,6 +3903,12 @@
       <w:pPr>
         <w:pStyle w:val="0"/>
         <w:widowControl w:val="off"/>
+        <w:pBdr>
+          <w:top w:val="none" w:color="000000" w:sz="2" w:space="1"/>
+          <w:left w:val="none" w:color="000000" w:sz="2" w:space="4"/>
+          <w:bottom w:val="none" w:color="000000" w:sz="2" w:space="1"/>
+          <w:right w:val="none" w:color="000000" w:sz="2" w:space="4"/>
+        </w:pBdr>
       </w:pPr>
       <w:r>
         <w:rPr/>
@@ -2641,14 +3919,16 @@
       <w:pPr>
         <w:pStyle w:val="0"/>
         <w:widowControl w:val="off"/>
-      </w:pPr>
-      <w:r>
-        <w:rPr/>
-        <w:t>�</w:t>
-      </w:r>
-      <w:r>
-        <w:rPr/>
-        <w:t>�</w:t>
+        <w:pBdr>
+          <w:top w:val="none" w:color="000000" w:sz="2" w:space="1"/>
+          <w:left w:val="none" w:color="000000" w:sz="2" w:space="4"/>
+          <w:bottom w:val="none" w:color="000000" w:sz="2" w:space="1"/>
+          <w:right w:val="none" w:color="000000" w:sz="2" w:space="4"/>
+        </w:pBdr>
+      </w:pPr>
+      <w:r>
+        <w:rPr/>
+        <w:t>��</w:t>
       </w:r>
       <w:r>
         <w:rPr/>
@@ -2659,14 +3939,16 @@
       <w:pPr>
         <w:pStyle w:val="0"/>
         <w:widowControl w:val="off"/>
-      </w:pPr>
-      <w:r>
-        <w:rPr/>
-        <w:t>�</w:t>
-      </w:r>
-      <w:r>
-        <w:rPr/>
-        <w:t>�</w:t>
+        <w:pBdr>
+          <w:top w:val="none" w:color="000000" w:sz="2" w:space="1"/>
+          <w:left w:val="none" w:color="000000" w:sz="2" w:space="4"/>
+          <w:bottom w:val="none" w:color="000000" w:sz="2" w:space="1"/>
+          <w:right w:val="none" w:color="000000" w:sz="2" w:space="4"/>
+        </w:pBdr>
+      </w:pPr>
+      <w:r>
+        <w:rPr/>
+        <w:t>��</w:t>
       </w:r>
       <w:r>
         <w:rPr/>
@@ -2677,6 +3959,12 @@
       <w:pPr>
         <w:pStyle w:val="0"/>
         <w:widowControl w:val="off"/>
+        <w:pBdr>
+          <w:top w:val="none" w:color="000000" w:sz="2" w:space="1"/>
+          <w:left w:val="none" w:color="000000" w:sz="2" w:space="4"/>
+          <w:bottom w:val="none" w:color="000000" w:sz="2" w:space="1"/>
+          <w:right w:val="none" w:color="000000" w:sz="2" w:space="4"/>
+        </w:pBdr>
       </w:pPr>
       <w:r>
         <w:rPr/>
@@ -2691,6 +3979,12 @@
       <w:pPr>
         <w:pStyle w:val="0"/>
         <w:widowControl w:val="off"/>
+        <w:pBdr>
+          <w:top w:val="none" w:color="000000" w:sz="2" w:space="1"/>
+          <w:left w:val="none" w:color="000000" w:sz="2" w:space="4"/>
+          <w:bottom w:val="none" w:color="000000" w:sz="2" w:space="1"/>
+          <w:right w:val="none" w:color="000000" w:sz="2" w:space="4"/>
+        </w:pBdr>
       </w:pPr>
       <w:r>
         <w:rPr/>
@@ -2701,6 +3995,12 @@
       <w:pPr>
         <w:pStyle w:val="0"/>
         <w:widowControl w:val="off"/>
+        <w:pBdr>
+          <w:top w:val="none" w:color="000000" w:sz="2" w:space="1"/>
+          <w:left w:val="none" w:color="000000" w:sz="2" w:space="4"/>
+          <w:bottom w:val="none" w:color="000000" w:sz="2" w:space="1"/>
+          <w:right w:val="none" w:color="000000" w:sz="2" w:space="4"/>
+        </w:pBdr>
       </w:pPr>
       <w:r>
         <w:rPr/>
@@ -2711,6 +4011,12 @@
       <w:pPr>
         <w:pStyle w:val="0"/>
         <w:widowControl w:val="off"/>
+        <w:pBdr>
+          <w:top w:val="none" w:color="000000" w:sz="2" w:space="1"/>
+          <w:left w:val="none" w:color="000000" w:sz="2" w:space="4"/>
+          <w:bottom w:val="none" w:color="000000" w:sz="2" w:space="1"/>
+          <w:right w:val="none" w:color="000000" w:sz="2" w:space="4"/>
+        </w:pBdr>
       </w:pPr>
       <w:r>
         <w:rPr/>
@@ -2729,6 +4035,12 @@
       <w:pPr>
         <w:pStyle w:val="0"/>
         <w:widowControl w:val="off"/>
+        <w:pBdr>
+          <w:top w:val="none" w:color="000000" w:sz="2" w:space="1"/>
+          <w:left w:val="none" w:color="000000" w:sz="2" w:space="4"/>
+          <w:bottom w:val="none" w:color="000000" w:sz="2" w:space="1"/>
+          <w:right w:val="none" w:color="000000" w:sz="2" w:space="4"/>
+        </w:pBdr>
       </w:pPr>
       <w:r>
         <w:rPr/>
@@ -2739,6 +4051,12 @@
       <w:pPr>
         <w:pStyle w:val="0"/>
         <w:widowControl w:val="off"/>
+        <w:pBdr>
+          <w:top w:val="none" w:color="000000" w:sz="2" w:space="1"/>
+          <w:left w:val="none" w:color="000000" w:sz="2" w:space="4"/>
+          <w:bottom w:val="none" w:color="000000" w:sz="2" w:space="1"/>
+          <w:right w:val="none" w:color="000000" w:sz="2" w:space="4"/>
+        </w:pBdr>
       </w:pPr>
       <w:r>
         <w:rPr/>
@@ -2749,6 +4067,12 @@
       <w:pPr>
         <w:pStyle w:val="0"/>
         <w:widowControl w:val="off"/>
+        <w:pBdr>
+          <w:top w:val="none" w:color="000000" w:sz="2" w:space="1"/>
+          <w:left w:val="none" w:color="000000" w:sz="2" w:space="4"/>
+          <w:bottom w:val="none" w:color="000000" w:sz="2" w:space="1"/>
+          <w:right w:val="none" w:color="000000" w:sz="2" w:space="4"/>
+        </w:pBdr>
       </w:pPr>
       <w:r>
         <w:rPr/>
@@ -2759,6 +4083,12 @@
       <w:pPr>
         <w:pStyle w:val="0"/>
         <w:widowControl w:val="off"/>
+        <w:pBdr>
+          <w:top w:val="none" w:color="000000" w:sz="2" w:space="1"/>
+          <w:left w:val="none" w:color="000000" w:sz="2" w:space="4"/>
+          <w:bottom w:val="none" w:color="000000" w:sz="2" w:space="1"/>
+          <w:right w:val="none" w:color="000000" w:sz="2" w:space="4"/>
+        </w:pBdr>
       </w:pPr>
       <w:r>
         <w:rPr/>
@@ -2769,6 +4099,12 @@
       <w:pPr>
         <w:pStyle w:val="0"/>
         <w:widowControl w:val="off"/>
+        <w:pBdr>
+          <w:top w:val="none" w:color="000000" w:sz="2" w:space="1"/>
+          <w:left w:val="none" w:color="000000" w:sz="2" w:space="4"/>
+          <w:bottom w:val="none" w:color="000000" w:sz="2" w:space="1"/>
+          <w:right w:val="none" w:color="000000" w:sz="2" w:space="4"/>
+        </w:pBdr>
       </w:pPr>
       <w:r>
         <w:rPr/>
@@ -2779,6 +4115,12 @@
       <w:pPr>
         <w:pStyle w:val="0"/>
         <w:widowControl w:val="off"/>
+        <w:pBdr>
+          <w:top w:val="none" w:color="000000" w:sz="2" w:space="1"/>
+          <w:left w:val="none" w:color="000000" w:sz="2" w:space="4"/>
+          <w:bottom w:val="none" w:color="000000" w:sz="2" w:space="1"/>
+          <w:right w:val="none" w:color="000000" w:sz="2" w:space="4"/>
+        </w:pBdr>
       </w:pPr>
       <w:r>
         <w:rPr/>
@@ -2789,6 +4131,12 @@
       <w:pPr>
         <w:pStyle w:val="0"/>
         <w:widowControl w:val="off"/>
+        <w:pBdr>
+          <w:top w:val="none" w:color="000000" w:sz="2" w:space="1"/>
+          <w:left w:val="none" w:color="000000" w:sz="2" w:space="4"/>
+          <w:bottom w:val="none" w:color="000000" w:sz="2" w:space="1"/>
+          <w:right w:val="none" w:color="000000" w:sz="2" w:space="4"/>
+        </w:pBdr>
       </w:pPr>
       <w:r>
         <w:rPr/>
@@ -2799,6 +4147,12 @@
       <w:pPr>
         <w:pStyle w:val="0"/>
         <w:widowControl w:val="off"/>
+        <w:pBdr>
+          <w:top w:val="none" w:color="000000" w:sz="2" w:space="1"/>
+          <w:left w:val="none" w:color="000000" w:sz="2" w:space="4"/>
+          <w:bottom w:val="none" w:color="000000" w:sz="2" w:space="1"/>
+          <w:right w:val="none" w:color="000000" w:sz="2" w:space="4"/>
+        </w:pBdr>
       </w:pPr>
       <w:r>
         <w:rPr/>
@@ -2809,6 +4163,12 @@
       <w:pPr>
         <w:pStyle w:val="0"/>
         <w:widowControl w:val="off"/>
+        <w:pBdr>
+          <w:top w:val="none" w:color="000000" w:sz="2" w:space="1"/>
+          <w:left w:val="none" w:color="000000" w:sz="2" w:space="4"/>
+          <w:bottom w:val="none" w:color="000000" w:sz="2" w:space="1"/>
+          <w:right w:val="none" w:color="000000" w:sz="2" w:space="4"/>
+        </w:pBdr>
       </w:pPr>
       <w:r>
         <w:rPr/>
@@ -2819,6 +4179,12 @@
       <w:pPr>
         <w:pStyle w:val="0"/>
         <w:widowControl w:val="off"/>
+        <w:pBdr>
+          <w:top w:val="none" w:color="000000" w:sz="2" w:space="1"/>
+          <w:left w:val="none" w:color="000000" w:sz="2" w:space="4"/>
+          <w:bottom w:val="none" w:color="000000" w:sz="2" w:space="1"/>
+          <w:right w:val="none" w:color="000000" w:sz="2" w:space="4"/>
+        </w:pBdr>
       </w:pPr>
       <w:r>
         <w:rPr/>
@@ -2829,6 +4195,12 @@
       <w:pPr>
         <w:pStyle w:val="0"/>
         <w:widowControl w:val="off"/>
+        <w:pBdr>
+          <w:top w:val="none" w:color="000000" w:sz="2" w:space="1"/>
+          <w:left w:val="none" w:color="000000" w:sz="2" w:space="4"/>
+          <w:bottom w:val="none" w:color="000000" w:sz="2" w:space="1"/>
+          <w:right w:val="none" w:color="000000" w:sz="2" w:space="4"/>
+        </w:pBdr>
       </w:pPr>
       <w:r>
         <w:rPr/>
@@ -2839,6 +4211,12 @@
       <w:pPr>
         <w:pStyle w:val="0"/>
         <w:widowControl w:val="off"/>
+        <w:pBdr>
+          <w:top w:val="none" w:color="000000" w:sz="2" w:space="1"/>
+          <w:left w:val="none" w:color="000000" w:sz="2" w:space="4"/>
+          <w:bottom w:val="none" w:color="000000" w:sz="2" w:space="1"/>
+          <w:right w:val="none" w:color="000000" w:sz="2" w:space="4"/>
+        </w:pBdr>
       </w:pPr>
       <w:r>
         <w:rPr/>
@@ -2849,6 +4227,12 @@
       <w:pPr>
         <w:pStyle w:val="0"/>
         <w:widowControl w:val="off"/>
+        <w:pBdr>
+          <w:top w:val="none" w:color="000000" w:sz="2" w:space="1"/>
+          <w:left w:val="none" w:color="000000" w:sz="2" w:space="4"/>
+          <w:bottom w:val="none" w:color="000000" w:sz="2" w:space="1"/>
+          <w:right w:val="none" w:color="000000" w:sz="2" w:space="4"/>
+        </w:pBdr>
       </w:pPr>
       <w:r>
         <w:rPr/>
@@ -2859,14 +4243,16 @@
       <w:pPr>
         <w:pStyle w:val="0"/>
         <w:widowControl w:val="off"/>
-      </w:pPr>
-      <w:r>
-        <w:rPr/>
-        <w:t>�</w:t>
-      </w:r>
-      <w:r>
-        <w:rPr/>
-        <w:t>�</w:t>
+        <w:pBdr>
+          <w:top w:val="none" w:color="000000" w:sz="2" w:space="1"/>
+          <w:left w:val="none" w:color="000000" w:sz="2" w:space="4"/>
+          <w:bottom w:val="none" w:color="000000" w:sz="2" w:space="1"/>
+          <w:right w:val="none" w:color="000000" w:sz="2" w:space="4"/>
+        </w:pBdr>
+      </w:pPr>
+      <w:r>
+        <w:rPr/>
+        <w:t>��</w:t>
       </w:r>
       <w:r>
         <w:rPr/>
@@ -2877,14 +4263,16 @@
       <w:pPr>
         <w:pStyle w:val="0"/>
         <w:widowControl w:val="off"/>
-      </w:pPr>
-      <w:r>
-        <w:rPr/>
-        <w:t>�</w:t>
-      </w:r>
-      <w:r>
-        <w:rPr/>
-        <w:t>�</w:t>
+        <w:pBdr>
+          <w:top w:val="none" w:color="000000" w:sz="2" w:space="1"/>
+          <w:left w:val="none" w:color="000000" w:sz="2" w:space="4"/>
+          <w:bottom w:val="none" w:color="000000" w:sz="2" w:space="1"/>
+          <w:right w:val="none" w:color="000000" w:sz="2" w:space="4"/>
+        </w:pBdr>
+      </w:pPr>
+      <w:r>
+        <w:rPr/>
+        <w:t>��</w:t>
       </w:r>
       <w:r>
         <w:rPr/>
@@ -2895,14 +4283,16 @@
       <w:pPr>
         <w:pStyle w:val="0"/>
         <w:widowControl w:val="off"/>
-      </w:pPr>
-      <w:r>
-        <w:rPr/>
-        <w:t>�</w:t>
-      </w:r>
-      <w:r>
-        <w:rPr/>
-        <w:t>�는</w:t>
+        <w:pBdr>
+          <w:top w:val="none" w:color="000000" w:sz="2" w:space="1"/>
+          <w:left w:val="none" w:color="000000" w:sz="2" w:space="4"/>
+          <w:bottom w:val="none" w:color="000000" w:sz="2" w:space="1"/>
+          <w:right w:val="none" w:color="000000" w:sz="2" w:space="4"/>
+        </w:pBdr>
+      </w:pPr>
+      <w:r>
+        <w:rPr/>
+        <w:t>��는</w:t>
       </w:r>
       <w:r>
         <w:rPr/>
@@ -2913,6 +4303,12 @@
       <w:pPr>
         <w:pStyle w:val="0"/>
         <w:widowControl w:val="off"/>
+        <w:pBdr>
+          <w:top w:val="none" w:color="000000" w:sz="2" w:space="1"/>
+          <w:left w:val="none" w:color="000000" w:sz="2" w:space="4"/>
+          <w:bottom w:val="none" w:color="000000" w:sz="2" w:space="1"/>
+          <w:right w:val="none" w:color="000000" w:sz="2" w:space="4"/>
+        </w:pBdr>
       </w:pPr>
       <w:r>
         <w:rPr/>
@@ -2923,6 +4319,12 @@
       <w:pPr>
         <w:pStyle w:val="0"/>
         <w:widowControl w:val="off"/>
+        <w:pBdr>
+          <w:top w:val="none" w:color="000000" w:sz="2" w:space="1"/>
+          <w:left w:val="none" w:color="000000" w:sz="2" w:space="4"/>
+          <w:bottom w:val="none" w:color="000000" w:sz="2" w:space="1"/>
+          <w:right w:val="none" w:color="000000" w:sz="2" w:space="4"/>
+        </w:pBdr>
       </w:pPr>
       <w:r>
         <w:rPr/>
@@ -2933,6 +4335,12 @@
       <w:pPr>
         <w:pStyle w:val="0"/>
         <w:widowControl w:val="off"/>
+        <w:pBdr>
+          <w:top w:val="none" w:color="000000" w:sz="2" w:space="1"/>
+          <w:left w:val="none" w:color="000000" w:sz="2" w:space="4"/>
+          <w:bottom w:val="none" w:color="000000" w:sz="2" w:space="1"/>
+          <w:right w:val="none" w:color="000000" w:sz="2" w:space="4"/>
+        </w:pBdr>
       </w:pPr>
       <w:r>
         <w:rPr/>
@@ -2951,6 +4359,12 @@
       <w:pPr>
         <w:pStyle w:val="0"/>
         <w:widowControl w:val="off"/>
+        <w:pBdr>
+          <w:top w:val="none" w:color="000000" w:sz="2" w:space="1"/>
+          <w:left w:val="none" w:color="000000" w:sz="2" w:space="4"/>
+          <w:bottom w:val="none" w:color="000000" w:sz="2" w:space="1"/>
+          <w:right w:val="none" w:color="000000" w:sz="2" w:space="4"/>
+        </w:pBdr>
       </w:pPr>
       <w:r>
         <w:rPr/>
@@ -2961,6 +4375,12 @@
       <w:pPr>
         <w:pStyle w:val="0"/>
         <w:widowControl w:val="off"/>
+        <w:pBdr>
+          <w:top w:val="none" w:color="000000" w:sz="2" w:space="1"/>
+          <w:left w:val="none" w:color="000000" w:sz="2" w:space="4"/>
+          <w:bottom w:val="none" w:color="000000" w:sz="2" w:space="1"/>
+          <w:right w:val="none" w:color="000000" w:sz="2" w:space="4"/>
+        </w:pBdr>
       </w:pPr>
       <w:r>
         <w:rPr/>
@@ -2971,6 +4391,12 @@
       <w:pPr>
         <w:pStyle w:val="0"/>
         <w:widowControl w:val="off"/>
+        <w:pBdr>
+          <w:top w:val="none" w:color="000000" w:sz="2" w:space="1"/>
+          <w:left w:val="none" w:color="000000" w:sz="2" w:space="4"/>
+          <w:bottom w:val="none" w:color="000000" w:sz="2" w:space="1"/>
+          <w:right w:val="none" w:color="000000" w:sz="2" w:space="4"/>
+        </w:pBdr>
       </w:pPr>
       <w:r>
         <w:rPr/>
@@ -2981,6 +4407,12 @@
       <w:pPr>
         <w:pStyle w:val="0"/>
         <w:widowControl w:val="off"/>
+        <w:pBdr>
+          <w:top w:val="none" w:color="000000" w:sz="2" w:space="1"/>
+          <w:left w:val="none" w:color="000000" w:sz="2" w:space="4"/>
+          <w:bottom w:val="none" w:color="000000" w:sz="2" w:space="1"/>
+          <w:right w:val="none" w:color="000000" w:sz="2" w:space="4"/>
+        </w:pBdr>
       </w:pPr>
       <w:r>
         <w:rPr/>
@@ -2991,6 +4423,12 @@
       <w:pPr>
         <w:pStyle w:val="0"/>
         <w:widowControl w:val="off"/>
+        <w:pBdr>
+          <w:top w:val="none" w:color="000000" w:sz="2" w:space="1"/>
+          <w:left w:val="none" w:color="000000" w:sz="2" w:space="4"/>
+          <w:bottom w:val="none" w:color="000000" w:sz="2" w:space="1"/>
+          <w:right w:val="none" w:color="000000" w:sz="2" w:space="4"/>
+        </w:pBdr>
       </w:pPr>
       <w:r>
         <w:rPr/>
@@ -3001,6 +4439,12 @@
       <w:pPr>
         <w:pStyle w:val="0"/>
         <w:widowControl w:val="off"/>
+        <w:pBdr>
+          <w:top w:val="none" w:color="000000" w:sz="2" w:space="1"/>
+          <w:left w:val="none" w:color="000000" w:sz="2" w:space="4"/>
+          <w:bottom w:val="none" w:color="000000" w:sz="2" w:space="1"/>
+          <w:right w:val="none" w:color="000000" w:sz="2" w:space="4"/>
+        </w:pBdr>
       </w:pPr>
       <w:r>
         <w:rPr/>
@@ -3011,6 +4455,12 @@
       <w:pPr>
         <w:pStyle w:val="0"/>
         <w:widowControl w:val="off"/>
+        <w:pBdr>
+          <w:top w:val="none" w:color="000000" w:sz="2" w:space="1"/>
+          <w:left w:val="none" w:color="000000" w:sz="2" w:space="4"/>
+          <w:bottom w:val="none" w:color="000000" w:sz="2" w:space="1"/>
+          <w:right w:val="none" w:color="000000" w:sz="2" w:space="4"/>
+        </w:pBdr>
       </w:pPr>
       <w:r>
         <w:rPr/>
@@ -3021,6 +4471,12 @@
       <w:pPr>
         <w:pStyle w:val="0"/>
         <w:widowControl w:val="off"/>
+        <w:pBdr>
+          <w:top w:val="none" w:color="000000" w:sz="2" w:space="1"/>
+          <w:left w:val="none" w:color="000000" w:sz="2" w:space="4"/>
+          <w:bottom w:val="none" w:color="000000" w:sz="2" w:space="1"/>
+          <w:right w:val="none" w:color="000000" w:sz="2" w:space="4"/>
+        </w:pBdr>
       </w:pPr>
       <w:r>
         <w:rPr/>
@@ -3031,6 +4487,12 @@
       <w:pPr>
         <w:pStyle w:val="0"/>
         <w:widowControl w:val="off"/>
+        <w:pBdr>
+          <w:top w:val="none" w:color="000000" w:sz="2" w:space="1"/>
+          <w:left w:val="none" w:color="000000" w:sz="2" w:space="4"/>
+          <w:bottom w:val="none" w:color="000000" w:sz="2" w:space="1"/>
+          <w:right w:val="none" w:color="000000" w:sz="2" w:space="4"/>
+        </w:pBdr>
       </w:pPr>
       <w:r>
         <w:rPr/>
@@ -3041,6 +4503,12 @@
       <w:pPr>
         <w:pStyle w:val="0"/>
         <w:widowControl w:val="off"/>
+        <w:pBdr>
+          <w:top w:val="none" w:color="000000" w:sz="2" w:space="1"/>
+          <w:left w:val="none" w:color="000000" w:sz="2" w:space="4"/>
+          <w:bottom w:val="none" w:color="000000" w:sz="2" w:space="1"/>
+          <w:right w:val="none" w:color="000000" w:sz="2" w:space="4"/>
+        </w:pBdr>
       </w:pPr>
       <w:r>
         <w:rPr/>
@@ -3051,6 +4519,12 @@
       <w:pPr>
         <w:pStyle w:val="0"/>
         <w:widowControl w:val="off"/>
+        <w:pBdr>
+          <w:top w:val="none" w:color="000000" w:sz="2" w:space="1"/>
+          <w:left w:val="none" w:color="000000" w:sz="2" w:space="4"/>
+          <w:bottom w:val="none" w:color="000000" w:sz="2" w:space="1"/>
+          <w:right w:val="none" w:color="000000" w:sz="2" w:space="4"/>
+        </w:pBdr>
       </w:pPr>
       <w:r>
         <w:rPr/>
@@ -3061,6 +4535,12 @@
       <w:pPr>
         <w:pStyle w:val="0"/>
         <w:widowControl w:val="off"/>
+        <w:pBdr>
+          <w:top w:val="none" w:color="000000" w:sz="2" w:space="1"/>
+          <w:left w:val="none" w:color="000000" w:sz="2" w:space="4"/>
+          <w:bottom w:val="none" w:color="000000" w:sz="2" w:space="1"/>
+          <w:right w:val="none" w:color="000000" w:sz="2" w:space="4"/>
+        </w:pBdr>
       </w:pPr>
       <w:r>
         <w:rPr/>
@@ -3071,6 +4551,12 @@
       <w:pPr>
         <w:pStyle w:val="0"/>
         <w:widowControl w:val="off"/>
+        <w:pBdr>
+          <w:top w:val="none" w:color="000000" w:sz="2" w:space="1"/>
+          <w:left w:val="none" w:color="000000" w:sz="2" w:space="4"/>
+          <w:bottom w:val="none" w:color="000000" w:sz="2" w:space="1"/>
+          <w:right w:val="none" w:color="000000" w:sz="2" w:space="4"/>
+        </w:pBdr>
       </w:pPr>
       <w:r>
         <w:rPr/>
@@ -3081,14 +4567,16 @@
       <w:pPr>
         <w:pStyle w:val="0"/>
         <w:widowControl w:val="off"/>
-      </w:pPr>
-      <w:r>
-        <w:rPr/>
-        <w:t>�</w:t>
-      </w:r>
-      <w:r>
-        <w:rPr/>
-        <w:t>�</w:t>
+        <w:pBdr>
+          <w:top w:val="none" w:color="000000" w:sz="2" w:space="1"/>
+          <w:left w:val="none" w:color="000000" w:sz="2" w:space="4"/>
+          <w:bottom w:val="none" w:color="000000" w:sz="2" w:space="1"/>
+          <w:right w:val="none" w:color="000000" w:sz="2" w:space="4"/>
+        </w:pBdr>
+      </w:pPr>
+      <w:r>
+        <w:rPr/>
+        <w:t>��</w:t>
       </w:r>
       <w:r>
         <w:rPr/>
@@ -3099,14 +4587,16 @@
       <w:pPr>
         <w:pStyle w:val="0"/>
         <w:widowControl w:val="off"/>
-      </w:pPr>
-      <w:r>
-        <w:rPr/>
-        <w:t>�</w:t>
-      </w:r>
-      <w:r>
-        <w:rPr/>
-        <w:t>�</w:t>
+        <w:pBdr>
+          <w:top w:val="none" w:color="000000" w:sz="2" w:space="1"/>
+          <w:left w:val="none" w:color="000000" w:sz="2" w:space="4"/>
+          <w:bottom w:val="none" w:color="000000" w:sz="2" w:space="1"/>
+          <w:right w:val="none" w:color="000000" w:sz="2" w:space="4"/>
+        </w:pBdr>
+      </w:pPr>
+      <w:r>
+        <w:rPr/>
+        <w:t>��</w:t>
       </w:r>
       <w:r>
         <w:rPr/>
@@ -3117,14 +4607,16 @@
       <w:pPr>
         <w:pStyle w:val="0"/>
         <w:widowControl w:val="off"/>
-      </w:pPr>
-      <w:r>
-        <w:rPr/>
-        <w:t>�</w:t>
-      </w:r>
-      <w:r>
-        <w:rPr/>
-        <w:t>�는</w:t>
+        <w:pBdr>
+          <w:top w:val="none" w:color="000000" w:sz="2" w:space="1"/>
+          <w:left w:val="none" w:color="000000" w:sz="2" w:space="4"/>
+          <w:bottom w:val="none" w:color="000000" w:sz="2" w:space="1"/>
+          <w:right w:val="none" w:color="000000" w:sz="2" w:space="4"/>
+        </w:pBdr>
+      </w:pPr>
+      <w:r>
+        <w:rPr/>
+        <w:t>��는</w:t>
       </w:r>
       <w:r>
         <w:rPr/>
@@ -3135,6 +4627,12 @@
       <w:pPr>
         <w:pStyle w:val="0"/>
         <w:widowControl w:val="off"/>
+        <w:pBdr>
+          <w:top w:val="none" w:color="000000" w:sz="2" w:space="1"/>
+          <w:left w:val="none" w:color="000000" w:sz="2" w:space="4"/>
+          <w:bottom w:val="none" w:color="000000" w:sz="2" w:space="1"/>
+          <w:right w:val="none" w:color="000000" w:sz="2" w:space="4"/>
+        </w:pBdr>
       </w:pPr>
       <w:r>
         <w:rPr/>
@@ -3145,6 +4643,12 @@
       <w:pPr>
         <w:pStyle w:val="0"/>
         <w:widowControl w:val="off"/>
+        <w:pBdr>
+          <w:top w:val="none" w:color="000000" w:sz="2" w:space="1"/>
+          <w:left w:val="none" w:color="000000" w:sz="2" w:space="4"/>
+          <w:bottom w:val="none" w:color="000000" w:sz="2" w:space="1"/>
+          <w:right w:val="none" w:color="000000" w:sz="2" w:space="4"/>
+        </w:pBdr>
       </w:pPr>
       <w:r>
         <w:rPr/>
@@ -3155,6 +4659,12 @@
       <w:pPr>
         <w:pStyle w:val="0"/>
         <w:widowControl w:val="off"/>
+        <w:pBdr>
+          <w:top w:val="none" w:color="000000" w:sz="2" w:space="1"/>
+          <w:left w:val="none" w:color="000000" w:sz="2" w:space="4"/>
+          <w:bottom w:val="none" w:color="000000" w:sz="2" w:space="1"/>
+          <w:right w:val="none" w:color="000000" w:sz="2" w:space="4"/>
+        </w:pBdr>
       </w:pPr>
       <w:r>
         <w:rPr/>
@@ -3165,6 +4675,12 @@
       <w:pPr>
         <w:pStyle w:val="0"/>
         <w:widowControl w:val="off"/>
+        <w:pBdr>
+          <w:top w:val="none" w:color="000000" w:sz="2" w:space="1"/>
+          <w:left w:val="none" w:color="000000" w:sz="2" w:space="4"/>
+          <w:bottom w:val="none" w:color="000000" w:sz="2" w:space="1"/>
+          <w:right w:val="none" w:color="000000" w:sz="2" w:space="4"/>
+        </w:pBdr>
       </w:pPr>
       <w:r>
         <w:rPr/>
@@ -3183,6 +4699,12 @@
       <w:pPr>
         <w:pStyle w:val="0"/>
         <w:widowControl w:val="off"/>
+        <w:pBdr>
+          <w:top w:val="none" w:color="000000" w:sz="2" w:space="1"/>
+          <w:left w:val="none" w:color="000000" w:sz="2" w:space="4"/>
+          <w:bottom w:val="none" w:color="000000" w:sz="2" w:space="1"/>
+          <w:right w:val="none" w:color="000000" w:sz="2" w:space="4"/>
+        </w:pBdr>
       </w:pPr>
       <w:r>
         <w:rPr/>
@@ -3193,6 +4715,12 @@
       <w:pPr>
         <w:pStyle w:val="0"/>
         <w:widowControl w:val="off"/>
+        <w:pBdr>
+          <w:top w:val="none" w:color="000000" w:sz="2" w:space="1"/>
+          <w:left w:val="none" w:color="000000" w:sz="2" w:space="4"/>
+          <w:bottom w:val="none" w:color="000000" w:sz="2" w:space="1"/>
+          <w:right w:val="none" w:color="000000" w:sz="2" w:space="4"/>
+        </w:pBdr>
       </w:pPr>
       <w:r>
         <w:rPr/>
@@ -3203,6 +4731,12 @@
       <w:pPr>
         <w:pStyle w:val="0"/>
         <w:widowControl w:val="off"/>
+        <w:pBdr>
+          <w:top w:val="none" w:color="000000" w:sz="2" w:space="1"/>
+          <w:left w:val="none" w:color="000000" w:sz="2" w:space="4"/>
+          <w:bottom w:val="none" w:color="000000" w:sz="2" w:space="1"/>
+          <w:right w:val="none" w:color="000000" w:sz="2" w:space="4"/>
+        </w:pBdr>
       </w:pPr>
       <w:r>
         <w:rPr/>
@@ -3213,6 +4747,12 @@
       <w:pPr>
         <w:pStyle w:val="0"/>
         <w:widowControl w:val="off"/>
+        <w:pBdr>
+          <w:top w:val="none" w:color="000000" w:sz="2" w:space="1"/>
+          <w:left w:val="none" w:color="000000" w:sz="2" w:space="4"/>
+          <w:bottom w:val="none" w:color="000000" w:sz="2" w:space="1"/>
+          <w:right w:val="none" w:color="000000" w:sz="2" w:space="4"/>
+        </w:pBdr>
       </w:pPr>
       <w:r>
         <w:rPr/>
@@ -3223,6 +4763,12 @@
       <w:pPr>
         <w:pStyle w:val="0"/>
         <w:widowControl w:val="off"/>
+        <w:pBdr>
+          <w:top w:val="none" w:color="000000" w:sz="2" w:space="1"/>
+          <w:left w:val="none" w:color="000000" w:sz="2" w:space="4"/>
+          <w:bottom w:val="none" w:color="000000" w:sz="2" w:space="1"/>
+          <w:right w:val="none" w:color="000000" w:sz="2" w:space="4"/>
+        </w:pBdr>
       </w:pPr>
       <w:r>
         <w:rPr/>
@@ -3233,6 +4779,12 @@
       <w:pPr>
         <w:pStyle w:val="0"/>
         <w:widowControl w:val="off"/>
+        <w:pBdr>
+          <w:top w:val="none" w:color="000000" w:sz="2" w:space="1"/>
+          <w:left w:val="none" w:color="000000" w:sz="2" w:space="4"/>
+          <w:bottom w:val="none" w:color="000000" w:sz="2" w:space="1"/>
+          <w:right w:val="none" w:color="000000" w:sz="2" w:space="4"/>
+        </w:pBdr>
       </w:pPr>
       <w:r>
         <w:rPr/>
@@ -3243,6 +4795,12 @@
       <w:pPr>
         <w:pStyle w:val="0"/>
         <w:widowControl w:val="off"/>
+        <w:pBdr>
+          <w:top w:val="none" w:color="000000" w:sz="2" w:space="1"/>
+          <w:left w:val="none" w:color="000000" w:sz="2" w:space="4"/>
+          <w:bottom w:val="none" w:color="000000" w:sz="2" w:space="1"/>
+          <w:right w:val="none" w:color="000000" w:sz="2" w:space="4"/>
+        </w:pBdr>
       </w:pPr>
       <w:r>
         <w:rPr/>
@@ -3253,6 +4811,12 @@
       <w:pPr>
         <w:pStyle w:val="0"/>
         <w:widowControl w:val="off"/>
+        <w:pBdr>
+          <w:top w:val="none" w:color="000000" w:sz="2" w:space="1"/>
+          <w:left w:val="none" w:color="000000" w:sz="2" w:space="4"/>
+          <w:bottom w:val="none" w:color="000000" w:sz="2" w:space="1"/>
+          <w:right w:val="none" w:color="000000" w:sz="2" w:space="4"/>
+        </w:pBdr>
       </w:pPr>
       <w:r>
         <w:rPr/>
@@ -3263,6 +4827,12 @@
       <w:pPr>
         <w:pStyle w:val="0"/>
         <w:widowControl w:val="off"/>
+        <w:pBdr>
+          <w:top w:val="none" w:color="000000" w:sz="2" w:space="1"/>
+          <w:left w:val="none" w:color="000000" w:sz="2" w:space="4"/>
+          <w:bottom w:val="none" w:color="000000" w:sz="2" w:space="1"/>
+          <w:right w:val="none" w:color="000000" w:sz="2" w:space="4"/>
+        </w:pBdr>
       </w:pPr>
       <w:r>
         <w:rPr/>
@@ -3273,6 +4843,12 @@
       <w:pPr>
         <w:pStyle w:val="0"/>
         <w:widowControl w:val="off"/>
+        <w:pBdr>
+          <w:top w:val="none" w:color="000000" w:sz="2" w:space="1"/>
+          <w:left w:val="none" w:color="000000" w:sz="2" w:space="4"/>
+          <w:bottom w:val="none" w:color="000000" w:sz="2" w:space="1"/>
+          <w:right w:val="none" w:color="000000" w:sz="2" w:space="4"/>
+        </w:pBdr>
       </w:pPr>
       <w:r>
         <w:rPr/>
@@ -3283,6 +4859,12 @@
       <w:pPr>
         <w:pStyle w:val="0"/>
         <w:widowControl w:val="off"/>
+        <w:pBdr>
+          <w:top w:val="none" w:color="000000" w:sz="2" w:space="1"/>
+          <w:left w:val="none" w:color="000000" w:sz="2" w:space="4"/>
+          <w:bottom w:val="none" w:color="000000" w:sz="2" w:space="1"/>
+          <w:right w:val="none" w:color="000000" w:sz="2" w:space="4"/>
+        </w:pBdr>
       </w:pPr>
       <w:r>
         <w:rPr/>
@@ -3293,6 +4875,12 @@
       <w:pPr>
         <w:pStyle w:val="0"/>
         <w:widowControl w:val="off"/>
+        <w:pBdr>
+          <w:top w:val="none" w:color="000000" w:sz="2" w:space="1"/>
+          <w:left w:val="none" w:color="000000" w:sz="2" w:space="4"/>
+          <w:bottom w:val="none" w:color="000000" w:sz="2" w:space="1"/>
+          <w:right w:val="none" w:color="000000" w:sz="2" w:space="4"/>
+        </w:pBdr>
       </w:pPr>
       <w:r>
         <w:rPr/>
@@ -3303,6 +4891,12 @@
       <w:pPr>
         <w:pStyle w:val="0"/>
         <w:widowControl w:val="off"/>
+        <w:pBdr>
+          <w:top w:val="none" w:color="000000" w:sz="2" w:space="1"/>
+          <w:left w:val="none" w:color="000000" w:sz="2" w:space="4"/>
+          <w:bottom w:val="none" w:color="000000" w:sz="2" w:space="1"/>
+          <w:right w:val="none" w:color="000000" w:sz="2" w:space="4"/>
+        </w:pBdr>
       </w:pPr>
       <w:r>
         <w:rPr/>
@@ -3313,6 +4907,12 @@
       <w:pPr>
         <w:pStyle w:val="0"/>
         <w:widowControl w:val="off"/>
+        <w:pBdr>
+          <w:top w:val="none" w:color="000000" w:sz="2" w:space="1"/>
+          <w:left w:val="none" w:color="000000" w:sz="2" w:space="4"/>
+          <w:bottom w:val="none" w:color="000000" w:sz="2" w:space="1"/>
+          <w:right w:val="none" w:color="000000" w:sz="2" w:space="4"/>
+        </w:pBdr>
       </w:pPr>
       <w:r>
         <w:rPr/>
@@ -3323,14 +4923,16 @@
       <w:pPr>
         <w:pStyle w:val="0"/>
         <w:widowControl w:val="off"/>
-      </w:pPr>
-      <w:r>
-        <w:rPr/>
-        <w:t>�</w:t>
-      </w:r>
-      <w:r>
-        <w:rPr/>
-        <w:t>�</w:t>
+        <w:pBdr>
+          <w:top w:val="none" w:color="000000" w:sz="2" w:space="1"/>
+          <w:left w:val="none" w:color="000000" w:sz="2" w:space="4"/>
+          <w:bottom w:val="none" w:color="000000" w:sz="2" w:space="1"/>
+          <w:right w:val="none" w:color="000000" w:sz="2" w:space="4"/>
+        </w:pBdr>
+      </w:pPr>
+      <w:r>
+        <w:rPr/>
+        <w:t>��</w:t>
       </w:r>
       <w:r>
         <w:rPr/>
@@ -3341,14 +4943,16 @@
       <w:pPr>
         <w:pStyle w:val="0"/>
         <w:widowControl w:val="off"/>
-      </w:pPr>
-      <w:r>
-        <w:rPr/>
-        <w:t>�</w:t>
-      </w:r>
-      <w:r>
-        <w:rPr/>
-        <w:t>�는</w:t>
+        <w:pBdr>
+          <w:top w:val="none" w:color="000000" w:sz="2" w:space="1"/>
+          <w:left w:val="none" w:color="000000" w:sz="2" w:space="4"/>
+          <w:bottom w:val="none" w:color="000000" w:sz="2" w:space="1"/>
+          <w:right w:val="none" w:color="000000" w:sz="2" w:space="4"/>
+        </w:pBdr>
+      </w:pPr>
+      <w:r>
+        <w:rPr/>
+        <w:t>��는</w:t>
       </w:r>
       <w:r>
         <w:rPr/>
@@ -3359,6 +4963,12 @@
       <w:pPr>
         <w:pStyle w:val="0"/>
         <w:widowControl w:val="off"/>
+        <w:pBdr>
+          <w:top w:val="none" w:color="000000" w:sz="2" w:space="1"/>
+          <w:left w:val="none" w:color="000000" w:sz="2" w:space="4"/>
+          <w:bottom w:val="none" w:color="000000" w:sz="2" w:space="1"/>
+          <w:right w:val="none" w:color="000000" w:sz="2" w:space="4"/>
+        </w:pBdr>
       </w:pPr>
       <w:r>
         <w:rPr/>
@@ -3373,6 +4983,12 @@
       <w:pPr>
         <w:pStyle w:val="0"/>
         <w:widowControl w:val="off"/>
+        <w:pBdr>
+          <w:top w:val="none" w:color="000000" w:sz="2" w:space="1"/>
+          <w:left w:val="none" w:color="000000" w:sz="2" w:space="4"/>
+          <w:bottom w:val="none" w:color="000000" w:sz="2" w:space="1"/>
+          <w:right w:val="none" w:color="000000" w:sz="2" w:space="4"/>
+        </w:pBdr>
       </w:pPr>
       <w:r>
         <w:rPr/>
@@ -3383,6 +4999,12 @@
       <w:pPr>
         <w:pStyle w:val="0"/>
         <w:widowControl w:val="off"/>
+        <w:pBdr>
+          <w:top w:val="none" w:color="000000" w:sz="2" w:space="1"/>
+          <w:left w:val="none" w:color="000000" w:sz="2" w:space="4"/>
+          <w:bottom w:val="none" w:color="000000" w:sz="2" w:space="1"/>
+          <w:right w:val="none" w:color="000000" w:sz="2" w:space="4"/>
+        </w:pBdr>
       </w:pPr>
       <w:r>
         <w:rPr/>
@@ -3393,6 +5015,12 @@
       <w:pPr>
         <w:pStyle w:val="0"/>
         <w:widowControl w:val="off"/>
+        <w:pBdr>
+          <w:top w:val="none" w:color="000000" w:sz="2" w:space="1"/>
+          <w:left w:val="none" w:color="000000" w:sz="2" w:space="4"/>
+          <w:bottom w:val="none" w:color="000000" w:sz="2" w:space="1"/>
+          <w:right w:val="none" w:color="000000" w:sz="2" w:space="4"/>
+        </w:pBdr>
       </w:pPr>
       <w:r>
         <w:rPr/>
@@ -3403,6 +5031,12 @@
       <w:pPr>
         <w:pStyle w:val="0"/>
         <w:widowControl w:val="off"/>
+        <w:pBdr>
+          <w:top w:val="none" w:color="000000" w:sz="2" w:space="1"/>
+          <w:left w:val="none" w:color="000000" w:sz="2" w:space="4"/>
+          <w:bottom w:val="none" w:color="000000" w:sz="2" w:space="1"/>
+          <w:right w:val="none" w:color="000000" w:sz="2" w:space="4"/>
+        </w:pBdr>
       </w:pPr>
       <w:r>
         <w:rPr/>
@@ -3421,6 +5055,12 @@
       <w:pPr>
         <w:pStyle w:val="0"/>
         <w:widowControl w:val="off"/>
+        <w:pBdr>
+          <w:top w:val="none" w:color="000000" w:sz="2" w:space="1"/>
+          <w:left w:val="none" w:color="000000" w:sz="2" w:space="4"/>
+          <w:bottom w:val="none" w:color="000000" w:sz="2" w:space="1"/>
+          <w:right w:val="none" w:color="000000" w:sz="2" w:space="4"/>
+        </w:pBdr>
       </w:pPr>
       <w:r>
         <w:rPr/>
@@ -3431,6 +5071,12 @@
       <w:pPr>
         <w:pStyle w:val="0"/>
         <w:widowControl w:val="off"/>
+        <w:pBdr>
+          <w:top w:val="none" w:color="000000" w:sz="2" w:space="1"/>
+          <w:left w:val="none" w:color="000000" w:sz="2" w:space="4"/>
+          <w:bottom w:val="none" w:color="000000" w:sz="2" w:space="1"/>
+          <w:right w:val="none" w:color="000000" w:sz="2" w:space="4"/>
+        </w:pBdr>
       </w:pPr>
       <w:r>
         <w:rPr/>
@@ -3441,6 +5087,12 @@
       <w:pPr>
         <w:pStyle w:val="0"/>
         <w:widowControl w:val="off"/>
+        <w:pBdr>
+          <w:top w:val="none" w:color="000000" w:sz="2" w:space="1"/>
+          <w:left w:val="none" w:color="000000" w:sz="2" w:space="4"/>
+          <w:bottom w:val="none" w:color="000000" w:sz="2" w:space="1"/>
+          <w:right w:val="none" w:color="000000" w:sz="2" w:space="4"/>
+        </w:pBdr>
       </w:pPr>
       <w:r>
         <w:rPr/>
@@ -3451,6 +5103,12 @@
       <w:pPr>
         <w:pStyle w:val="0"/>
         <w:widowControl w:val="off"/>
+        <w:pBdr>
+          <w:top w:val="none" w:color="000000" w:sz="2" w:space="1"/>
+          <w:left w:val="none" w:color="000000" w:sz="2" w:space="4"/>
+          <w:bottom w:val="none" w:color="000000" w:sz="2" w:space="1"/>
+          <w:right w:val="none" w:color="000000" w:sz="2" w:space="4"/>
+        </w:pBdr>
       </w:pPr>
       <w:r>
         <w:rPr/>
@@ -3461,6 +5119,12 @@
       <w:pPr>
         <w:pStyle w:val="0"/>
         <w:widowControl w:val="off"/>
+        <w:pBdr>
+          <w:top w:val="none" w:color="000000" w:sz="2" w:space="1"/>
+          <w:left w:val="none" w:color="000000" w:sz="2" w:space="4"/>
+          <w:bottom w:val="none" w:color="000000" w:sz="2" w:space="1"/>
+          <w:right w:val="none" w:color="000000" w:sz="2" w:space="4"/>
+        </w:pBdr>
       </w:pPr>
       <w:r>
         <w:rPr/>
@@ -3471,6 +5135,12 @@
       <w:pPr>
         <w:pStyle w:val="0"/>
         <w:widowControl w:val="off"/>
+        <w:pBdr>
+          <w:top w:val="none" w:color="000000" w:sz="2" w:space="1"/>
+          <w:left w:val="none" w:color="000000" w:sz="2" w:space="4"/>
+          <w:bottom w:val="none" w:color="000000" w:sz="2" w:space="1"/>
+          <w:right w:val="none" w:color="000000" w:sz="2" w:space="4"/>
+        </w:pBdr>
       </w:pPr>
       <w:r>
         <w:rPr/>
@@ -3481,6 +5151,12 @@
       <w:pPr>
         <w:pStyle w:val="0"/>
         <w:widowControl w:val="off"/>
+        <w:pBdr>
+          <w:top w:val="none" w:color="000000" w:sz="2" w:space="1"/>
+          <w:left w:val="none" w:color="000000" w:sz="2" w:space="4"/>
+          <w:bottom w:val="none" w:color="000000" w:sz="2" w:space="1"/>
+          <w:right w:val="none" w:color="000000" w:sz="2" w:space="4"/>
+        </w:pBdr>
       </w:pPr>
       <w:r>
         <w:rPr/>
@@ -3491,14 +5167,16 @@
       <w:pPr>
         <w:pStyle w:val="0"/>
         <w:widowControl w:val="off"/>
-      </w:pPr>
-      <w:r>
-        <w:rPr/>
-        <w:t>�</w:t>
-      </w:r>
-      <w:r>
-        <w:rPr/>
-        <w:t>�</w:t>
+        <w:pBdr>
+          <w:top w:val="none" w:color="000000" w:sz="2" w:space="1"/>
+          <w:left w:val="none" w:color="000000" w:sz="2" w:space="4"/>
+          <w:bottom w:val="none" w:color="000000" w:sz="2" w:space="1"/>
+          <w:right w:val="none" w:color="000000" w:sz="2" w:space="4"/>
+        </w:pBdr>
+      </w:pPr>
+      <w:r>
+        <w:rPr/>
+        <w:t>��</w:t>
       </w:r>
       <w:r>
         <w:rPr/>
@@ -3517,6 +5195,12 @@
       <w:pPr>
         <w:pStyle w:val="0"/>
         <w:widowControl w:val="off"/>
+        <w:pBdr>
+          <w:top w:val="none" w:color="000000" w:sz="2" w:space="1"/>
+          <w:left w:val="none" w:color="000000" w:sz="2" w:space="4"/>
+          <w:bottom w:val="none" w:color="000000" w:sz="2" w:space="1"/>
+          <w:right w:val="none" w:color="000000" w:sz="2" w:space="4"/>
+        </w:pBdr>
       </w:pPr>
       <w:r>
         <w:rPr/>
@@ -3527,6 +5211,12 @@
       <w:pPr>
         <w:pStyle w:val="0"/>
         <w:widowControl w:val="off"/>
+        <w:pBdr>
+          <w:top w:val="none" w:color="000000" w:sz="2" w:space="1"/>
+          <w:left w:val="none" w:color="000000" w:sz="2" w:space="4"/>
+          <w:bottom w:val="none" w:color="000000" w:sz="2" w:space="1"/>
+          <w:right w:val="none" w:color="000000" w:sz="2" w:space="4"/>
+        </w:pBdr>
       </w:pPr>
       <w:r>
         <w:rPr/>
@@ -3537,6 +5227,12 @@
       <w:pPr>
         <w:pStyle w:val="0"/>
         <w:widowControl w:val="off"/>
+        <w:pBdr>
+          <w:top w:val="none" w:color="000000" w:sz="2" w:space="1"/>
+          <w:left w:val="none" w:color="000000" w:sz="2" w:space="4"/>
+          <w:bottom w:val="none" w:color="000000" w:sz="2" w:space="1"/>
+          <w:right w:val="none" w:color="000000" w:sz="2" w:space="4"/>
+        </w:pBdr>
       </w:pPr>
       <w:r>
         <w:rPr/>
@@ -3547,6 +5243,12 @@
       <w:pPr>
         <w:pStyle w:val="0"/>
         <w:widowControl w:val="off"/>
+        <w:pBdr>
+          <w:top w:val="none" w:color="000000" w:sz="2" w:space="1"/>
+          <w:left w:val="none" w:color="000000" w:sz="2" w:space="4"/>
+          <w:bottom w:val="none" w:color="000000" w:sz="2" w:space="1"/>
+          <w:right w:val="none" w:color="000000" w:sz="2" w:space="4"/>
+        </w:pBdr>
       </w:pPr>
       <w:r>
         <w:rPr/>
@@ -3557,6 +5259,12 @@
       <w:pPr>
         <w:pStyle w:val="0"/>
         <w:widowControl w:val="off"/>
+        <w:pBdr>
+          <w:top w:val="none" w:color="000000" w:sz="2" w:space="1"/>
+          <w:left w:val="none" w:color="000000" w:sz="2" w:space="4"/>
+          <w:bottom w:val="none" w:color="000000" w:sz="2" w:space="1"/>
+          <w:right w:val="none" w:color="000000" w:sz="2" w:space="4"/>
+        </w:pBdr>
       </w:pPr>
       <w:r>
         <w:rPr/>
@@ -3567,6 +5275,12 @@
       <w:pPr>
         <w:pStyle w:val="0"/>
         <w:widowControl w:val="off"/>
+        <w:pBdr>
+          <w:top w:val="none" w:color="000000" w:sz="2" w:space="1"/>
+          <w:left w:val="none" w:color="000000" w:sz="2" w:space="4"/>
+          <w:bottom w:val="none" w:color="000000" w:sz="2" w:space="1"/>
+          <w:right w:val="none" w:color="000000" w:sz="2" w:space="4"/>
+        </w:pBdr>
       </w:pPr>
       <w:r>
         <w:rPr/>
@@ -3577,6 +5291,12 @@
       <w:pPr>
         <w:pStyle w:val="0"/>
         <w:widowControl w:val="off"/>
+        <w:pBdr>
+          <w:top w:val="none" w:color="000000" w:sz="2" w:space="1"/>
+          <w:left w:val="none" w:color="000000" w:sz="2" w:space="4"/>
+          <w:bottom w:val="none" w:color="000000" w:sz="2" w:space="1"/>
+          <w:right w:val="none" w:color="000000" w:sz="2" w:space="4"/>
+        </w:pBdr>
       </w:pPr>
       <w:r>
         <w:rPr/>
@@ -3587,6 +5307,12 @@
       <w:pPr>
         <w:pStyle w:val="0"/>
         <w:widowControl w:val="off"/>
+        <w:pBdr>
+          <w:top w:val="none" w:color="000000" w:sz="2" w:space="1"/>
+          <w:left w:val="none" w:color="000000" w:sz="2" w:space="4"/>
+          <w:bottom w:val="none" w:color="000000" w:sz="2" w:space="1"/>
+          <w:right w:val="none" w:color="000000" w:sz="2" w:space="4"/>
+        </w:pBdr>
       </w:pPr>
       <w:r>
         <w:rPr/>
@@ -3597,6 +5323,12 @@
       <w:pPr>
         <w:pStyle w:val="0"/>
         <w:widowControl w:val="off"/>
+        <w:pBdr>
+          <w:top w:val="none" w:color="000000" w:sz="2" w:space="1"/>
+          <w:left w:val="none" w:color="000000" w:sz="2" w:space="4"/>
+          <w:bottom w:val="none" w:color="000000" w:sz="2" w:space="1"/>
+          <w:right w:val="none" w:color="000000" w:sz="2" w:space="4"/>
+        </w:pBdr>
       </w:pPr>
       <w:r>
         <w:rPr/>
@@ -3615,6 +5347,12 @@
       <w:pPr>
         <w:pStyle w:val="0"/>
         <w:widowControl w:val="off"/>
+        <w:pBdr>
+          <w:top w:val="none" w:color="000000" w:sz="2" w:space="1"/>
+          <w:left w:val="none" w:color="000000" w:sz="2" w:space="4"/>
+          <w:bottom w:val="none" w:color="000000" w:sz="2" w:space="1"/>
+          <w:right w:val="none" w:color="000000" w:sz="2" w:space="4"/>
+        </w:pBdr>
       </w:pPr>
       <w:r>
         <w:rPr/>
@@ -3625,6 +5363,12 @@
       <w:pPr>
         <w:pStyle w:val="0"/>
         <w:widowControl w:val="off"/>
+        <w:pBdr>
+          <w:top w:val="none" w:color="000000" w:sz="2" w:space="1"/>
+          <w:left w:val="none" w:color="000000" w:sz="2" w:space="4"/>
+          <w:bottom w:val="none" w:color="000000" w:sz="2" w:space="1"/>
+          <w:right w:val="none" w:color="000000" w:sz="2" w:space="4"/>
+        </w:pBdr>
       </w:pPr>
       <w:r>
         <w:rPr/>
@@ -3635,6 +5379,12 @@
       <w:pPr>
         <w:pStyle w:val="0"/>
         <w:widowControl w:val="off"/>
+        <w:pBdr>
+          <w:top w:val="none" w:color="000000" w:sz="2" w:space="1"/>
+          <w:left w:val="none" w:color="000000" w:sz="2" w:space="4"/>
+          <w:bottom w:val="none" w:color="000000" w:sz="2" w:space="1"/>
+          <w:right w:val="none" w:color="000000" w:sz="2" w:space="4"/>
+        </w:pBdr>
       </w:pPr>
       <w:r>
         <w:rPr/>
@@ -3645,6 +5395,12 @@
       <w:pPr>
         <w:pStyle w:val="0"/>
         <w:widowControl w:val="off"/>
+        <w:pBdr>
+          <w:top w:val="none" w:color="000000" w:sz="2" w:space="1"/>
+          <w:left w:val="none" w:color="000000" w:sz="2" w:space="4"/>
+          <w:bottom w:val="none" w:color="000000" w:sz="2" w:space="1"/>
+          <w:right w:val="none" w:color="000000" w:sz="2" w:space="4"/>
+        </w:pBdr>
       </w:pPr>
       <w:r>
         <w:rPr/>
@@ -3655,6 +5411,12 @@
       <w:pPr>
         <w:pStyle w:val="0"/>
         <w:widowControl w:val="off"/>
+        <w:pBdr>
+          <w:top w:val="none" w:color="000000" w:sz="2" w:space="1"/>
+          <w:left w:val="none" w:color="000000" w:sz="2" w:space="4"/>
+          <w:bottom w:val="none" w:color="000000" w:sz="2" w:space="1"/>
+          <w:right w:val="none" w:color="000000" w:sz="2" w:space="4"/>
+        </w:pBdr>
       </w:pPr>
       <w:r>
         <w:rPr/>
@@ -3665,6 +5427,12 @@
       <w:pPr>
         <w:pStyle w:val="0"/>
         <w:widowControl w:val="off"/>
+        <w:pBdr>
+          <w:top w:val="none" w:color="000000" w:sz="2" w:space="1"/>
+          <w:left w:val="none" w:color="000000" w:sz="2" w:space="4"/>
+          <w:bottom w:val="none" w:color="000000" w:sz="2" w:space="1"/>
+          <w:right w:val="none" w:color="000000" w:sz="2" w:space="4"/>
+        </w:pBdr>
       </w:pPr>
       <w:r>
         <w:rPr/>
@@ -3675,6 +5443,12 @@
       <w:pPr>
         <w:pStyle w:val="0"/>
         <w:widowControl w:val="off"/>
+        <w:pBdr>
+          <w:top w:val="none" w:color="000000" w:sz="2" w:space="1"/>
+          <w:left w:val="none" w:color="000000" w:sz="2" w:space="4"/>
+          <w:bottom w:val="none" w:color="000000" w:sz="2" w:space="1"/>
+          <w:right w:val="none" w:color="000000" w:sz="2" w:space="4"/>
+        </w:pBdr>
       </w:pPr>
       <w:r>
         <w:rPr/>
@@ -3685,6 +5459,12 @@
       <w:pPr>
         <w:pStyle w:val="0"/>
         <w:widowControl w:val="off"/>
+        <w:pBdr>
+          <w:top w:val="none" w:color="000000" w:sz="2" w:space="1"/>
+          <w:left w:val="none" w:color="000000" w:sz="2" w:space="4"/>
+          <w:bottom w:val="none" w:color="000000" w:sz="2" w:space="1"/>
+          <w:right w:val="none" w:color="000000" w:sz="2" w:space="4"/>
+        </w:pBdr>
       </w:pPr>
       <w:r>
         <w:rPr/>
@@ -3695,6 +5475,12 @@
       <w:pPr>
         <w:pStyle w:val="0"/>
         <w:widowControl w:val="off"/>
+        <w:pBdr>
+          <w:top w:val="none" w:color="000000" w:sz="2" w:space="1"/>
+          <w:left w:val="none" w:color="000000" w:sz="2" w:space="4"/>
+          <w:bottom w:val="none" w:color="000000" w:sz="2" w:space="1"/>
+          <w:right w:val="none" w:color="000000" w:sz="2" w:space="4"/>
+        </w:pBdr>
       </w:pPr>
       <w:r>
         <w:rPr/>
@@ -3705,6 +5491,12 @@
       <w:pPr>
         <w:pStyle w:val="0"/>
         <w:widowControl w:val="off"/>
+        <w:pBdr>
+          <w:top w:val="none" w:color="000000" w:sz="2" w:space="1"/>
+          <w:left w:val="none" w:color="000000" w:sz="2" w:space="4"/>
+          <w:bottom w:val="none" w:color="000000" w:sz="2" w:space="1"/>
+          <w:right w:val="none" w:color="000000" w:sz="2" w:space="4"/>
+        </w:pBdr>
       </w:pPr>
       <w:r>
         <w:rPr/>
@@ -3715,28 +5507,42 @@
       <w:pPr>
         <w:pStyle w:val="0"/>
         <w:widowControl w:val="off"/>
-        <w:rPr/>
-      </w:pPr>
-    </w:p>
-    <w:p>
-      <w:pPr>
-        <w:pStyle w:val="0"/>
-        <w:widowControl w:val="off"/>
-        <w:rPr/>
-      </w:pPr>
-    </w:p>
-    <w:p>
-      <w:pPr>
-        <w:pStyle w:val="0"/>
-        <w:widowControl w:val="off"/>
-      </w:pPr>
-      <w:r>
-        <w:rPr/>
-        <w:t>�</w:t>
-      </w:r>
-      <w:r>
-        <w:rPr/>
-        <w:t>�</w:t>
+        <w:pBdr>
+          <w:top w:val="none" w:color="000000" w:sz="2" w:space="1"/>
+          <w:left w:val="none" w:color="000000" w:sz="2" w:space="4"/>
+          <w:bottom w:val="none" w:color="000000" w:sz="2" w:space="1"/>
+          <w:right w:val="none" w:color="000000" w:sz="2" w:space="4"/>
+        </w:pBdr>
+        <w:rPr/>
+      </w:pPr>
+    </w:p>
+    <w:p>
+      <w:pPr>
+        <w:pStyle w:val="0"/>
+        <w:widowControl w:val="off"/>
+        <w:pBdr>
+          <w:top w:val="none" w:color="000000" w:sz="2" w:space="1"/>
+          <w:left w:val="none" w:color="000000" w:sz="2" w:space="4"/>
+          <w:bottom w:val="none" w:color="000000" w:sz="2" w:space="1"/>
+          <w:right w:val="none" w:color="000000" w:sz="2" w:space="4"/>
+        </w:pBdr>
+        <w:rPr/>
+      </w:pPr>
+    </w:p>
+    <w:p>
+      <w:pPr>
+        <w:pStyle w:val="0"/>
+        <w:widowControl w:val="off"/>
+        <w:pBdr>
+          <w:top w:val="none" w:color="000000" w:sz="2" w:space="1"/>
+          <w:left w:val="none" w:color="000000" w:sz="2" w:space="4"/>
+          <w:bottom w:val="none" w:color="000000" w:sz="2" w:space="1"/>
+          <w:right w:val="none" w:color="000000" w:sz="2" w:space="4"/>
+        </w:pBdr>
+      </w:pPr>
+      <w:r>
+        <w:rPr/>
+        <w:t>��</w:t>
       </w:r>
       <w:r>
         <w:rPr/>
@@ -3763,6 +5569,12 @@
       <w:pPr>
         <w:pStyle w:val="0"/>
         <w:widowControl w:val="off"/>
+        <w:pBdr>
+          <w:top w:val="none" w:color="000000" w:sz="2" w:space="1"/>
+          <w:left w:val="none" w:color="000000" w:sz="2" w:space="4"/>
+          <w:bottom w:val="none" w:color="000000" w:sz="2" w:space="1"/>
+          <w:right w:val="none" w:color="000000" w:sz="2" w:space="4"/>
+        </w:pBdr>
       </w:pPr>
       <w:r>
         <w:rPr/>
@@ -3773,6 +5585,12 @@
       <w:pPr>
         <w:pStyle w:val="0"/>
         <w:widowControl w:val="off"/>
+        <w:pBdr>
+          <w:top w:val="none" w:color="000000" w:sz="2" w:space="1"/>
+          <w:left w:val="none" w:color="000000" w:sz="2" w:space="4"/>
+          <w:bottom w:val="none" w:color="000000" w:sz="2" w:space="1"/>
+          <w:right w:val="none" w:color="000000" w:sz="2" w:space="4"/>
+        </w:pBdr>
       </w:pPr>
       <w:r>
         <w:rPr/>
@@ -3783,6 +5601,12 @@
       <w:pPr>
         <w:pStyle w:val="0"/>
         <w:widowControl w:val="off"/>
+        <w:pBdr>
+          <w:top w:val="none" w:color="000000" w:sz="2" w:space="1"/>
+          <w:left w:val="none" w:color="000000" w:sz="2" w:space="4"/>
+          <w:bottom w:val="none" w:color="000000" w:sz="2" w:space="1"/>
+          <w:right w:val="none" w:color="000000" w:sz="2" w:space="4"/>
+        </w:pBdr>
       </w:pPr>
       <w:r>
         <w:rPr/>
@@ -3793,6 +5617,12 @@
       <w:pPr>
         <w:pStyle w:val="0"/>
         <w:widowControl w:val="off"/>
+        <w:pBdr>
+          <w:top w:val="none" w:color="000000" w:sz="2" w:space="1"/>
+          <w:left w:val="none" w:color="000000" w:sz="2" w:space="4"/>
+          <w:bottom w:val="none" w:color="000000" w:sz="2" w:space="1"/>
+          <w:right w:val="none" w:color="000000" w:sz="2" w:space="4"/>
+        </w:pBdr>
       </w:pPr>
       <w:r>
         <w:rPr/>
@@ -3803,6 +5633,12 @@
       <w:pPr>
         <w:pStyle w:val="0"/>
         <w:widowControl w:val="off"/>
+        <w:pBdr>
+          <w:top w:val="none" w:color="000000" w:sz="2" w:space="1"/>
+          <w:left w:val="none" w:color="000000" w:sz="2" w:space="4"/>
+          <w:bottom w:val="none" w:color="000000" w:sz="2" w:space="1"/>
+          <w:right w:val="none" w:color="000000" w:sz="2" w:space="4"/>
+        </w:pBdr>
       </w:pPr>
       <w:r>
         <w:rPr/>
@@ -3821,6 +5657,12 @@
       <w:pPr>
         <w:pStyle w:val="0"/>
         <w:widowControl w:val="off"/>
+        <w:pBdr>
+          <w:top w:val="none" w:color="000000" w:sz="2" w:space="1"/>
+          <w:left w:val="none" w:color="000000" w:sz="2" w:space="4"/>
+          <w:bottom w:val="none" w:color="000000" w:sz="2" w:space="1"/>
+          <w:right w:val="none" w:color="000000" w:sz="2" w:space="4"/>
+        </w:pBdr>
       </w:pPr>
       <w:r>
         <w:rPr/>
@@ -3831,6 +5673,12 @@
       <w:pPr>
         <w:pStyle w:val="0"/>
         <w:widowControl w:val="off"/>
+        <w:pBdr>
+          <w:top w:val="none" w:color="000000" w:sz="2" w:space="1"/>
+          <w:left w:val="none" w:color="000000" w:sz="2" w:space="4"/>
+          <w:bottom w:val="none" w:color="000000" w:sz="2" w:space="1"/>
+          <w:right w:val="none" w:color="000000" w:sz="2" w:space="4"/>
+        </w:pBdr>
       </w:pPr>
       <w:r>
         <w:rPr/>
@@ -3841,6 +5689,12 @@
       <w:pPr>
         <w:pStyle w:val="0"/>
         <w:widowControl w:val="off"/>
+        <w:pBdr>
+          <w:top w:val="none" w:color="000000" w:sz="2" w:space="1"/>
+          <w:left w:val="none" w:color="000000" w:sz="2" w:space="4"/>
+          <w:bottom w:val="none" w:color="000000" w:sz="2" w:space="1"/>
+          <w:right w:val="none" w:color="000000" w:sz="2" w:space="4"/>
+        </w:pBdr>
       </w:pPr>
       <w:r>
         <w:rPr/>
@@ -3851,6 +5705,12 @@
       <w:pPr>
         <w:pStyle w:val="0"/>
         <w:widowControl w:val="off"/>
+        <w:pBdr>
+          <w:top w:val="none" w:color="000000" w:sz="2" w:space="1"/>
+          <w:left w:val="none" w:color="000000" w:sz="2" w:space="4"/>
+          <w:bottom w:val="none" w:color="000000" w:sz="2" w:space="1"/>
+          <w:right w:val="none" w:color="000000" w:sz="2" w:space="4"/>
+        </w:pBdr>
       </w:pPr>
       <w:r>
         <w:rPr/>
@@ -3861,6 +5721,12 @@
       <w:pPr>
         <w:pStyle w:val="0"/>
         <w:widowControl w:val="off"/>
+        <w:pBdr>
+          <w:top w:val="none" w:color="000000" w:sz="2" w:space="1"/>
+          <w:left w:val="none" w:color="000000" w:sz="2" w:space="4"/>
+          <w:bottom w:val="none" w:color="000000" w:sz="2" w:space="1"/>
+          <w:right w:val="none" w:color="000000" w:sz="2" w:space="4"/>
+        </w:pBdr>
       </w:pPr>
       <w:r>
         <w:rPr/>
@@ -3871,6 +5737,12 @@
       <w:pPr>
         <w:pStyle w:val="0"/>
         <w:widowControl w:val="off"/>
+        <w:pBdr>
+          <w:top w:val="none" w:color="000000" w:sz="2" w:space="1"/>
+          <w:left w:val="none" w:color="000000" w:sz="2" w:space="4"/>
+          <w:bottom w:val="none" w:color="000000" w:sz="2" w:space="1"/>
+          <w:right w:val="none" w:color="000000" w:sz="2" w:space="4"/>
+        </w:pBdr>
       </w:pPr>
       <w:r>
         <w:rPr/>
@@ -3881,6 +5753,12 @@
       <w:pPr>
         <w:pStyle w:val="0"/>
         <w:widowControl w:val="off"/>
+        <w:pBdr>
+          <w:top w:val="none" w:color="000000" w:sz="2" w:space="1"/>
+          <w:left w:val="none" w:color="000000" w:sz="2" w:space="4"/>
+          <w:bottom w:val="none" w:color="000000" w:sz="2" w:space="1"/>
+          <w:right w:val="none" w:color="000000" w:sz="2" w:space="4"/>
+        </w:pBdr>
       </w:pPr>
       <w:r>
         <w:rPr/>
@@ -3891,6 +5769,12 @@
       <w:pPr>
         <w:pStyle w:val="0"/>
         <w:widowControl w:val="off"/>
+        <w:pBdr>
+          <w:top w:val="none" w:color="000000" w:sz="2" w:space="1"/>
+          <w:left w:val="none" w:color="000000" w:sz="2" w:space="4"/>
+          <w:bottom w:val="none" w:color="000000" w:sz="2" w:space="1"/>
+          <w:right w:val="none" w:color="000000" w:sz="2" w:space="4"/>
+        </w:pBdr>
       </w:pPr>
       <w:r>
         <w:rPr/>
@@ -3901,6 +5785,12 @@
       <w:pPr>
         <w:pStyle w:val="0"/>
         <w:widowControl w:val="off"/>
+        <w:pBdr>
+          <w:top w:val="none" w:color="000000" w:sz="2" w:space="1"/>
+          <w:left w:val="none" w:color="000000" w:sz="2" w:space="4"/>
+          <w:bottom w:val="none" w:color="000000" w:sz="2" w:space="1"/>
+          <w:right w:val="none" w:color="000000" w:sz="2" w:space="4"/>
+        </w:pBdr>
       </w:pPr>
       <w:r>
         <w:rPr/>
@@ -3919,6 +5809,12 @@
       <w:pPr>
         <w:pStyle w:val="0"/>
         <w:widowControl w:val="off"/>
+        <w:pBdr>
+          <w:top w:val="none" w:color="000000" w:sz="2" w:space="1"/>
+          <w:left w:val="none" w:color="000000" w:sz="2" w:space="4"/>
+          <w:bottom w:val="none" w:color="000000" w:sz="2" w:space="1"/>
+          <w:right w:val="none" w:color="000000" w:sz="2" w:space="4"/>
+        </w:pBdr>
       </w:pPr>
       <w:r>
         <w:rPr/>
@@ -3929,14 +5825,16 @@
       <w:pPr>
         <w:pStyle w:val="0"/>
         <w:widowControl w:val="off"/>
-      </w:pPr>
-      <w:r>
-        <w:rPr/>
-        <w:t>�</w:t>
-      </w:r>
-      <w:r>
-        <w:rPr/>
-        <w:t>�</w:t>
+        <w:pBdr>
+          <w:top w:val="none" w:color="000000" w:sz="2" w:space="1"/>
+          <w:left w:val="none" w:color="000000" w:sz="2" w:space="4"/>
+          <w:bottom w:val="none" w:color="000000" w:sz="2" w:space="1"/>
+          <w:right w:val="none" w:color="000000" w:sz="2" w:space="4"/>
+        </w:pBdr>
+      </w:pPr>
+      <w:r>
+        <w:rPr/>
+        <w:t>��</w:t>
       </w:r>
       <w:r>
         <w:rPr/>
@@ -3955,14 +5853,16 @@
       <w:pPr>
         <w:pStyle w:val="0"/>
         <w:widowControl w:val="off"/>
-      </w:pPr>
-      <w:r>
-        <w:rPr/>
-        <w:t>�</w:t>
-      </w:r>
-      <w:r>
-        <w:rPr/>
-        <w:t>�</w:t>
+        <w:pBdr>
+          <w:top w:val="none" w:color="000000" w:sz="2" w:space="1"/>
+          <w:left w:val="none" w:color="000000" w:sz="2" w:space="4"/>
+          <w:bottom w:val="none" w:color="000000" w:sz="2" w:space="1"/>
+          <w:right w:val="none" w:color="000000" w:sz="2" w:space="4"/>
+        </w:pBdr>
+      </w:pPr>
+      <w:r>
+        <w:rPr/>
+        <w:t>��</w:t>
       </w:r>
       <w:r>
         <w:rPr/>
@@ -3973,14 +5873,16 @@
       <w:pPr>
         <w:pStyle w:val="0"/>
         <w:widowControl w:val="off"/>
-      </w:pPr>
-      <w:r>
-        <w:rPr/>
-        <w:t>�</w:t>
-      </w:r>
-      <w:r>
-        <w:rPr/>
-        <w:t>�</w:t>
+        <w:pBdr>
+          <w:top w:val="none" w:color="000000" w:sz="2" w:space="1"/>
+          <w:left w:val="none" w:color="000000" w:sz="2" w:space="4"/>
+          <w:bottom w:val="none" w:color="000000" w:sz="2" w:space="1"/>
+          <w:right w:val="none" w:color="000000" w:sz="2" w:space="4"/>
+        </w:pBdr>
+      </w:pPr>
+      <w:r>
+        <w:rPr/>
+        <w:t>��</w:t>
       </w:r>
       <w:r>
         <w:rPr/>
@@ -3991,6 +5893,12 @@
       <w:pPr>
         <w:pStyle w:val="0"/>
         <w:widowControl w:val="off"/>
+        <w:pBdr>
+          <w:top w:val="none" w:color="000000" w:sz="2" w:space="1"/>
+          <w:left w:val="none" w:color="000000" w:sz="2" w:space="4"/>
+          <w:bottom w:val="none" w:color="000000" w:sz="2" w:space="1"/>
+          <w:right w:val="none" w:color="000000" w:sz="2" w:space="4"/>
+        </w:pBdr>
       </w:pPr>
       <w:r>
         <w:rPr/>
@@ -4005,6 +5913,12 @@
       <w:pPr>
         <w:pStyle w:val="0"/>
         <w:widowControl w:val="off"/>
+        <w:pBdr>
+          <w:top w:val="none" w:color="000000" w:sz="2" w:space="1"/>
+          <w:left w:val="none" w:color="000000" w:sz="2" w:space="4"/>
+          <w:bottom w:val="none" w:color="000000" w:sz="2" w:space="1"/>
+          <w:right w:val="none" w:color="000000" w:sz="2" w:space="4"/>
+        </w:pBdr>
       </w:pPr>
       <w:r>
         <w:rPr/>
@@ -4015,6 +5929,12 @@
       <w:pPr>
         <w:pStyle w:val="0"/>
         <w:widowControl w:val="off"/>
+        <w:pBdr>
+          <w:top w:val="none" w:color="000000" w:sz="2" w:space="1"/>
+          <w:left w:val="none" w:color="000000" w:sz="2" w:space="4"/>
+          <w:bottom w:val="none" w:color="000000" w:sz="2" w:space="1"/>
+          <w:right w:val="none" w:color="000000" w:sz="2" w:space="4"/>
+        </w:pBdr>
       </w:pPr>
       <w:r>
         <w:rPr/>
@@ -4025,14 +5945,16 @@
       <w:pPr>
         <w:pStyle w:val="0"/>
         <w:widowControl w:val="off"/>
-      </w:pPr>
-      <w:r>
-        <w:rPr/>
-        <w:t>�</w:t>
-      </w:r>
-      <w:r>
-        <w:rPr/>
-        <w:t>�</w:t>
+        <w:pBdr>
+          <w:top w:val="none" w:color="000000" w:sz="2" w:space="1"/>
+          <w:left w:val="none" w:color="000000" w:sz="2" w:space="4"/>
+          <w:bottom w:val="none" w:color="000000" w:sz="2" w:space="1"/>
+          <w:right w:val="none" w:color="000000" w:sz="2" w:space="4"/>
+        </w:pBdr>
+      </w:pPr>
+      <w:r>
+        <w:rPr/>
+        <w:t>��</w:t>
       </w:r>
       <w:r>
         <w:rPr/>
@@ -4051,6 +5973,12 @@
       <w:pPr>
         <w:pStyle w:val="0"/>
         <w:widowControl w:val="off"/>
+        <w:pBdr>
+          <w:top w:val="none" w:color="000000" w:sz="2" w:space="1"/>
+          <w:left w:val="none" w:color="000000" w:sz="2" w:space="4"/>
+          <w:bottom w:val="none" w:color="000000" w:sz="2" w:space="1"/>
+          <w:right w:val="none" w:color="000000" w:sz="2" w:space="4"/>
+        </w:pBdr>
       </w:pPr>
       <w:r>
         <w:rPr/>
@@ -4061,6 +5989,12 @@
       <w:pPr>
         <w:pStyle w:val="0"/>
         <w:widowControl w:val="off"/>
+        <w:pBdr>
+          <w:top w:val="none" w:color="000000" w:sz="2" w:space="1"/>
+          <w:left w:val="none" w:color="000000" w:sz="2" w:space="4"/>
+          <w:bottom w:val="none" w:color="000000" w:sz="2" w:space="1"/>
+          <w:right w:val="none" w:color="000000" w:sz="2" w:space="4"/>
+        </w:pBdr>
       </w:pPr>
       <w:r>
         <w:rPr/>
@@ -4071,6 +6005,12 @@
       <w:pPr>
         <w:pStyle w:val="0"/>
         <w:widowControl w:val="off"/>
+        <w:pBdr>
+          <w:top w:val="none" w:color="000000" w:sz="2" w:space="1"/>
+          <w:left w:val="none" w:color="000000" w:sz="2" w:space="4"/>
+          <w:bottom w:val="none" w:color="000000" w:sz="2" w:space="1"/>
+          <w:right w:val="none" w:color="000000" w:sz="2" w:space="4"/>
+        </w:pBdr>
       </w:pPr>
       <w:r>
         <w:rPr/>
@@ -4085,6 +6025,12 @@
       <w:pPr>
         <w:pStyle w:val="0"/>
         <w:widowControl w:val="off"/>
+        <w:pBdr>
+          <w:top w:val="none" w:color="000000" w:sz="2" w:space="1"/>
+          <w:left w:val="none" w:color="000000" w:sz="2" w:space="4"/>
+          <w:bottom w:val="none" w:color="000000" w:sz="2" w:space="1"/>
+          <w:right w:val="none" w:color="000000" w:sz="2" w:space="4"/>
+        </w:pBdr>
       </w:pPr>
       <w:r>
         <w:rPr/>
@@ -4099,6 +6045,12 @@
       <w:pPr>
         <w:pStyle w:val="0"/>
         <w:widowControl w:val="off"/>
+        <w:pBdr>
+          <w:top w:val="none" w:color="000000" w:sz="2" w:space="1"/>
+          <w:left w:val="none" w:color="000000" w:sz="2" w:space="4"/>
+          <w:bottom w:val="none" w:color="000000" w:sz="2" w:space="1"/>
+          <w:right w:val="none" w:color="000000" w:sz="2" w:space="4"/>
+        </w:pBdr>
       </w:pPr>
       <w:r>
         <w:rPr/>
@@ -4109,6 +6061,12 @@
       <w:pPr>
         <w:pStyle w:val="0"/>
         <w:widowControl w:val="off"/>
+        <w:pBdr>
+          <w:top w:val="none" w:color="000000" w:sz="2" w:space="1"/>
+          <w:left w:val="none" w:color="000000" w:sz="2" w:space="4"/>
+          <w:bottom w:val="none" w:color="000000" w:sz="2" w:space="1"/>
+          <w:right w:val="none" w:color="000000" w:sz="2" w:space="4"/>
+        </w:pBdr>
       </w:pPr>
       <w:r>
         <w:rPr/>
@@ -4123,6 +6081,12 @@
       <w:pPr>
         <w:pStyle w:val="0"/>
         <w:widowControl w:val="off"/>
+        <w:pBdr>
+          <w:top w:val="none" w:color="000000" w:sz="2" w:space="1"/>
+          <w:left w:val="none" w:color="000000" w:sz="2" w:space="4"/>
+          <w:bottom w:val="none" w:color="000000" w:sz="2" w:space="1"/>
+          <w:right w:val="none" w:color="000000" w:sz="2" w:space="4"/>
+        </w:pBdr>
       </w:pPr>
       <w:r>
         <w:rPr/>
@@ -4137,6 +6101,12 @@
       <w:pPr>
         <w:pStyle w:val="0"/>
         <w:widowControl w:val="off"/>
+        <w:pBdr>
+          <w:top w:val="none" w:color="000000" w:sz="2" w:space="1"/>
+          <w:left w:val="none" w:color="000000" w:sz="2" w:space="4"/>
+          <w:bottom w:val="none" w:color="000000" w:sz="2" w:space="1"/>
+          <w:right w:val="none" w:color="000000" w:sz="2" w:space="4"/>
+        </w:pBdr>
       </w:pPr>
       <w:r>
         <w:rPr/>
@@ -4147,6 +6117,12 @@
       <w:pPr>
         <w:pStyle w:val="0"/>
         <w:widowControl w:val="off"/>
+        <w:pBdr>
+          <w:top w:val="none" w:color="000000" w:sz="2" w:space="1"/>
+          <w:left w:val="none" w:color="000000" w:sz="2" w:space="4"/>
+          <w:bottom w:val="none" w:color="000000" w:sz="2" w:space="1"/>
+          <w:right w:val="none" w:color="000000" w:sz="2" w:space="4"/>
+        </w:pBdr>
       </w:pPr>
       <w:r>
         <w:rPr/>
@@ -4161,14 +6137,16 @@
       <w:pPr>
         <w:pStyle w:val="0"/>
         <w:widowControl w:val="off"/>
-      </w:pPr>
-      <w:r>
-        <w:rPr/>
-        <w:t>�</w:t>
-      </w:r>
-      <w:r>
-        <w:rPr/>
-        <w:t>�</w:t>
+        <w:pBdr>
+          <w:top w:val="none" w:color="000000" w:sz="2" w:space="1"/>
+          <w:left w:val="none" w:color="000000" w:sz="2" w:space="4"/>
+          <w:bottom w:val="none" w:color="000000" w:sz="2" w:space="1"/>
+          <w:right w:val="none" w:color="000000" w:sz="2" w:space="4"/>
+        </w:pBdr>
+      </w:pPr>
+      <w:r>
+        <w:rPr/>
+        <w:t>��</w:t>
       </w:r>
       <w:r>
         <w:rPr/>
@@ -4187,6 +6165,12 @@
       <w:pPr>
         <w:pStyle w:val="0"/>
         <w:widowControl w:val="off"/>
+        <w:pBdr>
+          <w:top w:val="none" w:color="000000" w:sz="2" w:space="1"/>
+          <w:left w:val="none" w:color="000000" w:sz="2" w:space="4"/>
+          <w:bottom w:val="none" w:color="000000" w:sz="2" w:space="1"/>
+          <w:right w:val="none" w:color="000000" w:sz="2" w:space="4"/>
+        </w:pBdr>
       </w:pPr>
       <w:r>
         <w:rPr/>
@@ -4197,6 +6181,12 @@
       <w:pPr>
         <w:pStyle w:val="0"/>
         <w:widowControl w:val="off"/>
+        <w:pBdr>
+          <w:top w:val="none" w:color="000000" w:sz="2" w:space="1"/>
+          <w:left w:val="none" w:color="000000" w:sz="2" w:space="4"/>
+          <w:bottom w:val="none" w:color="000000" w:sz="2" w:space="1"/>
+          <w:right w:val="none" w:color="000000" w:sz="2" w:space="4"/>
+        </w:pBdr>
       </w:pPr>
       <w:r>
         <w:rPr/>
@@ -4207,6 +6197,12 @@
       <w:pPr>
         <w:pStyle w:val="0"/>
         <w:widowControl w:val="off"/>
+        <w:pBdr>
+          <w:top w:val="none" w:color="000000" w:sz="2" w:space="1"/>
+          <w:left w:val="none" w:color="000000" w:sz="2" w:space="4"/>
+          <w:bottom w:val="none" w:color="000000" w:sz="2" w:space="1"/>
+          <w:right w:val="none" w:color="000000" w:sz="2" w:space="4"/>
+        </w:pBdr>
       </w:pPr>
       <w:r>
         <w:rPr/>
@@ -4217,6 +6213,12 @@
       <w:pPr>
         <w:pStyle w:val="0"/>
         <w:widowControl w:val="off"/>
+        <w:pBdr>
+          <w:top w:val="none" w:color="000000" w:sz="2" w:space="1"/>
+          <w:left w:val="none" w:color="000000" w:sz="2" w:space="4"/>
+          <w:bottom w:val="none" w:color="000000" w:sz="2" w:space="1"/>
+          <w:right w:val="none" w:color="000000" w:sz="2" w:space="4"/>
+        </w:pBdr>
       </w:pPr>
       <w:r>
         <w:rPr/>
@@ -4227,6 +6229,12 @@
       <w:pPr>
         <w:pStyle w:val="0"/>
         <w:widowControl w:val="off"/>
+        <w:pBdr>
+          <w:top w:val="none" w:color="000000" w:sz="2" w:space="1"/>
+          <w:left w:val="none" w:color="000000" w:sz="2" w:space="4"/>
+          <w:bottom w:val="none" w:color="000000" w:sz="2" w:space="1"/>
+          <w:right w:val="none" w:color="000000" w:sz="2" w:space="4"/>
+        </w:pBdr>
       </w:pPr>
       <w:r>
         <w:rPr/>
@@ -4237,6 +6245,12 @@
       <w:pPr>
         <w:pStyle w:val="0"/>
         <w:widowControl w:val="off"/>
+        <w:pBdr>
+          <w:top w:val="none" w:color="000000" w:sz="2" w:space="1"/>
+          <w:left w:val="none" w:color="000000" w:sz="2" w:space="4"/>
+          <w:bottom w:val="none" w:color="000000" w:sz="2" w:space="1"/>
+          <w:right w:val="none" w:color="000000" w:sz="2" w:space="4"/>
+        </w:pBdr>
       </w:pPr>
       <w:r>
         <w:rPr/>
@@ -4247,6 +6261,12 @@
       <w:pPr>
         <w:pStyle w:val="0"/>
         <w:widowControl w:val="off"/>
+        <w:pBdr>
+          <w:top w:val="none" w:color="000000" w:sz="2" w:space="1"/>
+          <w:left w:val="none" w:color="000000" w:sz="2" w:space="4"/>
+          <w:bottom w:val="none" w:color="000000" w:sz="2" w:space="1"/>
+          <w:right w:val="none" w:color="000000" w:sz="2" w:space="4"/>
+        </w:pBdr>
       </w:pPr>
       <w:r>
         <w:rPr/>
@@ -4257,6 +6277,12 @@
       <w:pPr>
         <w:pStyle w:val="0"/>
         <w:widowControl w:val="off"/>
+        <w:pBdr>
+          <w:top w:val="none" w:color="000000" w:sz="2" w:space="1"/>
+          <w:left w:val="none" w:color="000000" w:sz="2" w:space="4"/>
+          <w:bottom w:val="none" w:color="000000" w:sz="2" w:space="1"/>
+          <w:right w:val="none" w:color="000000" w:sz="2" w:space="4"/>
+        </w:pBdr>
       </w:pPr>
       <w:r>
         <w:rPr/>
@@ -4267,6 +6293,12 @@
       <w:pPr>
         <w:pStyle w:val="0"/>
         <w:widowControl w:val="off"/>
+        <w:pBdr>
+          <w:top w:val="none" w:color="000000" w:sz="2" w:space="1"/>
+          <w:left w:val="none" w:color="000000" w:sz="2" w:space="4"/>
+          <w:bottom w:val="none" w:color="000000" w:sz="2" w:space="1"/>
+          <w:right w:val="none" w:color="000000" w:sz="2" w:space="4"/>
+        </w:pBdr>
       </w:pPr>
       <w:r>
         <w:rPr/>
@@ -4277,6 +6309,12 @@
       <w:pPr>
         <w:pStyle w:val="0"/>
         <w:widowControl w:val="off"/>
+        <w:pBdr>
+          <w:top w:val="none" w:color="000000" w:sz="2" w:space="1"/>
+          <w:left w:val="none" w:color="000000" w:sz="2" w:space="4"/>
+          <w:bottom w:val="none" w:color="000000" w:sz="2" w:space="1"/>
+          <w:right w:val="none" w:color="000000" w:sz="2" w:space="4"/>
+        </w:pBdr>
       </w:pPr>
       <w:r>
         <w:rPr/>
@@ -4287,6 +6325,12 @@
       <w:pPr>
         <w:pStyle w:val="0"/>
         <w:widowControl w:val="off"/>
+        <w:pBdr>
+          <w:top w:val="none" w:color="000000" w:sz="2" w:space="1"/>
+          <w:left w:val="none" w:color="000000" w:sz="2" w:space="4"/>
+          <w:bottom w:val="none" w:color="000000" w:sz="2" w:space="1"/>
+          <w:right w:val="none" w:color="000000" w:sz="2" w:space="4"/>
+        </w:pBdr>
       </w:pPr>
       <w:r>
         <w:rPr/>
@@ -4305,6 +6349,12 @@
       <w:pPr>
         <w:pStyle w:val="0"/>
         <w:widowControl w:val="off"/>
+        <w:pBdr>
+          <w:top w:val="none" w:color="000000" w:sz="2" w:space="1"/>
+          <w:left w:val="none" w:color="000000" w:sz="2" w:space="4"/>
+          <w:bottom w:val="none" w:color="000000" w:sz="2" w:space="1"/>
+          <w:right w:val="none" w:color="000000" w:sz="2" w:space="4"/>
+        </w:pBdr>
       </w:pPr>
       <w:r>
         <w:rPr/>
@@ -4315,6 +6365,12 @@
       <w:pPr>
         <w:pStyle w:val="0"/>
         <w:widowControl w:val="off"/>
+        <w:pBdr>
+          <w:top w:val="none" w:color="000000" w:sz="2" w:space="1"/>
+          <w:left w:val="none" w:color="000000" w:sz="2" w:space="4"/>
+          <w:bottom w:val="none" w:color="000000" w:sz="2" w:space="1"/>
+          <w:right w:val="none" w:color="000000" w:sz="2" w:space="4"/>
+        </w:pBdr>
       </w:pPr>
       <w:r>
         <w:rPr/>
@@ -4329,6 +6385,12 @@
       <w:pPr>
         <w:pStyle w:val="0"/>
         <w:widowControl w:val="off"/>
+        <w:pBdr>
+          <w:top w:val="none" w:color="000000" w:sz="2" w:space="1"/>
+          <w:left w:val="none" w:color="000000" w:sz="2" w:space="4"/>
+          <w:bottom w:val="none" w:color="000000" w:sz="2" w:space="1"/>
+          <w:right w:val="none" w:color="000000" w:sz="2" w:space="4"/>
+        </w:pBdr>
       </w:pPr>
       <w:r>
         <w:rPr/>
@@ -4339,6 +6401,12 @@
       <w:pPr>
         <w:pStyle w:val="0"/>
         <w:widowControl w:val="off"/>
+        <w:pBdr>
+          <w:top w:val="none" w:color="000000" w:sz="2" w:space="1"/>
+          <w:left w:val="none" w:color="000000" w:sz="2" w:space="4"/>
+          <w:bottom w:val="none" w:color="000000" w:sz="2" w:space="1"/>
+          <w:right w:val="none" w:color="000000" w:sz="2" w:space="4"/>
+        </w:pBdr>
       </w:pPr>
       <w:r>
         <w:rPr/>
@@ -4349,6 +6417,12 @@
       <w:pPr>
         <w:pStyle w:val="0"/>
         <w:widowControl w:val="off"/>
+        <w:pBdr>
+          <w:top w:val="none" w:color="000000" w:sz="2" w:space="1"/>
+          <w:left w:val="none" w:color="000000" w:sz="2" w:space="4"/>
+          <w:bottom w:val="none" w:color="000000" w:sz="2" w:space="1"/>
+          <w:right w:val="none" w:color="000000" w:sz="2" w:space="4"/>
+        </w:pBdr>
       </w:pPr>
       <w:r>
         <w:rPr/>
@@ -4359,6 +6433,12 @@
       <w:pPr>
         <w:pStyle w:val="0"/>
         <w:widowControl w:val="off"/>
+        <w:pBdr>
+          <w:top w:val="none" w:color="000000" w:sz="2" w:space="1"/>
+          <w:left w:val="none" w:color="000000" w:sz="2" w:space="4"/>
+          <w:bottom w:val="none" w:color="000000" w:sz="2" w:space="1"/>
+          <w:right w:val="none" w:color="000000" w:sz="2" w:space="4"/>
+        </w:pBdr>
       </w:pPr>
       <w:r>
         <w:rPr/>
@@ -4369,6 +6449,12 @@
       <w:pPr>
         <w:pStyle w:val="0"/>
         <w:widowControl w:val="off"/>
+        <w:pBdr>
+          <w:top w:val="none" w:color="000000" w:sz="2" w:space="1"/>
+          <w:left w:val="none" w:color="000000" w:sz="2" w:space="4"/>
+          <w:bottom w:val="none" w:color="000000" w:sz="2" w:space="1"/>
+          <w:right w:val="none" w:color="000000" w:sz="2" w:space="4"/>
+        </w:pBdr>
       </w:pPr>
       <w:r>
         <w:rPr/>
@@ -4379,6 +6465,12 @@
       <w:pPr>
         <w:pStyle w:val="0"/>
         <w:widowControl w:val="off"/>
+        <w:pBdr>
+          <w:top w:val="none" w:color="000000" w:sz="2" w:space="1"/>
+          <w:left w:val="none" w:color="000000" w:sz="2" w:space="4"/>
+          <w:bottom w:val="none" w:color="000000" w:sz="2" w:space="1"/>
+          <w:right w:val="none" w:color="000000" w:sz="2" w:space="4"/>
+        </w:pBdr>
       </w:pPr>
       <w:r>
         <w:rPr/>
@@ -4389,6 +6481,12 @@
       <w:pPr>
         <w:pStyle w:val="0"/>
         <w:widowControl w:val="off"/>
+        <w:pBdr>
+          <w:top w:val="none" w:color="000000" w:sz="2" w:space="1"/>
+          <w:left w:val="none" w:color="000000" w:sz="2" w:space="4"/>
+          <w:bottom w:val="none" w:color="000000" w:sz="2" w:space="1"/>
+          <w:right w:val="none" w:color="000000" w:sz="2" w:space="4"/>
+        </w:pBdr>
       </w:pPr>
       <w:r>
         <w:rPr/>
@@ -4399,6 +6497,12 @@
       <w:pPr>
         <w:pStyle w:val="0"/>
         <w:widowControl w:val="off"/>
+        <w:pBdr>
+          <w:top w:val="none" w:color="000000" w:sz="2" w:space="1"/>
+          <w:left w:val="none" w:color="000000" w:sz="2" w:space="4"/>
+          <w:bottom w:val="none" w:color="000000" w:sz="2" w:space="1"/>
+          <w:right w:val="none" w:color="000000" w:sz="2" w:space="4"/>
+        </w:pBdr>
       </w:pPr>
       <w:r>
         <w:rPr/>
@@ -4409,6 +6513,12 @@
       <w:pPr>
         <w:pStyle w:val="0"/>
         <w:widowControl w:val="off"/>
+        <w:pBdr>
+          <w:top w:val="none" w:color="000000" w:sz="2" w:space="1"/>
+          <w:left w:val="none" w:color="000000" w:sz="2" w:space="4"/>
+          <w:bottom w:val="none" w:color="000000" w:sz="2" w:space="1"/>
+          <w:right w:val="none" w:color="000000" w:sz="2" w:space="4"/>
+        </w:pBdr>
       </w:pPr>
       <w:r>
         <w:rPr/>
@@ -4419,6 +6529,12 @@
       <w:pPr>
         <w:pStyle w:val="0"/>
         <w:widowControl w:val="off"/>
+        <w:pBdr>
+          <w:top w:val="none" w:color="000000" w:sz="2" w:space="1"/>
+          <w:left w:val="none" w:color="000000" w:sz="2" w:space="4"/>
+          <w:bottom w:val="none" w:color="000000" w:sz="2" w:space="1"/>
+          <w:right w:val="none" w:color="000000" w:sz="2" w:space="4"/>
+        </w:pBdr>
       </w:pPr>
       <w:r>
         <w:rPr/>
@@ -4429,6 +6545,12 @@
       <w:pPr>
         <w:pStyle w:val="0"/>
         <w:widowControl w:val="off"/>
+        <w:pBdr>
+          <w:top w:val="none" w:color="000000" w:sz="2" w:space="1"/>
+          <w:left w:val="none" w:color="000000" w:sz="2" w:space="4"/>
+          <w:bottom w:val="none" w:color="000000" w:sz="2" w:space="1"/>
+          <w:right w:val="none" w:color="000000" w:sz="2" w:space="4"/>
+        </w:pBdr>
       </w:pPr>
       <w:r>
         <w:rPr/>
@@ -4439,6 +6561,12 @@
       <w:pPr>
         <w:pStyle w:val="0"/>
         <w:widowControl w:val="off"/>
+        <w:pBdr>
+          <w:top w:val="none" w:color="000000" w:sz="2" w:space="1"/>
+          <w:left w:val="none" w:color="000000" w:sz="2" w:space="4"/>
+          <w:bottom w:val="none" w:color="000000" w:sz="2" w:space="1"/>
+          <w:right w:val="none" w:color="000000" w:sz="2" w:space="4"/>
+        </w:pBdr>
       </w:pPr>
       <w:r>
         <w:rPr/>
@@ -4457,6 +6585,12 @@
       <w:pPr>
         <w:pStyle w:val="0"/>
         <w:widowControl w:val="off"/>
+        <w:pBdr>
+          <w:top w:val="none" w:color="000000" w:sz="2" w:space="1"/>
+          <w:left w:val="none" w:color="000000" w:sz="2" w:space="4"/>
+          <w:bottom w:val="none" w:color="000000" w:sz="2" w:space="1"/>
+          <w:right w:val="none" w:color="000000" w:sz="2" w:space="4"/>
+        </w:pBdr>
       </w:pPr>
       <w:r>
         <w:rPr/>
@@ -4467,6 +6601,12 @@
       <w:pPr>
         <w:pStyle w:val="0"/>
         <w:widowControl w:val="off"/>
+        <w:pBdr>
+          <w:top w:val="none" w:color="000000" w:sz="2" w:space="1"/>
+          <w:left w:val="none" w:color="000000" w:sz="2" w:space="4"/>
+          <w:bottom w:val="none" w:color="000000" w:sz="2" w:space="1"/>
+          <w:right w:val="none" w:color="000000" w:sz="2" w:space="4"/>
+        </w:pBdr>
       </w:pPr>
       <w:r>
         <w:rPr/>
@@ -4477,6 +6617,12 @@
       <w:pPr>
         <w:pStyle w:val="0"/>
         <w:widowControl w:val="off"/>
+        <w:pBdr>
+          <w:top w:val="none" w:color="000000" w:sz="2" w:space="1"/>
+          <w:left w:val="none" w:color="000000" w:sz="2" w:space="4"/>
+          <w:bottom w:val="none" w:color="000000" w:sz="2" w:space="1"/>
+          <w:right w:val="none" w:color="000000" w:sz="2" w:space="4"/>
+        </w:pBdr>
       </w:pPr>
       <w:r>
         <w:rPr/>
@@ -4487,6 +6633,12 @@
       <w:pPr>
         <w:pStyle w:val="0"/>
         <w:widowControl w:val="off"/>
+        <w:pBdr>
+          <w:top w:val="none" w:color="000000" w:sz="2" w:space="1"/>
+          <w:left w:val="none" w:color="000000" w:sz="2" w:space="4"/>
+          <w:bottom w:val="none" w:color="000000" w:sz="2" w:space="1"/>
+          <w:right w:val="none" w:color="000000" w:sz="2" w:space="4"/>
+        </w:pBdr>
       </w:pPr>
       <w:r>
         <w:rPr/>
@@ -4497,6 +6649,12 @@
       <w:pPr>
         <w:pStyle w:val="0"/>
         <w:widowControl w:val="off"/>
+        <w:pBdr>
+          <w:top w:val="none" w:color="000000" w:sz="2" w:space="1"/>
+          <w:left w:val="none" w:color="000000" w:sz="2" w:space="4"/>
+          <w:bottom w:val="none" w:color="000000" w:sz="2" w:space="1"/>
+          <w:right w:val="none" w:color="000000" w:sz="2" w:space="4"/>
+        </w:pBdr>
       </w:pPr>
       <w:r>
         <w:rPr/>
@@ -4507,6 +6665,12 @@
       <w:pPr>
         <w:pStyle w:val="0"/>
         <w:widowControl w:val="off"/>
+        <w:pBdr>
+          <w:top w:val="none" w:color="000000" w:sz="2" w:space="1"/>
+          <w:left w:val="none" w:color="000000" w:sz="2" w:space="4"/>
+          <w:bottom w:val="none" w:color="000000" w:sz="2" w:space="1"/>
+          <w:right w:val="none" w:color="000000" w:sz="2" w:space="4"/>
+        </w:pBdr>
       </w:pPr>
       <w:r>
         <w:rPr/>
@@ -4517,6 +6681,12 @@
       <w:pPr>
         <w:pStyle w:val="0"/>
         <w:widowControl w:val="off"/>
+        <w:pBdr>
+          <w:top w:val="none" w:color="000000" w:sz="2" w:space="1"/>
+          <w:left w:val="none" w:color="000000" w:sz="2" w:space="4"/>
+          <w:bottom w:val="none" w:color="000000" w:sz="2" w:space="1"/>
+          <w:right w:val="none" w:color="000000" w:sz="2" w:space="4"/>
+        </w:pBdr>
       </w:pPr>
       <w:r>
         <w:rPr/>
@@ -4527,6 +6697,12 @@
       <w:pPr>
         <w:pStyle w:val="0"/>
         <w:widowControl w:val="off"/>
+        <w:pBdr>
+          <w:top w:val="none" w:color="000000" w:sz="2" w:space="1"/>
+          <w:left w:val="none" w:color="000000" w:sz="2" w:space="4"/>
+          <w:bottom w:val="none" w:color="000000" w:sz="2" w:space="1"/>
+          <w:right w:val="none" w:color="000000" w:sz="2" w:space="4"/>
+        </w:pBdr>
       </w:pPr>
       <w:r>
         <w:rPr/>
@@ -4537,6 +6713,12 @@
       <w:pPr>
         <w:pStyle w:val="0"/>
         <w:widowControl w:val="off"/>
+        <w:pBdr>
+          <w:top w:val="none" w:color="000000" w:sz="2" w:space="1"/>
+          <w:left w:val="none" w:color="000000" w:sz="2" w:space="4"/>
+          <w:bottom w:val="none" w:color="000000" w:sz="2" w:space="1"/>
+          <w:right w:val="none" w:color="000000" w:sz="2" w:space="4"/>
+        </w:pBdr>
       </w:pPr>
       <w:r>
         <w:rPr/>
@@ -4547,6 +6729,12 @@
       <w:pPr>
         <w:pStyle w:val="0"/>
         <w:widowControl w:val="off"/>
+        <w:pBdr>
+          <w:top w:val="none" w:color="000000" w:sz="2" w:space="1"/>
+          <w:left w:val="none" w:color="000000" w:sz="2" w:space="4"/>
+          <w:bottom w:val="none" w:color="000000" w:sz="2" w:space="1"/>
+          <w:right w:val="none" w:color="000000" w:sz="2" w:space="4"/>
+        </w:pBdr>
       </w:pPr>
       <w:r>
         <w:rPr/>
@@ -4557,6 +6745,12 @@
       <w:pPr>
         <w:pStyle w:val="0"/>
         <w:widowControl w:val="off"/>
+        <w:pBdr>
+          <w:top w:val="none" w:color="000000" w:sz="2" w:space="1"/>
+          <w:left w:val="none" w:color="000000" w:sz="2" w:space="4"/>
+          <w:bottom w:val="none" w:color="000000" w:sz="2" w:space="1"/>
+          <w:right w:val="none" w:color="000000" w:sz="2" w:space="4"/>
+        </w:pBdr>
       </w:pPr>
       <w:r>
         <w:rPr/>
@@ -4567,6 +6761,12 @@
       <w:pPr>
         <w:pStyle w:val="0"/>
         <w:widowControl w:val="off"/>
+        <w:pBdr>
+          <w:top w:val="none" w:color="000000" w:sz="2" w:space="1"/>
+          <w:left w:val="none" w:color="000000" w:sz="2" w:space="4"/>
+          <w:bottom w:val="none" w:color="000000" w:sz="2" w:space="1"/>
+          <w:right w:val="none" w:color="000000" w:sz="2" w:space="4"/>
+        </w:pBdr>
       </w:pPr>
       <w:r>
         <w:rPr/>
@@ -4577,6 +6777,12 @@
       <w:pPr>
         <w:pStyle w:val="0"/>
         <w:widowControl w:val="off"/>
+        <w:pBdr>
+          <w:top w:val="none" w:color="000000" w:sz="2" w:space="1"/>
+          <w:left w:val="none" w:color="000000" w:sz="2" w:space="4"/>
+          <w:bottom w:val="none" w:color="000000" w:sz="2" w:space="1"/>
+          <w:right w:val="none" w:color="000000" w:sz="2" w:space="4"/>
+        </w:pBdr>
       </w:pPr>
       <w:r>
         <w:rPr/>
@@ -4587,6 +6793,12 @@
       <w:pPr>
         <w:pStyle w:val="0"/>
         <w:widowControl w:val="off"/>
+        <w:pBdr>
+          <w:top w:val="none" w:color="000000" w:sz="2" w:space="1"/>
+          <w:left w:val="none" w:color="000000" w:sz="2" w:space="4"/>
+          <w:bottom w:val="none" w:color="000000" w:sz="2" w:space="1"/>
+          <w:right w:val="none" w:color="000000" w:sz="2" w:space="4"/>
+        </w:pBdr>
       </w:pPr>
       <w:r>
         <w:rPr/>
@@ -4597,6 +6809,12 @@
       <w:pPr>
         <w:pStyle w:val="0"/>
         <w:widowControl w:val="off"/>
+        <w:pBdr>
+          <w:top w:val="none" w:color="000000" w:sz="2" w:space="1"/>
+          <w:left w:val="none" w:color="000000" w:sz="2" w:space="4"/>
+          <w:bottom w:val="none" w:color="000000" w:sz="2" w:space="1"/>
+          <w:right w:val="none" w:color="000000" w:sz="2" w:space="4"/>
+        </w:pBdr>
       </w:pPr>
       <w:r>
         <w:rPr/>
@@ -4607,6 +6825,12 @@
       <w:pPr>
         <w:pStyle w:val="0"/>
         <w:widowControl w:val="off"/>
+        <w:pBdr>
+          <w:top w:val="none" w:color="000000" w:sz="2" w:space="1"/>
+          <w:left w:val="none" w:color="000000" w:sz="2" w:space="4"/>
+          <w:bottom w:val="none" w:color="000000" w:sz="2" w:space="1"/>
+          <w:right w:val="none" w:color="000000" w:sz="2" w:space="4"/>
+        </w:pBdr>
       </w:pPr>
       <w:r>
         <w:rPr/>
@@ -4617,6 +6841,12 @@
       <w:pPr>
         <w:pStyle w:val="0"/>
         <w:widowControl w:val="off"/>
+        <w:pBdr>
+          <w:top w:val="none" w:color="000000" w:sz="2" w:space="1"/>
+          <w:left w:val="none" w:color="000000" w:sz="2" w:space="4"/>
+          <w:bottom w:val="none" w:color="000000" w:sz="2" w:space="1"/>
+          <w:right w:val="none" w:color="000000" w:sz="2" w:space="4"/>
+        </w:pBdr>
       </w:pPr>
       <w:r>
         <w:rPr/>
@@ -4635,6 +6865,12 @@
       <w:pPr>
         <w:pStyle w:val="0"/>
         <w:widowControl w:val="off"/>
+        <w:pBdr>
+          <w:top w:val="none" w:color="000000" w:sz="2" w:space="1"/>
+          <w:left w:val="none" w:color="000000" w:sz="2" w:space="4"/>
+          <w:bottom w:val="none" w:color="000000" w:sz="2" w:space="1"/>
+          <w:right w:val="none" w:color="000000" w:sz="2" w:space="4"/>
+        </w:pBdr>
       </w:pPr>
       <w:r>
         <w:rPr/>
@@ -4645,6 +6881,12 @@
       <w:pPr>
         <w:pStyle w:val="0"/>
         <w:widowControl w:val="off"/>
+        <w:pBdr>
+          <w:top w:val="none" w:color="000000" w:sz="2" w:space="1"/>
+          <w:left w:val="none" w:color="000000" w:sz="2" w:space="4"/>
+          <w:bottom w:val="none" w:color="000000" w:sz="2" w:space="1"/>
+          <w:right w:val="none" w:color="000000" w:sz="2" w:space="4"/>
+        </w:pBdr>
       </w:pPr>
       <w:r>
         <w:rPr/>
@@ -4655,6 +6897,12 @@
       <w:pPr>
         <w:pStyle w:val="0"/>
         <w:widowControl w:val="off"/>
+        <w:pBdr>
+          <w:top w:val="none" w:color="000000" w:sz="2" w:space="1"/>
+          <w:left w:val="none" w:color="000000" w:sz="2" w:space="4"/>
+          <w:bottom w:val="none" w:color="000000" w:sz="2" w:space="1"/>
+          <w:right w:val="none" w:color="000000" w:sz="2" w:space="4"/>
+        </w:pBdr>
       </w:pPr>
       <w:r>
         <w:rPr/>
@@ -4665,6 +6913,12 @@
       <w:pPr>
         <w:pStyle w:val="0"/>
         <w:widowControl w:val="off"/>
+        <w:pBdr>
+          <w:top w:val="none" w:color="000000" w:sz="2" w:space="1"/>
+          <w:left w:val="none" w:color="000000" w:sz="2" w:space="4"/>
+          <w:bottom w:val="none" w:color="000000" w:sz="2" w:space="1"/>
+          <w:right w:val="none" w:color="000000" w:sz="2" w:space="4"/>
+        </w:pBdr>
       </w:pPr>
       <w:r>
         <w:rPr/>
@@ -4675,6 +6929,12 @@
       <w:pPr>
         <w:pStyle w:val="0"/>
         <w:widowControl w:val="off"/>
+        <w:pBdr>
+          <w:top w:val="none" w:color="000000" w:sz="2" w:space="1"/>
+          <w:left w:val="none" w:color="000000" w:sz="2" w:space="4"/>
+          <w:bottom w:val="none" w:color="000000" w:sz="2" w:space="1"/>
+          <w:right w:val="none" w:color="000000" w:sz="2" w:space="4"/>
+        </w:pBdr>
       </w:pPr>
       <w:r>
         <w:rPr/>
@@ -4685,6 +6945,12 @@
       <w:pPr>
         <w:pStyle w:val="0"/>
         <w:widowControl w:val="off"/>
+        <w:pBdr>
+          <w:top w:val="none" w:color="000000" w:sz="2" w:space="1"/>
+          <w:left w:val="none" w:color="000000" w:sz="2" w:space="4"/>
+          <w:bottom w:val="none" w:color="000000" w:sz="2" w:space="1"/>
+          <w:right w:val="none" w:color="000000" w:sz="2" w:space="4"/>
+        </w:pBdr>
       </w:pPr>
       <w:r>
         <w:rPr/>
@@ -4695,6 +6961,12 @@
       <w:pPr>
         <w:pStyle w:val="0"/>
         <w:widowControl w:val="off"/>
+        <w:pBdr>
+          <w:top w:val="none" w:color="000000" w:sz="2" w:space="1"/>
+          <w:left w:val="none" w:color="000000" w:sz="2" w:space="4"/>
+          <w:bottom w:val="none" w:color="000000" w:sz="2" w:space="1"/>
+          <w:right w:val="none" w:color="000000" w:sz="2" w:space="4"/>
+        </w:pBdr>
       </w:pPr>
       <w:r>
         <w:rPr/>
@@ -4705,6 +6977,12 @@
       <w:pPr>
         <w:pStyle w:val="0"/>
         <w:widowControl w:val="off"/>
+        <w:pBdr>
+          <w:top w:val="none" w:color="000000" w:sz="2" w:space="1"/>
+          <w:left w:val="none" w:color="000000" w:sz="2" w:space="4"/>
+          <w:bottom w:val="none" w:color="000000" w:sz="2" w:space="1"/>
+          <w:right w:val="none" w:color="000000" w:sz="2" w:space="4"/>
+        </w:pBdr>
       </w:pPr>
       <w:r>
         <w:rPr/>
@@ -4715,6 +6993,12 @@
       <w:pPr>
         <w:pStyle w:val="0"/>
         <w:widowControl w:val="off"/>
+        <w:pBdr>
+          <w:top w:val="none" w:color="000000" w:sz="2" w:space="1"/>
+          <w:left w:val="none" w:color="000000" w:sz="2" w:space="4"/>
+          <w:bottom w:val="none" w:color="000000" w:sz="2" w:space="1"/>
+          <w:right w:val="none" w:color="000000" w:sz="2" w:space="4"/>
+        </w:pBdr>
       </w:pPr>
       <w:r>
         <w:rPr/>
@@ -4725,6 +7009,12 @@
       <w:pPr>
         <w:pStyle w:val="0"/>
         <w:widowControl w:val="off"/>
+        <w:pBdr>
+          <w:top w:val="none" w:color="000000" w:sz="2" w:space="1"/>
+          <w:left w:val="none" w:color="000000" w:sz="2" w:space="4"/>
+          <w:bottom w:val="none" w:color="000000" w:sz="2" w:space="1"/>
+          <w:right w:val="none" w:color="000000" w:sz="2" w:space="4"/>
+        </w:pBdr>
       </w:pPr>
       <w:r>
         <w:rPr/>
@@ -4735,6 +7025,12 @@
       <w:pPr>
         <w:pStyle w:val="0"/>
         <w:widowControl w:val="off"/>
+        <w:pBdr>
+          <w:top w:val="none" w:color="000000" w:sz="2" w:space="1"/>
+          <w:left w:val="none" w:color="000000" w:sz="2" w:space="4"/>
+          <w:bottom w:val="none" w:color="000000" w:sz="2" w:space="1"/>
+          <w:right w:val="none" w:color="000000" w:sz="2" w:space="4"/>
+        </w:pBdr>
       </w:pPr>
       <w:r>
         <w:rPr/>
@@ -4745,14 +7041,16 @@
       <w:pPr>
         <w:pStyle w:val="0"/>
         <w:widowControl w:val="off"/>
-      </w:pPr>
-      <w:r>
-        <w:rPr/>
-        <w:t>�</w:t>
-      </w:r>
-      <w:r>
-        <w:rPr/>
-        <w:t>�</w:t>
+        <w:pBdr>
+          <w:top w:val="none" w:color="000000" w:sz="2" w:space="1"/>
+          <w:left w:val="none" w:color="000000" w:sz="2" w:space="4"/>
+          <w:bottom w:val="none" w:color="000000" w:sz="2" w:space="1"/>
+          <w:right w:val="none" w:color="000000" w:sz="2" w:space="4"/>
+        </w:pBdr>
+      </w:pPr>
+      <w:r>
+        <w:rPr/>
+        <w:t>��</w:t>
       </w:r>
       <w:r>
         <w:rPr/>
@@ -4771,6 +7069,12 @@
       <w:pPr>
         <w:pStyle w:val="0"/>
         <w:widowControl w:val="off"/>
+        <w:pBdr>
+          <w:top w:val="none" w:color="000000" w:sz="2" w:space="1"/>
+          <w:left w:val="none" w:color="000000" w:sz="2" w:space="4"/>
+          <w:bottom w:val="none" w:color="000000" w:sz="2" w:space="1"/>
+          <w:right w:val="none" w:color="000000" w:sz="2" w:space="4"/>
+        </w:pBdr>
       </w:pPr>
       <w:r>
         <w:rPr/>
@@ -4781,6 +7085,12 @@
       <w:pPr>
         <w:pStyle w:val="0"/>
         <w:widowControl w:val="off"/>
+        <w:pBdr>
+          <w:top w:val="none" w:color="000000" w:sz="2" w:space="1"/>
+          <w:left w:val="none" w:color="000000" w:sz="2" w:space="4"/>
+          <w:bottom w:val="none" w:color="000000" w:sz="2" w:space="1"/>
+          <w:right w:val="none" w:color="000000" w:sz="2" w:space="4"/>
+        </w:pBdr>
       </w:pPr>
       <w:r>
         <w:rPr/>
@@ -4791,6 +7101,12 @@
       <w:pPr>
         <w:pStyle w:val="0"/>
         <w:widowControl w:val="off"/>
+        <w:pBdr>
+          <w:top w:val="none" w:color="000000" w:sz="2" w:space="1"/>
+          <w:left w:val="none" w:color="000000" w:sz="2" w:space="4"/>
+          <w:bottom w:val="none" w:color="000000" w:sz="2" w:space="1"/>
+          <w:right w:val="none" w:color="000000" w:sz="2" w:space="4"/>
+        </w:pBdr>
       </w:pPr>
       <w:r>
         <w:rPr/>
@@ -4801,6 +7117,12 @@
       <w:pPr>
         <w:pStyle w:val="0"/>
         <w:widowControl w:val="off"/>
+        <w:pBdr>
+          <w:top w:val="none" w:color="000000" w:sz="2" w:space="1"/>
+          <w:left w:val="none" w:color="000000" w:sz="2" w:space="4"/>
+          <w:bottom w:val="none" w:color="000000" w:sz="2" w:space="1"/>
+          <w:right w:val="none" w:color="000000" w:sz="2" w:space="4"/>
+        </w:pBdr>
       </w:pPr>
       <w:r>
         <w:rPr/>
@@ -4811,6 +7133,12 @@
       <w:pPr>
         <w:pStyle w:val="0"/>
         <w:widowControl w:val="off"/>
+        <w:pBdr>
+          <w:top w:val="none" w:color="000000" w:sz="2" w:space="1"/>
+          <w:left w:val="none" w:color="000000" w:sz="2" w:space="4"/>
+          <w:bottom w:val="none" w:color="000000" w:sz="2" w:space="1"/>
+          <w:right w:val="none" w:color="000000" w:sz="2" w:space="4"/>
+        </w:pBdr>
       </w:pPr>
       <w:r>
         <w:rPr/>
@@ -4821,6 +7149,12 @@
       <w:pPr>
         <w:pStyle w:val="0"/>
         <w:widowControl w:val="off"/>
+        <w:pBdr>
+          <w:top w:val="none" w:color="000000" w:sz="2" w:space="1"/>
+          <w:left w:val="none" w:color="000000" w:sz="2" w:space="4"/>
+          <w:bottom w:val="none" w:color="000000" w:sz="2" w:space="1"/>
+          <w:right w:val="none" w:color="000000" w:sz="2" w:space="4"/>
+        </w:pBdr>
       </w:pPr>
       <w:r>
         <w:rPr/>
@@ -4831,6 +7165,12 @@
       <w:pPr>
         <w:pStyle w:val="0"/>
         <w:widowControl w:val="off"/>
+        <w:pBdr>
+          <w:top w:val="none" w:color="000000" w:sz="2" w:space="1"/>
+          <w:left w:val="none" w:color="000000" w:sz="2" w:space="4"/>
+          <w:bottom w:val="none" w:color="000000" w:sz="2" w:space="1"/>
+          <w:right w:val="none" w:color="000000" w:sz="2" w:space="4"/>
+        </w:pBdr>
       </w:pPr>
       <w:r>
         <w:rPr/>
@@ -4841,6 +7181,12 @@
       <w:pPr>
         <w:pStyle w:val="0"/>
         <w:widowControl w:val="off"/>
+        <w:pBdr>
+          <w:top w:val="none" w:color="000000" w:sz="2" w:space="1"/>
+          <w:left w:val="none" w:color="000000" w:sz="2" w:space="4"/>
+          <w:bottom w:val="none" w:color="000000" w:sz="2" w:space="1"/>
+          <w:right w:val="none" w:color="000000" w:sz="2" w:space="4"/>
+        </w:pBdr>
       </w:pPr>
       <w:r>
         <w:rPr/>
@@ -4851,6 +7197,12 @@
       <w:pPr>
         <w:pStyle w:val="0"/>
         <w:widowControl w:val="off"/>
+        <w:pBdr>
+          <w:top w:val="none" w:color="000000" w:sz="2" w:space="1"/>
+          <w:left w:val="none" w:color="000000" w:sz="2" w:space="4"/>
+          <w:bottom w:val="none" w:color="000000" w:sz="2" w:space="1"/>
+          <w:right w:val="none" w:color="000000" w:sz="2" w:space="4"/>
+        </w:pBdr>
       </w:pPr>
       <w:r>
         <w:rPr/>
@@ -4861,6 +7213,12 @@
       <w:pPr>
         <w:pStyle w:val="0"/>
         <w:widowControl w:val="off"/>
+        <w:pBdr>
+          <w:top w:val="none" w:color="000000" w:sz="2" w:space="1"/>
+          <w:left w:val="none" w:color="000000" w:sz="2" w:space="4"/>
+          <w:bottom w:val="none" w:color="000000" w:sz="2" w:space="1"/>
+          <w:right w:val="none" w:color="000000" w:sz="2" w:space="4"/>
+        </w:pBdr>
       </w:pPr>
       <w:r>
         <w:rPr/>
@@ -4871,6 +7229,12 @@
       <w:pPr>
         <w:pStyle w:val="0"/>
         <w:widowControl w:val="off"/>
+        <w:pBdr>
+          <w:top w:val="none" w:color="000000" w:sz="2" w:space="1"/>
+          <w:left w:val="none" w:color="000000" w:sz="2" w:space="4"/>
+          <w:bottom w:val="none" w:color="000000" w:sz="2" w:space="1"/>
+          <w:right w:val="none" w:color="000000" w:sz="2" w:space="4"/>
+        </w:pBdr>
       </w:pPr>
       <w:r>
         <w:rPr/>
@@ -4881,6 +7245,12 @@
       <w:pPr>
         <w:pStyle w:val="0"/>
         <w:widowControl w:val="off"/>
+        <w:pBdr>
+          <w:top w:val="none" w:color="000000" w:sz="2" w:space="1"/>
+          <w:left w:val="none" w:color="000000" w:sz="2" w:space="4"/>
+          <w:bottom w:val="none" w:color="000000" w:sz="2" w:space="1"/>
+          <w:right w:val="none" w:color="000000" w:sz="2" w:space="4"/>
+        </w:pBdr>
       </w:pPr>
       <w:r>
         <w:rPr/>
@@ -4891,6 +7261,12 @@
       <w:pPr>
         <w:pStyle w:val="0"/>
         <w:widowControl w:val="off"/>
+        <w:pBdr>
+          <w:top w:val="none" w:color="000000" w:sz="2" w:space="1"/>
+          <w:left w:val="none" w:color="000000" w:sz="2" w:space="4"/>
+          <w:bottom w:val="none" w:color="000000" w:sz="2" w:space="1"/>
+          <w:right w:val="none" w:color="000000" w:sz="2" w:space="4"/>
+        </w:pBdr>
       </w:pPr>
       <w:r>
         <w:rPr/>
@@ -4901,6 +7277,12 @@
       <w:pPr>
         <w:pStyle w:val="0"/>
         <w:widowControl w:val="off"/>
+        <w:pBdr>
+          <w:top w:val="none" w:color="000000" w:sz="2" w:space="1"/>
+          <w:left w:val="none" w:color="000000" w:sz="2" w:space="4"/>
+          <w:bottom w:val="none" w:color="000000" w:sz="2" w:space="1"/>
+          <w:right w:val="none" w:color="000000" w:sz="2" w:space="4"/>
+        </w:pBdr>
       </w:pPr>
       <w:r>
         <w:rPr/>
@@ -4911,6 +7293,12 @@
       <w:pPr>
         <w:pStyle w:val="0"/>
         <w:widowControl w:val="off"/>
+        <w:pBdr>
+          <w:top w:val="none" w:color="000000" w:sz="2" w:space="1"/>
+          <w:left w:val="none" w:color="000000" w:sz="2" w:space="4"/>
+          <w:bottom w:val="none" w:color="000000" w:sz="2" w:space="1"/>
+          <w:right w:val="none" w:color="000000" w:sz="2" w:space="4"/>
+        </w:pBdr>
       </w:pPr>
       <w:r>
         <w:rPr/>
@@ -4921,6 +7309,12 @@
       <w:pPr>
         <w:pStyle w:val="0"/>
         <w:widowControl w:val="off"/>
+        <w:pBdr>
+          <w:top w:val="none" w:color="000000" w:sz="2" w:space="1"/>
+          <w:left w:val="none" w:color="000000" w:sz="2" w:space="4"/>
+          <w:bottom w:val="none" w:color="000000" w:sz="2" w:space="1"/>
+          <w:right w:val="none" w:color="000000" w:sz="2" w:space="4"/>
+        </w:pBdr>
       </w:pPr>
       <w:r>
         <w:rPr/>
@@ -4931,6 +7325,12 @@
       <w:pPr>
         <w:pStyle w:val="0"/>
         <w:widowControl w:val="off"/>
+        <w:pBdr>
+          <w:top w:val="none" w:color="000000" w:sz="2" w:space="1"/>
+          <w:left w:val="none" w:color="000000" w:sz="2" w:space="4"/>
+          <w:bottom w:val="none" w:color="000000" w:sz="2" w:space="1"/>
+          <w:right w:val="none" w:color="000000" w:sz="2" w:space="4"/>
+        </w:pBdr>
       </w:pPr>
       <w:r>
         <w:rPr/>
@@ -4941,6 +7341,12 @@
       <w:pPr>
         <w:pStyle w:val="0"/>
         <w:widowControl w:val="off"/>
+        <w:pBdr>
+          <w:top w:val="none" w:color="000000" w:sz="2" w:space="1"/>
+          <w:left w:val="none" w:color="000000" w:sz="2" w:space="4"/>
+          <w:bottom w:val="none" w:color="000000" w:sz="2" w:space="1"/>
+          <w:right w:val="none" w:color="000000" w:sz="2" w:space="4"/>
+        </w:pBdr>
       </w:pPr>
       <w:r>
         <w:rPr/>
@@ -4951,28 +7357,42 @@
       <w:pPr>
         <w:pStyle w:val="0"/>
         <w:widowControl w:val="off"/>
-        <w:rPr/>
-      </w:pPr>
-    </w:p>
-    <w:p>
-      <w:pPr>
-        <w:pStyle w:val="0"/>
-        <w:widowControl w:val="off"/>
-        <w:rPr/>
-      </w:pPr>
-    </w:p>
-    <w:p>
-      <w:pPr>
-        <w:pStyle w:val="0"/>
-        <w:widowControl w:val="off"/>
-      </w:pPr>
-      <w:r>
-        <w:rPr/>
-        <w:t>�</w:t>
-      </w:r>
-      <w:r>
-        <w:rPr/>
-        <w:t>�</w:t>
+        <w:pBdr>
+          <w:top w:val="none" w:color="000000" w:sz="2" w:space="1"/>
+          <w:left w:val="none" w:color="000000" w:sz="2" w:space="4"/>
+          <w:bottom w:val="none" w:color="000000" w:sz="2" w:space="1"/>
+          <w:right w:val="none" w:color="000000" w:sz="2" w:space="4"/>
+        </w:pBdr>
+        <w:rPr/>
+      </w:pPr>
+    </w:p>
+    <w:p>
+      <w:pPr>
+        <w:pStyle w:val="0"/>
+        <w:widowControl w:val="off"/>
+        <w:pBdr>
+          <w:top w:val="none" w:color="000000" w:sz="2" w:space="1"/>
+          <w:left w:val="none" w:color="000000" w:sz="2" w:space="4"/>
+          <w:bottom w:val="none" w:color="000000" w:sz="2" w:space="1"/>
+          <w:right w:val="none" w:color="000000" w:sz="2" w:space="4"/>
+        </w:pBdr>
+        <w:rPr/>
+      </w:pPr>
+    </w:p>
+    <w:p>
+      <w:pPr>
+        <w:pStyle w:val="0"/>
+        <w:widowControl w:val="off"/>
+        <w:pBdr>
+          <w:top w:val="none" w:color="000000" w:sz="2" w:space="1"/>
+          <w:left w:val="none" w:color="000000" w:sz="2" w:space="4"/>
+          <w:bottom w:val="none" w:color="000000" w:sz="2" w:space="1"/>
+          <w:right w:val="none" w:color="000000" w:sz="2" w:space="4"/>
+        </w:pBdr>
+      </w:pPr>
+      <w:r>
+        <w:rPr/>
+        <w:t>��</w:t>
       </w:r>
       <w:r>
         <w:rPr/>
@@ -4991,6 +7411,12 @@
       <w:pPr>
         <w:pStyle w:val="0"/>
         <w:widowControl w:val="off"/>
+        <w:pBdr>
+          <w:top w:val="none" w:color="000000" w:sz="2" w:space="1"/>
+          <w:left w:val="none" w:color="000000" w:sz="2" w:space="4"/>
+          <w:bottom w:val="none" w:color="000000" w:sz="2" w:space="1"/>
+          <w:right w:val="none" w:color="000000" w:sz="2" w:space="4"/>
+        </w:pBdr>
       </w:pPr>
       <w:r>
         <w:rPr/>
@@ -5009,6 +7435,12 @@
       <w:pPr>
         <w:pStyle w:val="0"/>
         <w:widowControl w:val="off"/>
+        <w:pBdr>
+          <w:top w:val="none" w:color="000000" w:sz="2" w:space="1"/>
+          <w:left w:val="none" w:color="000000" w:sz="2" w:space="4"/>
+          <w:bottom w:val="none" w:color="000000" w:sz="2" w:space="1"/>
+          <w:right w:val="none" w:color="000000" w:sz="2" w:space="4"/>
+        </w:pBdr>
       </w:pPr>
       <w:r>
         <w:rPr/>
@@ -5027,6 +7459,12 @@
       <w:pPr>
         <w:pStyle w:val="0"/>
         <w:widowControl w:val="off"/>
+        <w:pBdr>
+          <w:top w:val="none" w:color="000000" w:sz="2" w:space="1"/>
+          <w:left w:val="none" w:color="000000" w:sz="2" w:space="4"/>
+          <w:bottom w:val="none" w:color="000000" w:sz="2" w:space="1"/>
+          <w:right w:val="none" w:color="000000" w:sz="2" w:space="4"/>
+        </w:pBdr>
       </w:pPr>
       <w:r>
         <w:rPr/>
@@ -5041,6 +7479,12 @@
       <w:pPr>
         <w:pStyle w:val="0"/>
         <w:widowControl w:val="off"/>
+        <w:pBdr>
+          <w:top w:val="none" w:color="000000" w:sz="2" w:space="1"/>
+          <w:left w:val="none" w:color="000000" w:sz="2" w:space="4"/>
+          <w:bottom w:val="none" w:color="000000" w:sz="2" w:space="1"/>
+          <w:right w:val="none" w:color="000000" w:sz="2" w:space="4"/>
+        </w:pBdr>
       </w:pPr>
       <w:r>
         <w:rPr/>
@@ -5059,6 +7503,12 @@
       <w:pPr>
         <w:pStyle w:val="0"/>
         <w:widowControl w:val="off"/>
+        <w:pBdr>
+          <w:top w:val="none" w:color="000000" w:sz="2" w:space="1"/>
+          <w:left w:val="none" w:color="000000" w:sz="2" w:space="4"/>
+          <w:bottom w:val="none" w:color="000000" w:sz="2" w:space="1"/>
+          <w:right w:val="none" w:color="000000" w:sz="2" w:space="4"/>
+        </w:pBdr>
       </w:pPr>
       <w:r>
         <w:rPr/>
@@ -5073,6 +7523,12 @@
       <w:pPr>
         <w:pStyle w:val="0"/>
         <w:widowControl w:val="off"/>
+        <w:pBdr>
+          <w:top w:val="none" w:color="000000" w:sz="2" w:space="1"/>
+          <w:left w:val="none" w:color="000000" w:sz="2" w:space="4"/>
+          <w:bottom w:val="none" w:color="000000" w:sz="2" w:space="1"/>
+          <w:right w:val="none" w:color="000000" w:sz="2" w:space="4"/>
+        </w:pBdr>
       </w:pPr>
       <w:r>
         <w:rPr/>
@@ -5091,6 +7547,12 @@
       <w:pPr>
         <w:pStyle w:val="0"/>
         <w:widowControl w:val="off"/>
+        <w:pBdr>
+          <w:top w:val="none" w:color="000000" w:sz="2" w:space="1"/>
+          <w:left w:val="none" w:color="000000" w:sz="2" w:space="4"/>
+          <w:bottom w:val="none" w:color="000000" w:sz="2" w:space="1"/>
+          <w:right w:val="none" w:color="000000" w:sz="2" w:space="4"/>
+        </w:pBdr>
       </w:pPr>
       <w:r>
         <w:rPr/>
@@ -5105,6 +7567,12 @@
       <w:pPr>
         <w:pStyle w:val="0"/>
         <w:widowControl w:val="off"/>
+        <w:pBdr>
+          <w:top w:val="none" w:color="000000" w:sz="2" w:space="1"/>
+          <w:left w:val="none" w:color="000000" w:sz="2" w:space="4"/>
+          <w:bottom w:val="none" w:color="000000" w:sz="2" w:space="1"/>
+          <w:right w:val="none" w:color="000000" w:sz="2" w:space="4"/>
+        </w:pBdr>
       </w:pPr>
       <w:r>
         <w:rPr/>
@@ -5123,6 +7591,12 @@
       <w:pPr>
         <w:pStyle w:val="0"/>
         <w:widowControl w:val="off"/>
+        <w:pBdr>
+          <w:top w:val="none" w:color="000000" w:sz="2" w:space="1"/>
+          <w:left w:val="none" w:color="000000" w:sz="2" w:space="4"/>
+          <w:bottom w:val="none" w:color="000000" w:sz="2" w:space="1"/>
+          <w:right w:val="none" w:color="000000" w:sz="2" w:space="4"/>
+        </w:pBdr>
       </w:pPr>
       <w:r>
         <w:rPr/>
@@ -5133,6 +7607,12 @@
       <w:pPr>
         <w:pStyle w:val="0"/>
         <w:widowControl w:val="off"/>
+        <w:pBdr>
+          <w:top w:val="none" w:color="000000" w:sz="2" w:space="1"/>
+          <w:left w:val="none" w:color="000000" w:sz="2" w:space="4"/>
+          <w:bottom w:val="none" w:color="000000" w:sz="2" w:space="1"/>
+          <w:right w:val="none" w:color="000000" w:sz="2" w:space="4"/>
+        </w:pBdr>
       </w:pPr>
       <w:r>
         <w:rPr/>
@@ -5143,6 +7623,12 @@
       <w:pPr>
         <w:pStyle w:val="0"/>
         <w:widowControl w:val="off"/>
+        <w:pBdr>
+          <w:top w:val="none" w:color="000000" w:sz="2" w:space="1"/>
+          <w:left w:val="none" w:color="000000" w:sz="2" w:space="4"/>
+          <w:bottom w:val="none" w:color="000000" w:sz="2" w:space="1"/>
+          <w:right w:val="none" w:color="000000" w:sz="2" w:space="4"/>
+        </w:pBdr>
       </w:pPr>
       <w:r>
         <w:rPr/>
@@ -5161,6 +7647,12 @@
       <w:pPr>
         <w:pStyle w:val="0"/>
         <w:widowControl w:val="off"/>
+        <w:pBdr>
+          <w:top w:val="none" w:color="000000" w:sz="2" w:space="1"/>
+          <w:left w:val="none" w:color="000000" w:sz="2" w:space="4"/>
+          <w:bottom w:val="none" w:color="000000" w:sz="2" w:space="1"/>
+          <w:right w:val="none" w:color="000000" w:sz="2" w:space="4"/>
+        </w:pBdr>
       </w:pPr>
       <w:r>
         <w:rPr/>
@@ -5171,6 +7663,12 @@
       <w:pPr>
         <w:pStyle w:val="0"/>
         <w:widowControl w:val="off"/>
+        <w:pBdr>
+          <w:top w:val="none" w:color="000000" w:sz="2" w:space="1"/>
+          <w:left w:val="none" w:color="000000" w:sz="2" w:space="4"/>
+          <w:bottom w:val="none" w:color="000000" w:sz="2" w:space="1"/>
+          <w:right w:val="none" w:color="000000" w:sz="2" w:space="4"/>
+        </w:pBdr>
       </w:pPr>
       <w:r>
         <w:rPr/>
@@ -5181,6 +7679,12 @@
       <w:pPr>
         <w:pStyle w:val="0"/>
         <w:widowControl w:val="off"/>
+        <w:pBdr>
+          <w:top w:val="none" w:color="000000" w:sz="2" w:space="1"/>
+          <w:left w:val="none" w:color="000000" w:sz="2" w:space="4"/>
+          <w:bottom w:val="none" w:color="000000" w:sz="2" w:space="1"/>
+          <w:right w:val="none" w:color="000000" w:sz="2" w:space="4"/>
+        </w:pBdr>
       </w:pPr>
       <w:r>
         <w:rPr/>
@@ -5191,6 +7695,12 @@
       <w:pPr>
         <w:pStyle w:val="0"/>
         <w:widowControl w:val="off"/>
+        <w:pBdr>
+          <w:top w:val="none" w:color="000000" w:sz="2" w:space="1"/>
+          <w:left w:val="none" w:color="000000" w:sz="2" w:space="4"/>
+          <w:bottom w:val="none" w:color="000000" w:sz="2" w:space="1"/>
+          <w:right w:val="none" w:color="000000" w:sz="2" w:space="4"/>
+        </w:pBdr>
       </w:pPr>
       <w:r>
         <w:rPr/>
@@ -5201,6 +7711,12 @@
       <w:pPr>
         <w:pStyle w:val="0"/>
         <w:widowControl w:val="off"/>
+        <w:pBdr>
+          <w:top w:val="none" w:color="000000" w:sz="2" w:space="1"/>
+          <w:left w:val="none" w:color="000000" w:sz="2" w:space="4"/>
+          <w:bottom w:val="none" w:color="000000" w:sz="2" w:space="1"/>
+          <w:right w:val="none" w:color="000000" w:sz="2" w:space="4"/>
+        </w:pBdr>
       </w:pPr>
       <w:r>
         <w:rPr/>
@@ -5211,6 +7727,12 @@
       <w:pPr>
         <w:pStyle w:val="0"/>
         <w:widowControl w:val="off"/>
+        <w:pBdr>
+          <w:top w:val="none" w:color="000000" w:sz="2" w:space="1"/>
+          <w:left w:val="none" w:color="000000" w:sz="2" w:space="4"/>
+          <w:bottom w:val="none" w:color="000000" w:sz="2" w:space="1"/>
+          <w:right w:val="none" w:color="000000" w:sz="2" w:space="4"/>
+        </w:pBdr>
       </w:pPr>
       <w:r>
         <w:rPr/>
@@ -5221,6 +7743,12 @@
       <w:pPr>
         <w:pStyle w:val="0"/>
         <w:widowControl w:val="off"/>
+        <w:pBdr>
+          <w:top w:val="none" w:color="000000" w:sz="2" w:space="1"/>
+          <w:left w:val="none" w:color="000000" w:sz="2" w:space="4"/>
+          <w:bottom w:val="none" w:color="000000" w:sz="2" w:space="1"/>
+          <w:right w:val="none" w:color="000000" w:sz="2" w:space="4"/>
+        </w:pBdr>
       </w:pPr>
       <w:r>
         <w:rPr/>
@@ -5231,6 +7759,12 @@
       <w:pPr>
         <w:pStyle w:val="0"/>
         <w:widowControl w:val="off"/>
+        <w:pBdr>
+          <w:top w:val="none" w:color="000000" w:sz="2" w:space="1"/>
+          <w:left w:val="none" w:color="000000" w:sz="2" w:space="4"/>
+          <w:bottom w:val="none" w:color="000000" w:sz="2" w:space="1"/>
+          <w:right w:val="none" w:color="000000" w:sz="2" w:space="4"/>
+        </w:pBdr>
       </w:pPr>
       <w:r>
         <w:rPr/>
@@ -5241,6 +7775,12 @@
       <w:pPr>
         <w:pStyle w:val="0"/>
         <w:widowControl w:val="off"/>
+        <w:pBdr>
+          <w:top w:val="none" w:color="000000" w:sz="2" w:space="1"/>
+          <w:left w:val="none" w:color="000000" w:sz="2" w:space="4"/>
+          <w:bottom w:val="none" w:color="000000" w:sz="2" w:space="1"/>
+          <w:right w:val="none" w:color="000000" w:sz="2" w:space="4"/>
+        </w:pBdr>
       </w:pPr>
       <w:r>
         <w:rPr/>
@@ -5251,6 +7791,12 @@
       <w:pPr>
         <w:pStyle w:val="0"/>
         <w:widowControl w:val="off"/>
+        <w:pBdr>
+          <w:top w:val="none" w:color="000000" w:sz="2" w:space="1"/>
+          <w:left w:val="none" w:color="000000" w:sz="2" w:space="4"/>
+          <w:bottom w:val="none" w:color="000000" w:sz="2" w:space="1"/>
+          <w:right w:val="none" w:color="000000" w:sz="2" w:space="4"/>
+        </w:pBdr>
       </w:pPr>
       <w:r>
         <w:rPr/>
@@ -5261,6 +7807,12 @@
       <w:pPr>
         <w:pStyle w:val="0"/>
         <w:widowControl w:val="off"/>
+        <w:pBdr>
+          <w:top w:val="none" w:color="000000" w:sz="2" w:space="1"/>
+          <w:left w:val="none" w:color="000000" w:sz="2" w:space="4"/>
+          <w:bottom w:val="none" w:color="000000" w:sz="2" w:space="1"/>
+          <w:right w:val="none" w:color="000000" w:sz="2" w:space="4"/>
+        </w:pBdr>
       </w:pPr>
       <w:r>
         <w:rPr/>
@@ -5271,6 +7823,12 @@
       <w:pPr>
         <w:pStyle w:val="0"/>
         <w:widowControl w:val="off"/>
+        <w:pBdr>
+          <w:top w:val="none" w:color="000000" w:sz="2" w:space="1"/>
+          <w:left w:val="none" w:color="000000" w:sz="2" w:space="4"/>
+          <w:bottom w:val="none" w:color="000000" w:sz="2" w:space="1"/>
+          <w:right w:val="none" w:color="000000" w:sz="2" w:space="4"/>
+        </w:pBdr>
       </w:pPr>
       <w:r>
         <w:rPr/>
@@ -5281,6 +7839,12 @@
       <w:pPr>
         <w:pStyle w:val="0"/>
         <w:widowControl w:val="off"/>
+        <w:pBdr>
+          <w:top w:val="none" w:color="000000" w:sz="2" w:space="1"/>
+          <w:left w:val="none" w:color="000000" w:sz="2" w:space="4"/>
+          <w:bottom w:val="none" w:color="000000" w:sz="2" w:space="1"/>
+          <w:right w:val="none" w:color="000000" w:sz="2" w:space="4"/>
+        </w:pBdr>
       </w:pPr>
       <w:r>
         <w:rPr/>
@@ -5299,14 +7863,16 @@
       <w:pPr>
         <w:pStyle w:val="0"/>
         <w:widowControl w:val="off"/>
-      </w:pPr>
-      <w:r>
-        <w:rPr/>
-        <w:t>�</w:t>
-      </w:r>
-      <w:r>
-        <w:rPr/>
-        <w:t>�</w:t>
+        <w:pBdr>
+          <w:top w:val="none" w:color="000000" w:sz="2" w:space="1"/>
+          <w:left w:val="none" w:color="000000" w:sz="2" w:space="4"/>
+          <w:bottom w:val="none" w:color="000000" w:sz="2" w:space="1"/>
+          <w:right w:val="none" w:color="000000" w:sz="2" w:space="4"/>
+        </w:pBdr>
+      </w:pPr>
+      <w:r>
+        <w:rPr/>
+        <w:t>��</w:t>
       </w:r>
       <w:r>
         <w:rPr/>
@@ -5317,6 +7883,12 @@
       <w:pPr>
         <w:pStyle w:val="0"/>
         <w:widowControl w:val="off"/>
+        <w:pBdr>
+          <w:top w:val="none" w:color="000000" w:sz="2" w:space="1"/>
+          <w:left w:val="none" w:color="000000" w:sz="2" w:space="4"/>
+          <w:bottom w:val="none" w:color="000000" w:sz="2" w:space="1"/>
+          <w:right w:val="none" w:color="000000" w:sz="2" w:space="4"/>
+        </w:pBdr>
       </w:pPr>
       <w:r>
         <w:rPr/>
@@ -5327,6 +7899,12 @@
       <w:pPr>
         <w:pStyle w:val="0"/>
         <w:widowControl w:val="off"/>
+        <w:pBdr>
+          <w:top w:val="none" w:color="000000" w:sz="2" w:space="1"/>
+          <w:left w:val="none" w:color="000000" w:sz="2" w:space="4"/>
+          <w:bottom w:val="none" w:color="000000" w:sz="2" w:space="1"/>
+          <w:right w:val="none" w:color="000000" w:sz="2" w:space="4"/>
+        </w:pBdr>
       </w:pPr>
       <w:r>
         <w:rPr/>
@@ -5341,6 +7919,12 @@
       <w:pPr>
         <w:pStyle w:val="0"/>
         <w:widowControl w:val="off"/>
+        <w:pBdr>
+          <w:top w:val="none" w:color="000000" w:sz="2" w:space="1"/>
+          <w:left w:val="none" w:color="000000" w:sz="2" w:space="4"/>
+          <w:bottom w:val="none" w:color="000000" w:sz="2" w:space="1"/>
+          <w:right w:val="none" w:color="000000" w:sz="2" w:space="4"/>
+        </w:pBdr>
       </w:pPr>
       <w:r>
         <w:rPr/>
@@ -5355,6 +7939,12 @@
       <w:pPr>
         <w:pStyle w:val="0"/>
         <w:widowControl w:val="off"/>
+        <w:pBdr>
+          <w:top w:val="none" w:color="000000" w:sz="2" w:space="1"/>
+          <w:left w:val="none" w:color="000000" w:sz="2" w:space="4"/>
+          <w:bottom w:val="none" w:color="000000" w:sz="2" w:space="1"/>
+          <w:right w:val="none" w:color="000000" w:sz="2" w:space="4"/>
+        </w:pBdr>
       </w:pPr>
       <w:r>
         <w:rPr/>
@@ -5369,6 +7959,12 @@
       <w:pPr>
         <w:pStyle w:val="0"/>
         <w:widowControl w:val="off"/>
+        <w:pBdr>
+          <w:top w:val="none" w:color="000000" w:sz="2" w:space="1"/>
+          <w:left w:val="none" w:color="000000" w:sz="2" w:space="4"/>
+          <w:bottom w:val="none" w:color="000000" w:sz="2" w:space="1"/>
+          <w:right w:val="none" w:color="000000" w:sz="2" w:space="4"/>
+        </w:pBdr>
       </w:pPr>
       <w:r>
         <w:rPr/>
@@ -5379,14 +7975,16 @@
       <w:pPr>
         <w:pStyle w:val="0"/>
         <w:widowControl w:val="off"/>
-      </w:pPr>
-      <w:r>
-        <w:rPr/>
-        <w:t>�</w:t>
-      </w:r>
-      <w:r>
-        <w:rPr/>
-        <w:t>�</w:t>
+        <w:pBdr>
+          <w:top w:val="none" w:color="000000" w:sz="2" w:space="1"/>
+          <w:left w:val="none" w:color="000000" w:sz="2" w:space="4"/>
+          <w:bottom w:val="none" w:color="000000" w:sz="2" w:space="1"/>
+          <w:right w:val="none" w:color="000000" w:sz="2" w:space="4"/>
+        </w:pBdr>
+      </w:pPr>
+      <w:r>
+        <w:rPr/>
+        <w:t>��</w:t>
       </w:r>
       <w:r>
         <w:rPr/>
@@ -5397,6 +7995,12 @@
       <w:pPr>
         <w:pStyle w:val="0"/>
         <w:widowControl w:val="off"/>
+        <w:pBdr>
+          <w:top w:val="none" w:color="000000" w:sz="2" w:space="1"/>
+          <w:left w:val="none" w:color="000000" w:sz="2" w:space="4"/>
+          <w:bottom w:val="none" w:color="000000" w:sz="2" w:space="1"/>
+          <w:right w:val="none" w:color="000000" w:sz="2" w:space="4"/>
+        </w:pBdr>
       </w:pPr>
       <w:r>
         <w:rPr/>
@@ -5407,6 +8011,12 @@
       <w:pPr>
         <w:pStyle w:val="0"/>
         <w:widowControl w:val="off"/>
+        <w:pBdr>
+          <w:top w:val="none" w:color="000000" w:sz="2" w:space="1"/>
+          <w:left w:val="none" w:color="000000" w:sz="2" w:space="4"/>
+          <w:bottom w:val="none" w:color="000000" w:sz="2" w:space="1"/>
+          <w:right w:val="none" w:color="000000" w:sz="2" w:space="4"/>
+        </w:pBdr>
       </w:pPr>
       <w:r>
         <w:rPr/>
@@ -5421,6 +8031,12 @@
       <w:pPr>
         <w:pStyle w:val="0"/>
         <w:widowControl w:val="off"/>
+        <w:pBdr>
+          <w:top w:val="none" w:color="000000" w:sz="2" w:space="1"/>
+          <w:left w:val="none" w:color="000000" w:sz="2" w:space="4"/>
+          <w:bottom w:val="none" w:color="000000" w:sz="2" w:space="1"/>
+          <w:right w:val="none" w:color="000000" w:sz="2" w:space="4"/>
+        </w:pBdr>
       </w:pPr>
       <w:r>
         <w:rPr/>
@@ -5435,6 +8051,12 @@
       <w:pPr>
         <w:pStyle w:val="0"/>
         <w:widowControl w:val="off"/>
+        <w:pBdr>
+          <w:top w:val="none" w:color="000000" w:sz="2" w:space="1"/>
+          <w:left w:val="none" w:color="000000" w:sz="2" w:space="4"/>
+          <w:bottom w:val="none" w:color="000000" w:sz="2" w:space="1"/>
+          <w:right w:val="none" w:color="000000" w:sz="2" w:space="4"/>
+        </w:pBdr>
       </w:pPr>
       <w:r>
         <w:rPr/>
@@ -5449,14 +8071,16 @@
       <w:pPr>
         <w:pStyle w:val="0"/>
         <w:widowControl w:val="off"/>
-      </w:pPr>
-      <w:r>
-        <w:rPr/>
-        <w:t>�</w:t>
-      </w:r>
-      <w:r>
-        <w:rPr/>
-        <w:t>�</w:t>
+        <w:pBdr>
+          <w:top w:val="none" w:color="000000" w:sz="2" w:space="1"/>
+          <w:left w:val="none" w:color="000000" w:sz="2" w:space="4"/>
+          <w:bottom w:val="none" w:color="000000" w:sz="2" w:space="1"/>
+          <w:right w:val="none" w:color="000000" w:sz="2" w:space="4"/>
+        </w:pBdr>
+      </w:pPr>
+      <w:r>
+        <w:rPr/>
+        <w:t>��</w:t>
       </w:r>
       <w:r>
         <w:rPr/>
@@ -5467,6 +8091,12 @@
       <w:pPr>
         <w:pStyle w:val="0"/>
         <w:widowControl w:val="off"/>
+        <w:pBdr>
+          <w:top w:val="none" w:color="000000" w:sz="2" w:space="1"/>
+          <w:left w:val="none" w:color="000000" w:sz="2" w:space="4"/>
+          <w:bottom w:val="none" w:color="000000" w:sz="2" w:space="1"/>
+          <w:right w:val="none" w:color="000000" w:sz="2" w:space="4"/>
+        </w:pBdr>
       </w:pPr>
       <w:r>
         <w:rPr/>
@@ -5477,6 +8107,12 @@
       <w:pPr>
         <w:pStyle w:val="0"/>
         <w:widowControl w:val="off"/>
+        <w:pBdr>
+          <w:top w:val="none" w:color="000000" w:sz="2" w:space="1"/>
+          <w:left w:val="none" w:color="000000" w:sz="2" w:space="4"/>
+          <w:bottom w:val="none" w:color="000000" w:sz="2" w:space="1"/>
+          <w:right w:val="none" w:color="000000" w:sz="2" w:space="4"/>
+        </w:pBdr>
       </w:pPr>
       <w:r>
         <w:rPr/>
@@ -5491,6 +8127,12 @@
       <w:pPr>
         <w:pStyle w:val="0"/>
         <w:widowControl w:val="off"/>
+        <w:pBdr>
+          <w:top w:val="none" w:color="000000" w:sz="2" w:space="1"/>
+          <w:left w:val="none" w:color="000000" w:sz="2" w:space="4"/>
+          <w:bottom w:val="none" w:color="000000" w:sz="2" w:space="1"/>
+          <w:right w:val="none" w:color="000000" w:sz="2" w:space="4"/>
+        </w:pBdr>
       </w:pPr>
       <w:r>
         <w:rPr/>
@@ -5509,6 +8151,12 @@
       <w:pPr>
         <w:pStyle w:val="0"/>
         <w:widowControl w:val="off"/>
+        <w:pBdr>
+          <w:top w:val="none" w:color="000000" w:sz="2" w:space="1"/>
+          <w:left w:val="none" w:color="000000" w:sz="2" w:space="4"/>
+          <w:bottom w:val="none" w:color="000000" w:sz="2" w:space="1"/>
+          <w:right w:val="none" w:color="000000" w:sz="2" w:space="4"/>
+        </w:pBdr>
       </w:pPr>
       <w:r>
         <w:rPr/>
@@ -5523,6 +8171,12 @@
       <w:pPr>
         <w:pStyle w:val="0"/>
         <w:widowControl w:val="off"/>
+        <w:pBdr>
+          <w:top w:val="none" w:color="000000" w:sz="2" w:space="1"/>
+          <w:left w:val="none" w:color="000000" w:sz="2" w:space="4"/>
+          <w:bottom w:val="none" w:color="000000" w:sz="2" w:space="1"/>
+          <w:right w:val="none" w:color="000000" w:sz="2" w:space="4"/>
+        </w:pBdr>
       </w:pPr>
       <w:r>
         <w:rPr/>
@@ -5533,6 +8187,12 @@
       <w:pPr>
         <w:pStyle w:val="0"/>
         <w:widowControl w:val="off"/>
+        <w:pBdr>
+          <w:top w:val="none" w:color="000000" w:sz="2" w:space="1"/>
+          <w:left w:val="none" w:color="000000" w:sz="2" w:space="4"/>
+          <w:bottom w:val="none" w:color="000000" w:sz="2" w:space="1"/>
+          <w:right w:val="none" w:color="000000" w:sz="2" w:space="4"/>
+        </w:pBdr>
       </w:pPr>
       <w:r>
         <w:rPr/>
@@ -5551,6 +8211,12 @@
       <w:pPr>
         <w:pStyle w:val="0"/>
         <w:widowControl w:val="off"/>
+        <w:pBdr>
+          <w:top w:val="none" w:color="000000" w:sz="2" w:space="1"/>
+          <w:left w:val="none" w:color="000000" w:sz="2" w:space="4"/>
+          <w:bottom w:val="none" w:color="000000" w:sz="2" w:space="1"/>
+          <w:right w:val="none" w:color="000000" w:sz="2" w:space="4"/>
+        </w:pBdr>
       </w:pPr>
       <w:r>
         <w:rPr/>
@@ -5561,6 +8227,12 @@
       <w:pPr>
         <w:pStyle w:val="0"/>
         <w:widowControl w:val="off"/>
+        <w:pBdr>
+          <w:top w:val="none" w:color="000000" w:sz="2" w:space="1"/>
+          <w:left w:val="none" w:color="000000" w:sz="2" w:space="4"/>
+          <w:bottom w:val="none" w:color="000000" w:sz="2" w:space="1"/>
+          <w:right w:val="none" w:color="000000" w:sz="2" w:space="4"/>
+        </w:pBdr>
       </w:pPr>
       <w:r>
         <w:rPr/>
@@ -5571,6 +8243,12 @@
       <w:pPr>
         <w:pStyle w:val="0"/>
         <w:widowControl w:val="off"/>
+        <w:pBdr>
+          <w:top w:val="none" w:color="000000" w:sz="2" w:space="1"/>
+          <w:left w:val="none" w:color="000000" w:sz="2" w:space="4"/>
+          <w:bottom w:val="none" w:color="000000" w:sz="2" w:space="1"/>
+          <w:right w:val="none" w:color="000000" w:sz="2" w:space="4"/>
+        </w:pBdr>
       </w:pPr>
       <w:r>
         <w:rPr/>
@@ -5581,6 +8259,12 @@
       <w:pPr>
         <w:pStyle w:val="0"/>
         <w:widowControl w:val="off"/>
+        <w:pBdr>
+          <w:top w:val="none" w:color="000000" w:sz="2" w:space="1"/>
+          <w:left w:val="none" w:color="000000" w:sz="2" w:space="4"/>
+          <w:bottom w:val="none" w:color="000000" w:sz="2" w:space="1"/>
+          <w:right w:val="none" w:color="000000" w:sz="2" w:space="4"/>
+        </w:pBdr>
       </w:pPr>
       <w:r>
         <w:rPr/>
@@ -5591,6 +8275,12 @@
       <w:pPr>
         <w:pStyle w:val="0"/>
         <w:widowControl w:val="off"/>
+        <w:pBdr>
+          <w:top w:val="none" w:color="000000" w:sz="2" w:space="1"/>
+          <w:left w:val="none" w:color="000000" w:sz="2" w:space="4"/>
+          <w:bottom w:val="none" w:color="000000" w:sz="2" w:space="1"/>
+          <w:right w:val="none" w:color="000000" w:sz="2" w:space="4"/>
+        </w:pBdr>
       </w:pPr>
       <w:r>
         <w:rPr/>
@@ -5601,6 +8291,12 @@
       <w:pPr>
         <w:pStyle w:val="0"/>
         <w:widowControl w:val="off"/>
+        <w:pBdr>
+          <w:top w:val="none" w:color="000000" w:sz="2" w:space="1"/>
+          <w:left w:val="none" w:color="000000" w:sz="2" w:space="4"/>
+          <w:bottom w:val="none" w:color="000000" w:sz="2" w:space="1"/>
+          <w:right w:val="none" w:color="000000" w:sz="2" w:space="4"/>
+        </w:pBdr>
       </w:pPr>
       <w:r>
         <w:rPr/>
@@ -5611,6 +8307,12 @@
       <w:pPr>
         <w:pStyle w:val="0"/>
         <w:widowControl w:val="off"/>
+        <w:pBdr>
+          <w:top w:val="none" w:color="000000" w:sz="2" w:space="1"/>
+          <w:left w:val="none" w:color="000000" w:sz="2" w:space="4"/>
+          <w:bottom w:val="none" w:color="000000" w:sz="2" w:space="1"/>
+          <w:right w:val="none" w:color="000000" w:sz="2" w:space="4"/>
+        </w:pBdr>
       </w:pPr>
       <w:r>
         <w:rPr/>
@@ -5621,6 +8323,12 @@
       <w:pPr>
         <w:pStyle w:val="0"/>
         <w:widowControl w:val="off"/>
+        <w:pBdr>
+          <w:top w:val="none" w:color="000000" w:sz="2" w:space="1"/>
+          <w:left w:val="none" w:color="000000" w:sz="2" w:space="4"/>
+          <w:bottom w:val="none" w:color="000000" w:sz="2" w:space="1"/>
+          <w:right w:val="none" w:color="000000" w:sz="2" w:space="4"/>
+        </w:pBdr>
       </w:pPr>
       <w:r>
         <w:rPr/>
@@ -5631,6 +8339,12 @@
       <w:pPr>
         <w:pStyle w:val="0"/>
         <w:widowControl w:val="off"/>
+        <w:pBdr>
+          <w:top w:val="none" w:color="000000" w:sz="2" w:space="1"/>
+          <w:left w:val="none" w:color="000000" w:sz="2" w:space="4"/>
+          <w:bottom w:val="none" w:color="000000" w:sz="2" w:space="1"/>
+          <w:right w:val="none" w:color="000000" w:sz="2" w:space="4"/>
+        </w:pBdr>
       </w:pPr>
       <w:r>
         <w:rPr/>
@@ -5641,6 +8355,12 @@
       <w:pPr>
         <w:pStyle w:val="0"/>
         <w:widowControl w:val="off"/>
+        <w:pBdr>
+          <w:top w:val="none" w:color="000000" w:sz="2" w:space="1"/>
+          <w:left w:val="none" w:color="000000" w:sz="2" w:space="4"/>
+          <w:bottom w:val="none" w:color="000000" w:sz="2" w:space="1"/>
+          <w:right w:val="none" w:color="000000" w:sz="2" w:space="4"/>
+        </w:pBdr>
       </w:pPr>
       <w:r>
         <w:rPr/>
@@ -5651,6 +8371,12 @@
       <w:pPr>
         <w:pStyle w:val="0"/>
         <w:widowControl w:val="off"/>
+        <w:pBdr>
+          <w:top w:val="none" w:color="000000" w:sz="2" w:space="1"/>
+          <w:left w:val="none" w:color="000000" w:sz="2" w:space="4"/>
+          <w:bottom w:val="none" w:color="000000" w:sz="2" w:space="1"/>
+          <w:right w:val="none" w:color="000000" w:sz="2" w:space="4"/>
+        </w:pBdr>
       </w:pPr>
       <w:r>
         <w:rPr/>
@@ -5661,6 +8387,12 @@
       <w:pPr>
         <w:pStyle w:val="0"/>
         <w:widowControl w:val="off"/>
+        <w:pBdr>
+          <w:top w:val="none" w:color="000000" w:sz="2" w:space="1"/>
+          <w:left w:val="none" w:color="000000" w:sz="2" w:space="4"/>
+          <w:bottom w:val="none" w:color="000000" w:sz="2" w:space="1"/>
+          <w:right w:val="none" w:color="000000" w:sz="2" w:space="4"/>
+        </w:pBdr>
       </w:pPr>
       <w:r>
         <w:rPr/>
@@ -5679,6 +8411,12 @@
       <w:pPr>
         <w:pStyle w:val="0"/>
         <w:widowControl w:val="off"/>
+        <w:pBdr>
+          <w:top w:val="none" w:color="000000" w:sz="2" w:space="1"/>
+          <w:left w:val="none" w:color="000000" w:sz="2" w:space="4"/>
+          <w:bottom w:val="none" w:color="000000" w:sz="2" w:space="1"/>
+          <w:right w:val="none" w:color="000000" w:sz="2" w:space="4"/>
+        </w:pBdr>
       </w:pPr>
       <w:r>
         <w:rPr/>
@@ -5689,6 +8427,12 @@
       <w:pPr>
         <w:pStyle w:val="0"/>
         <w:widowControl w:val="off"/>
+        <w:pBdr>
+          <w:top w:val="none" w:color="000000" w:sz="2" w:space="1"/>
+          <w:left w:val="none" w:color="000000" w:sz="2" w:space="4"/>
+          <w:bottom w:val="none" w:color="000000" w:sz="2" w:space="1"/>
+          <w:right w:val="none" w:color="000000" w:sz="2" w:space="4"/>
+        </w:pBdr>
       </w:pPr>
       <w:r>
         <w:rPr/>
@@ -5699,6 +8443,12 @@
       <w:pPr>
         <w:pStyle w:val="0"/>
         <w:widowControl w:val="off"/>
+        <w:pBdr>
+          <w:top w:val="none" w:color="000000" w:sz="2" w:space="1"/>
+          <w:left w:val="none" w:color="000000" w:sz="2" w:space="4"/>
+          <w:bottom w:val="none" w:color="000000" w:sz="2" w:space="1"/>
+          <w:right w:val="none" w:color="000000" w:sz="2" w:space="4"/>
+        </w:pBdr>
       </w:pPr>
       <w:r>
         <w:rPr/>
@@ -5713,6 +8463,12 @@
       <w:pPr>
         <w:pStyle w:val="0"/>
         <w:widowControl w:val="off"/>
+        <w:pBdr>
+          <w:top w:val="none" w:color="000000" w:sz="2" w:space="1"/>
+          <w:left w:val="none" w:color="000000" w:sz="2" w:space="4"/>
+          <w:bottom w:val="none" w:color="000000" w:sz="2" w:space="1"/>
+          <w:right w:val="none" w:color="000000" w:sz="2" w:space="4"/>
+        </w:pBdr>
       </w:pPr>
       <w:r>
         <w:rPr/>
@@ -5727,6 +8483,12 @@
       <w:pPr>
         <w:pStyle w:val="0"/>
         <w:widowControl w:val="off"/>
+        <w:pBdr>
+          <w:top w:val="none" w:color="000000" w:sz="2" w:space="1"/>
+          <w:left w:val="none" w:color="000000" w:sz="2" w:space="4"/>
+          <w:bottom w:val="none" w:color="000000" w:sz="2" w:space="1"/>
+          <w:right w:val="none" w:color="000000" w:sz="2" w:space="4"/>
+        </w:pBdr>
       </w:pPr>
       <w:r>
         <w:rPr/>
@@ -5741,6 +8503,12 @@
       <w:pPr>
         <w:pStyle w:val="0"/>
         <w:widowControl w:val="off"/>
+        <w:pBdr>
+          <w:top w:val="none" w:color="000000" w:sz="2" w:space="1"/>
+          <w:left w:val="none" w:color="000000" w:sz="2" w:space="4"/>
+          <w:bottom w:val="none" w:color="000000" w:sz="2" w:space="1"/>
+          <w:right w:val="none" w:color="000000" w:sz="2" w:space="4"/>
+        </w:pBdr>
       </w:pPr>
       <w:r>
         <w:rPr/>
@@ -5759,6 +8527,12 @@
       <w:pPr>
         <w:pStyle w:val="0"/>
         <w:widowControl w:val="off"/>
+        <w:pBdr>
+          <w:top w:val="none" w:color="000000" w:sz="2" w:space="1"/>
+          <w:left w:val="none" w:color="000000" w:sz="2" w:space="4"/>
+          <w:bottom w:val="none" w:color="000000" w:sz="2" w:space="1"/>
+          <w:right w:val="none" w:color="000000" w:sz="2" w:space="4"/>
+        </w:pBdr>
       </w:pPr>
       <w:r>
         <w:rPr/>
@@ -5769,6 +8543,12 @@
       <w:pPr>
         <w:pStyle w:val="0"/>
         <w:widowControl w:val="off"/>
+        <w:pBdr>
+          <w:top w:val="none" w:color="000000" w:sz="2" w:space="1"/>
+          <w:left w:val="none" w:color="000000" w:sz="2" w:space="4"/>
+          <w:bottom w:val="none" w:color="000000" w:sz="2" w:space="1"/>
+          <w:right w:val="none" w:color="000000" w:sz="2" w:space="4"/>
+        </w:pBdr>
       </w:pPr>
       <w:r>
         <w:rPr/>
@@ -5783,6 +8563,12 @@
       <w:pPr>
         <w:pStyle w:val="0"/>
         <w:widowControl w:val="off"/>
+        <w:pBdr>
+          <w:top w:val="none" w:color="000000" w:sz="2" w:space="1"/>
+          <w:left w:val="none" w:color="000000" w:sz="2" w:space="4"/>
+          <w:bottom w:val="none" w:color="000000" w:sz="2" w:space="1"/>
+          <w:right w:val="none" w:color="000000" w:sz="2" w:space="4"/>
+        </w:pBdr>
       </w:pPr>
       <w:r>
         <w:rPr/>
@@ -5801,14 +8587,16 @@
       <w:pPr>
         <w:pStyle w:val="0"/>
         <w:widowControl w:val="off"/>
-      </w:pPr>
-      <w:r>
-        <w:rPr/>
-        <w:t>�</w:t>
-      </w:r>
-      <w:r>
-        <w:rPr/>
-        <w:t>�</w:t>
+        <w:pBdr>
+          <w:top w:val="none" w:color="000000" w:sz="2" w:space="1"/>
+          <w:left w:val="none" w:color="000000" w:sz="2" w:space="4"/>
+          <w:bottom w:val="none" w:color="000000" w:sz="2" w:space="1"/>
+          <w:right w:val="none" w:color="000000" w:sz="2" w:space="4"/>
+        </w:pBdr>
+      </w:pPr>
+      <w:r>
+        <w:rPr/>
+        <w:t>��</w:t>
       </w:r>
       <w:r>
         <w:rPr/>
@@ -5827,6 +8615,12 @@
       <w:pPr>
         <w:pStyle w:val="0"/>
         <w:widowControl w:val="off"/>
+        <w:pBdr>
+          <w:top w:val="none" w:color="000000" w:sz="2" w:space="1"/>
+          <w:left w:val="none" w:color="000000" w:sz="2" w:space="4"/>
+          <w:bottom w:val="none" w:color="000000" w:sz="2" w:space="1"/>
+          <w:right w:val="none" w:color="000000" w:sz="2" w:space="4"/>
+        </w:pBdr>
       </w:pPr>
       <w:r>
         <w:rPr/>
@@ -5837,6 +8631,12 @@
       <w:pPr>
         <w:pStyle w:val="0"/>
         <w:widowControl w:val="off"/>
+        <w:pBdr>
+          <w:top w:val="none" w:color="000000" w:sz="2" w:space="1"/>
+          <w:left w:val="none" w:color="000000" w:sz="2" w:space="4"/>
+          <w:bottom w:val="none" w:color="000000" w:sz="2" w:space="1"/>
+          <w:right w:val="none" w:color="000000" w:sz="2" w:space="4"/>
+        </w:pBdr>
       </w:pPr>
       <w:r>
         <w:rPr/>
@@ -5847,6 +8647,12 @@
       <w:pPr>
         <w:pStyle w:val="0"/>
         <w:widowControl w:val="off"/>
+        <w:pBdr>
+          <w:top w:val="none" w:color="000000" w:sz="2" w:space="1"/>
+          <w:left w:val="none" w:color="000000" w:sz="2" w:space="4"/>
+          <w:bottom w:val="none" w:color="000000" w:sz="2" w:space="1"/>
+          <w:right w:val="none" w:color="000000" w:sz="2" w:space="4"/>
+        </w:pBdr>
       </w:pPr>
       <w:r>
         <w:rPr/>
@@ -5857,6 +8663,12 @@
       <w:pPr>
         <w:pStyle w:val="0"/>
         <w:widowControl w:val="off"/>
+        <w:pBdr>
+          <w:top w:val="none" w:color="000000" w:sz="2" w:space="1"/>
+          <w:left w:val="none" w:color="000000" w:sz="2" w:space="4"/>
+          <w:bottom w:val="none" w:color="000000" w:sz="2" w:space="1"/>
+          <w:right w:val="none" w:color="000000" w:sz="2" w:space="4"/>
+        </w:pBdr>
       </w:pPr>
       <w:r>
         <w:rPr/>
@@ -5867,6 +8679,12 @@
       <w:pPr>
         <w:pStyle w:val="0"/>
         <w:widowControl w:val="off"/>
+        <w:pBdr>
+          <w:top w:val="none" w:color="000000" w:sz="2" w:space="1"/>
+          <w:left w:val="none" w:color="000000" w:sz="2" w:space="4"/>
+          <w:bottom w:val="none" w:color="000000" w:sz="2" w:space="1"/>
+          <w:right w:val="none" w:color="000000" w:sz="2" w:space="4"/>
+        </w:pBdr>
       </w:pPr>
       <w:r>
         <w:rPr/>
@@ -5881,6 +8699,12 @@
       <w:pPr>
         <w:pStyle w:val="0"/>
         <w:widowControl w:val="off"/>
+        <w:pBdr>
+          <w:top w:val="none" w:color="000000" w:sz="2" w:space="1"/>
+          <w:left w:val="none" w:color="000000" w:sz="2" w:space="4"/>
+          <w:bottom w:val="none" w:color="000000" w:sz="2" w:space="1"/>
+          <w:right w:val="none" w:color="000000" w:sz="2" w:space="4"/>
+        </w:pBdr>
       </w:pPr>
       <w:r>
         <w:rPr/>
@@ -5895,6 +8719,12 @@
       <w:pPr>
         <w:pStyle w:val="0"/>
         <w:widowControl w:val="off"/>
+        <w:pBdr>
+          <w:top w:val="none" w:color="000000" w:sz="2" w:space="1"/>
+          <w:left w:val="none" w:color="000000" w:sz="2" w:space="4"/>
+          <w:bottom w:val="none" w:color="000000" w:sz="2" w:space="1"/>
+          <w:right w:val="none" w:color="000000" w:sz="2" w:space="4"/>
+        </w:pBdr>
       </w:pPr>
       <w:r>
         <w:rPr/>
@@ -5909,6 +8739,12 @@
       <w:pPr>
         <w:pStyle w:val="0"/>
         <w:widowControl w:val="off"/>
+        <w:pBdr>
+          <w:top w:val="none" w:color="000000" w:sz="2" w:space="1"/>
+          <w:left w:val="none" w:color="000000" w:sz="2" w:space="4"/>
+          <w:bottom w:val="none" w:color="000000" w:sz="2" w:space="1"/>
+          <w:right w:val="none" w:color="000000" w:sz="2" w:space="4"/>
+        </w:pBdr>
       </w:pPr>
       <w:r>
         <w:rPr/>
@@ -5923,6 +8759,12 @@
       <w:pPr>
         <w:pStyle w:val="0"/>
         <w:widowControl w:val="off"/>
+        <w:pBdr>
+          <w:top w:val="none" w:color="000000" w:sz="2" w:space="1"/>
+          <w:left w:val="none" w:color="000000" w:sz="2" w:space="4"/>
+          <w:bottom w:val="none" w:color="000000" w:sz="2" w:space="1"/>
+          <w:right w:val="none" w:color="000000" w:sz="2" w:space="4"/>
+        </w:pBdr>
       </w:pPr>
       <w:r>
         <w:rPr/>
@@ -5933,14 +8775,16 @@
       <w:pPr>
         <w:pStyle w:val="0"/>
         <w:widowControl w:val="off"/>
-      </w:pPr>
-      <w:r>
-        <w:rPr/>
-        <w:t>�</w:t>
-      </w:r>
-      <w:r>
-        <w:rPr/>
-        <w:t>�</w:t>
+        <w:pBdr>
+          <w:top w:val="none" w:color="000000" w:sz="2" w:space="1"/>
+          <w:left w:val="none" w:color="000000" w:sz="2" w:space="4"/>
+          <w:bottom w:val="none" w:color="000000" w:sz="2" w:space="1"/>
+          <w:right w:val="none" w:color="000000" w:sz="2" w:space="4"/>
+        </w:pBdr>
+      </w:pPr>
+      <w:r>
+        <w:rPr/>
+        <w:t>��</w:t>
       </w:r>
       <w:r>
         <w:rPr/>
@@ -5959,6 +8803,12 @@
       <w:pPr>
         <w:pStyle w:val="0"/>
         <w:widowControl w:val="off"/>
+        <w:pBdr>
+          <w:top w:val="none" w:color="000000" w:sz="2" w:space="1"/>
+          <w:left w:val="none" w:color="000000" w:sz="2" w:space="4"/>
+          <w:bottom w:val="none" w:color="000000" w:sz="2" w:space="1"/>
+          <w:right w:val="none" w:color="000000" w:sz="2" w:space="4"/>
+        </w:pBdr>
       </w:pPr>
       <w:r>
         <w:rPr/>
@@ -5969,6 +8819,12 @@
       <w:pPr>
         <w:pStyle w:val="0"/>
         <w:widowControl w:val="off"/>
+        <w:pBdr>
+          <w:top w:val="none" w:color="000000" w:sz="2" w:space="1"/>
+          <w:left w:val="none" w:color="000000" w:sz="2" w:space="4"/>
+          <w:bottom w:val="none" w:color="000000" w:sz="2" w:space="1"/>
+          <w:right w:val="none" w:color="000000" w:sz="2" w:space="4"/>
+        </w:pBdr>
       </w:pPr>
       <w:r>
         <w:rPr/>
@@ -5983,6 +8839,12 @@
       <w:pPr>
         <w:pStyle w:val="0"/>
         <w:widowControl w:val="off"/>
+        <w:pBdr>
+          <w:top w:val="none" w:color="000000" w:sz="2" w:space="1"/>
+          <w:left w:val="none" w:color="000000" w:sz="2" w:space="4"/>
+          <w:bottom w:val="none" w:color="000000" w:sz="2" w:space="1"/>
+          <w:right w:val="none" w:color="000000" w:sz="2" w:space="4"/>
+        </w:pBdr>
       </w:pPr>
       <w:r>
         <w:rPr/>
@@ -5997,6 +8859,12 @@
       <w:pPr>
         <w:pStyle w:val="0"/>
         <w:widowControl w:val="off"/>
+        <w:pBdr>
+          <w:top w:val="none" w:color="000000" w:sz="2" w:space="1"/>
+          <w:left w:val="none" w:color="000000" w:sz="2" w:space="4"/>
+          <w:bottom w:val="none" w:color="000000" w:sz="2" w:space="1"/>
+          <w:right w:val="none" w:color="000000" w:sz="2" w:space="4"/>
+        </w:pBdr>
       </w:pPr>
       <w:r>
         <w:rPr/>
@@ -6011,6 +8879,12 @@
       <w:pPr>
         <w:pStyle w:val="0"/>
         <w:widowControl w:val="off"/>
+        <w:pBdr>
+          <w:top w:val="none" w:color="000000" w:sz="2" w:space="1"/>
+          <w:left w:val="none" w:color="000000" w:sz="2" w:space="4"/>
+          <w:bottom w:val="none" w:color="000000" w:sz="2" w:space="1"/>
+          <w:right w:val="none" w:color="000000" w:sz="2" w:space="4"/>
+        </w:pBdr>
       </w:pPr>
       <w:r>
         <w:rPr/>
@@ -6021,6 +8895,12 @@
       <w:pPr>
         <w:pStyle w:val="0"/>
         <w:widowControl w:val="off"/>
+        <w:pBdr>
+          <w:top w:val="none" w:color="000000" w:sz="2" w:space="1"/>
+          <w:left w:val="none" w:color="000000" w:sz="2" w:space="4"/>
+          <w:bottom w:val="none" w:color="000000" w:sz="2" w:space="1"/>
+          <w:right w:val="none" w:color="000000" w:sz="2" w:space="4"/>
+        </w:pBdr>
       </w:pPr>
       <w:r>
         <w:rPr/>
@@ -6031,28 +8911,42 @@
       <w:pPr>
         <w:pStyle w:val="0"/>
         <w:widowControl w:val="off"/>
-        <w:rPr/>
-      </w:pPr>
-    </w:p>
-    <w:p>
-      <w:pPr>
-        <w:pStyle w:val="0"/>
-        <w:widowControl w:val="off"/>
-        <w:rPr/>
-      </w:pPr>
-    </w:p>
-    <w:p>
-      <w:pPr>
-        <w:pStyle w:val="0"/>
-        <w:widowControl w:val="off"/>
-      </w:pPr>
-      <w:r>
-        <w:rPr/>
-        <w:t>�</w:t>
-      </w:r>
-      <w:r>
-        <w:rPr/>
-        <w:t>�</w:t>
+        <w:pBdr>
+          <w:top w:val="none" w:color="000000" w:sz="2" w:space="1"/>
+          <w:left w:val="none" w:color="000000" w:sz="2" w:space="4"/>
+          <w:bottom w:val="none" w:color="000000" w:sz="2" w:space="1"/>
+          <w:right w:val="none" w:color="000000" w:sz="2" w:space="4"/>
+        </w:pBdr>
+        <w:rPr/>
+      </w:pPr>
+    </w:p>
+    <w:p>
+      <w:pPr>
+        <w:pStyle w:val="0"/>
+        <w:widowControl w:val="off"/>
+        <w:pBdr>
+          <w:top w:val="none" w:color="000000" w:sz="2" w:space="1"/>
+          <w:left w:val="none" w:color="000000" w:sz="2" w:space="4"/>
+          <w:bottom w:val="none" w:color="000000" w:sz="2" w:space="1"/>
+          <w:right w:val="none" w:color="000000" w:sz="2" w:space="4"/>
+        </w:pBdr>
+        <w:rPr/>
+      </w:pPr>
+    </w:p>
+    <w:p>
+      <w:pPr>
+        <w:pStyle w:val="0"/>
+        <w:widowControl w:val="off"/>
+        <w:pBdr>
+          <w:top w:val="none" w:color="000000" w:sz="2" w:space="1"/>
+          <w:left w:val="none" w:color="000000" w:sz="2" w:space="4"/>
+          <w:bottom w:val="none" w:color="000000" w:sz="2" w:space="1"/>
+          <w:right w:val="none" w:color="000000" w:sz="2" w:space="4"/>
+        </w:pBdr>
+      </w:pPr>
+      <w:r>
+        <w:rPr/>
+        <w:t>��</w:t>
       </w:r>
       <w:r>
         <w:rPr/>
@@ -6071,6 +8965,12 @@
       <w:pPr>
         <w:pStyle w:val="0"/>
         <w:widowControl w:val="off"/>
+        <w:pBdr>
+          <w:top w:val="none" w:color="000000" w:sz="2" w:space="1"/>
+          <w:left w:val="none" w:color="000000" w:sz="2" w:space="4"/>
+          <w:bottom w:val="none" w:color="000000" w:sz="2" w:space="1"/>
+          <w:right w:val="none" w:color="000000" w:sz="2" w:space="4"/>
+        </w:pBdr>
       </w:pPr>
       <w:r>
         <w:rPr/>
@@ -6081,6 +8981,12 @@
       <w:pPr>
         <w:pStyle w:val="0"/>
         <w:widowControl w:val="off"/>
+        <w:pBdr>
+          <w:top w:val="none" w:color="000000" w:sz="2" w:space="1"/>
+          <w:left w:val="none" w:color="000000" w:sz="2" w:space="4"/>
+          <w:bottom w:val="none" w:color="000000" w:sz="2" w:space="1"/>
+          <w:right w:val="none" w:color="000000" w:sz="2" w:space="4"/>
+        </w:pBdr>
       </w:pPr>
       <w:r>
         <w:rPr/>
@@ -6091,6 +8997,12 @@
       <w:pPr>
         <w:pStyle w:val="0"/>
         <w:widowControl w:val="off"/>
+        <w:pBdr>
+          <w:top w:val="none" w:color="000000" w:sz="2" w:space="1"/>
+          <w:left w:val="none" w:color="000000" w:sz="2" w:space="4"/>
+          <w:bottom w:val="none" w:color="000000" w:sz="2" w:space="1"/>
+          <w:right w:val="none" w:color="000000" w:sz="2" w:space="4"/>
+        </w:pBdr>
       </w:pPr>
       <w:r>
         <w:rPr/>
@@ -6101,6 +9013,12 @@
       <w:pPr>
         <w:pStyle w:val="0"/>
         <w:widowControl w:val="off"/>
+        <w:pBdr>
+          <w:top w:val="none" w:color="000000" w:sz="2" w:space="1"/>
+          <w:left w:val="none" w:color="000000" w:sz="2" w:space="4"/>
+          <w:bottom w:val="none" w:color="000000" w:sz="2" w:space="1"/>
+          <w:right w:val="none" w:color="000000" w:sz="2" w:space="4"/>
+        </w:pBdr>
       </w:pPr>
       <w:r>
         <w:rPr/>
@@ -6119,6 +9037,12 @@
       <w:pPr>
         <w:pStyle w:val="0"/>
         <w:widowControl w:val="off"/>
+        <w:pBdr>
+          <w:top w:val="none" w:color="000000" w:sz="2" w:space="1"/>
+          <w:left w:val="none" w:color="000000" w:sz="2" w:space="4"/>
+          <w:bottom w:val="none" w:color="000000" w:sz="2" w:space="1"/>
+          <w:right w:val="none" w:color="000000" w:sz="2" w:space="4"/>
+        </w:pBdr>
       </w:pPr>
       <w:r>
         <w:rPr/>
@@ -6129,6 +9053,12 @@
       <w:pPr>
         <w:pStyle w:val="0"/>
         <w:widowControl w:val="off"/>
+        <w:pBdr>
+          <w:top w:val="none" w:color="000000" w:sz="2" w:space="1"/>
+          <w:left w:val="none" w:color="000000" w:sz="2" w:space="4"/>
+          <w:bottom w:val="none" w:color="000000" w:sz="2" w:space="1"/>
+          <w:right w:val="none" w:color="000000" w:sz="2" w:space="4"/>
+        </w:pBdr>
       </w:pPr>
       <w:r>
         <w:rPr/>
@@ -6139,6 +9069,12 @@
       <w:pPr>
         <w:pStyle w:val="0"/>
         <w:widowControl w:val="off"/>
+        <w:pBdr>
+          <w:top w:val="none" w:color="000000" w:sz="2" w:space="1"/>
+          <w:left w:val="none" w:color="000000" w:sz="2" w:space="4"/>
+          <w:bottom w:val="none" w:color="000000" w:sz="2" w:space="1"/>
+          <w:right w:val="none" w:color="000000" w:sz="2" w:space="4"/>
+        </w:pBdr>
       </w:pPr>
       <w:r>
         <w:rPr/>
@@ -6149,6 +9085,12 @@
       <w:pPr>
         <w:pStyle w:val="0"/>
         <w:widowControl w:val="off"/>
+        <w:pBdr>
+          <w:top w:val="none" w:color="000000" w:sz="2" w:space="1"/>
+          <w:left w:val="none" w:color="000000" w:sz="2" w:space="4"/>
+          <w:bottom w:val="none" w:color="000000" w:sz="2" w:space="1"/>
+          <w:right w:val="none" w:color="000000" w:sz="2" w:space="4"/>
+        </w:pBdr>
       </w:pPr>
       <w:r>
         <w:rPr/>
@@ -6167,6 +9109,12 @@
       <w:pPr>
         <w:pStyle w:val="0"/>
         <w:widowControl w:val="off"/>
+        <w:pBdr>
+          <w:top w:val="none" w:color="000000" w:sz="2" w:space="1"/>
+          <w:left w:val="none" w:color="000000" w:sz="2" w:space="4"/>
+          <w:bottom w:val="none" w:color="000000" w:sz="2" w:space="1"/>
+          <w:right w:val="none" w:color="000000" w:sz="2" w:space="4"/>
+        </w:pBdr>
       </w:pPr>
       <w:r>
         <w:rPr/>
@@ -6177,6 +9125,12 @@
       <w:pPr>
         <w:pStyle w:val="0"/>
         <w:widowControl w:val="off"/>
+        <w:pBdr>
+          <w:top w:val="none" w:color="000000" w:sz="2" w:space="1"/>
+          <w:left w:val="none" w:color="000000" w:sz="2" w:space="4"/>
+          <w:bottom w:val="none" w:color="000000" w:sz="2" w:space="1"/>
+          <w:right w:val="none" w:color="000000" w:sz="2" w:space="4"/>
+        </w:pBdr>
       </w:pPr>
       <w:r>
         <w:rPr/>
@@ -6187,6 +9141,12 @@
       <w:pPr>
         <w:pStyle w:val="0"/>
         <w:widowControl w:val="off"/>
+        <w:pBdr>
+          <w:top w:val="none" w:color="000000" w:sz="2" w:space="1"/>
+          <w:left w:val="none" w:color="000000" w:sz="2" w:space="4"/>
+          <w:bottom w:val="none" w:color="000000" w:sz="2" w:space="1"/>
+          <w:right w:val="none" w:color="000000" w:sz="2" w:space="4"/>
+        </w:pBdr>
       </w:pPr>
       <w:r>
         <w:rPr/>
@@ -6197,6 +9157,12 @@
       <w:pPr>
         <w:pStyle w:val="0"/>
         <w:widowControl w:val="off"/>
+        <w:pBdr>
+          <w:top w:val="none" w:color="000000" w:sz="2" w:space="1"/>
+          <w:left w:val="none" w:color="000000" w:sz="2" w:space="4"/>
+          <w:bottom w:val="none" w:color="000000" w:sz="2" w:space="1"/>
+          <w:right w:val="none" w:color="000000" w:sz="2" w:space="4"/>
+        </w:pBdr>
       </w:pPr>
       <w:r>
         <w:rPr/>
@@ -6207,6 +9173,12 @@
       <w:pPr>
         <w:pStyle w:val="0"/>
         <w:widowControl w:val="off"/>
+        <w:pBdr>
+          <w:top w:val="none" w:color="000000" w:sz="2" w:space="1"/>
+          <w:left w:val="none" w:color="000000" w:sz="2" w:space="4"/>
+          <w:bottom w:val="none" w:color="000000" w:sz="2" w:space="1"/>
+          <w:right w:val="none" w:color="000000" w:sz="2" w:space="4"/>
+        </w:pBdr>
       </w:pPr>
       <w:r>
         <w:rPr/>
@@ -6217,6 +9189,12 @@
       <w:pPr>
         <w:pStyle w:val="0"/>
         <w:widowControl w:val="off"/>
+        <w:pBdr>
+          <w:top w:val="none" w:color="000000" w:sz="2" w:space="1"/>
+          <w:left w:val="none" w:color="000000" w:sz="2" w:space="4"/>
+          <w:bottom w:val="none" w:color="000000" w:sz="2" w:space="1"/>
+          <w:right w:val="none" w:color="000000" w:sz="2" w:space="4"/>
+        </w:pBdr>
       </w:pPr>
       <w:r>
         <w:rPr/>
@@ -6227,6 +9205,12 @@
       <w:pPr>
         <w:pStyle w:val="0"/>
         <w:widowControl w:val="off"/>
+        <w:pBdr>
+          <w:top w:val="none" w:color="000000" w:sz="2" w:space="1"/>
+          <w:left w:val="none" w:color="000000" w:sz="2" w:space="4"/>
+          <w:bottom w:val="none" w:color="000000" w:sz="2" w:space="1"/>
+          <w:right w:val="none" w:color="000000" w:sz="2" w:space="4"/>
+        </w:pBdr>
       </w:pPr>
       <w:r>
         <w:rPr/>
@@ -6237,6 +9221,12 @@
       <w:pPr>
         <w:pStyle w:val="0"/>
         <w:widowControl w:val="off"/>
+        <w:pBdr>
+          <w:top w:val="none" w:color="000000" w:sz="2" w:space="1"/>
+          <w:left w:val="none" w:color="000000" w:sz="2" w:space="4"/>
+          <w:bottom w:val="none" w:color="000000" w:sz="2" w:space="1"/>
+          <w:right w:val="none" w:color="000000" w:sz="2" w:space="4"/>
+        </w:pBdr>
       </w:pPr>
       <w:r>
         <w:rPr/>
@@ -6247,6 +9237,12 @@
       <w:pPr>
         <w:pStyle w:val="0"/>
         <w:widowControl w:val="off"/>
+        <w:pBdr>
+          <w:top w:val="none" w:color="000000" w:sz="2" w:space="1"/>
+          <w:left w:val="none" w:color="000000" w:sz="2" w:space="4"/>
+          <w:bottom w:val="none" w:color="000000" w:sz="2" w:space="1"/>
+          <w:right w:val="none" w:color="000000" w:sz="2" w:space="4"/>
+        </w:pBdr>
       </w:pPr>
       <w:r>
         <w:rPr/>
@@ -6257,6 +9253,12 @@
       <w:pPr>
         <w:pStyle w:val="0"/>
         <w:widowControl w:val="off"/>
+        <w:pBdr>
+          <w:top w:val="none" w:color="000000" w:sz="2" w:space="1"/>
+          <w:left w:val="none" w:color="000000" w:sz="2" w:space="4"/>
+          <w:bottom w:val="none" w:color="000000" w:sz="2" w:space="1"/>
+          <w:right w:val="none" w:color="000000" w:sz="2" w:space="4"/>
+        </w:pBdr>
       </w:pPr>
       <w:r>
         <w:rPr/>
@@ -6267,6 +9269,12 @@
       <w:pPr>
         <w:pStyle w:val="0"/>
         <w:widowControl w:val="off"/>
+        <w:pBdr>
+          <w:top w:val="none" w:color="000000" w:sz="2" w:space="1"/>
+          <w:left w:val="none" w:color="000000" w:sz="2" w:space="4"/>
+          <w:bottom w:val="none" w:color="000000" w:sz="2" w:space="1"/>
+          <w:right w:val="none" w:color="000000" w:sz="2" w:space="4"/>
+        </w:pBdr>
       </w:pPr>
       <w:r>
         <w:rPr/>
@@ -6277,6 +9285,12 @@
       <w:pPr>
         <w:pStyle w:val="0"/>
         <w:widowControl w:val="off"/>
+        <w:pBdr>
+          <w:top w:val="none" w:color="000000" w:sz="2" w:space="1"/>
+          <w:left w:val="none" w:color="000000" w:sz="2" w:space="4"/>
+          <w:bottom w:val="none" w:color="000000" w:sz="2" w:space="1"/>
+          <w:right w:val="none" w:color="000000" w:sz="2" w:space="4"/>
+        </w:pBdr>
       </w:pPr>
       <w:r>
         <w:rPr/>
@@ -6287,6 +9301,12 @@
       <w:pPr>
         <w:pStyle w:val="0"/>
         <w:widowControl w:val="off"/>
+        <w:pBdr>
+          <w:top w:val="none" w:color="000000" w:sz="2" w:space="1"/>
+          <w:left w:val="none" w:color="000000" w:sz="2" w:space="4"/>
+          <w:bottom w:val="none" w:color="000000" w:sz="2" w:space="1"/>
+          <w:right w:val="none" w:color="000000" w:sz="2" w:space="4"/>
+        </w:pBdr>
       </w:pPr>
       <w:r>
         <w:rPr/>
@@ -6297,14 +9317,16 @@
       <w:pPr>
         <w:pStyle w:val="0"/>
         <w:widowControl w:val="off"/>
-      </w:pPr>
-      <w:r>
-        <w:rPr/>
-        <w:t>�</w:t>
-      </w:r>
-      <w:r>
-        <w:rPr/>
-        <w:t>�</w:t>
+        <w:pBdr>
+          <w:top w:val="none" w:color="000000" w:sz="2" w:space="1"/>
+          <w:left w:val="none" w:color="000000" w:sz="2" w:space="4"/>
+          <w:bottom w:val="none" w:color="000000" w:sz="2" w:space="1"/>
+          <w:right w:val="none" w:color="000000" w:sz="2" w:space="4"/>
+        </w:pBdr>
+      </w:pPr>
+      <w:r>
+        <w:rPr/>
+        <w:t>��</w:t>
       </w:r>
       <w:r>
         <w:rPr/>
@@ -6315,6 +9337,12 @@
       <w:pPr>
         <w:pStyle w:val="0"/>
         <w:widowControl w:val="off"/>
+        <w:pBdr>
+          <w:top w:val="none" w:color="000000" w:sz="2" w:space="1"/>
+          <w:left w:val="none" w:color="000000" w:sz="2" w:space="4"/>
+          <w:bottom w:val="none" w:color="000000" w:sz="2" w:space="1"/>
+          <w:right w:val="none" w:color="000000" w:sz="2" w:space="4"/>
+        </w:pBdr>
       </w:pPr>
       <w:r>
         <w:rPr/>
@@ -6325,6 +9353,12 @@
       <w:pPr>
         <w:pStyle w:val="0"/>
         <w:widowControl w:val="off"/>
+        <w:pBdr>
+          <w:top w:val="none" w:color="000000" w:sz="2" w:space="1"/>
+          <w:left w:val="none" w:color="000000" w:sz="2" w:space="4"/>
+          <w:bottom w:val="none" w:color="000000" w:sz="2" w:space="1"/>
+          <w:right w:val="none" w:color="000000" w:sz="2" w:space="4"/>
+        </w:pBdr>
       </w:pPr>
       <w:r>
         <w:rPr/>
@@ -6343,6 +9377,12 @@
       <w:pPr>
         <w:pStyle w:val="0"/>
         <w:widowControl w:val="off"/>
+        <w:pBdr>
+          <w:top w:val="none" w:color="000000" w:sz="2" w:space="1"/>
+          <w:left w:val="none" w:color="000000" w:sz="2" w:space="4"/>
+          <w:bottom w:val="none" w:color="000000" w:sz="2" w:space="1"/>
+          <w:right w:val="none" w:color="000000" w:sz="2" w:space="4"/>
+        </w:pBdr>
       </w:pPr>
       <w:r>
         <w:rPr/>
@@ -6353,6 +9393,12 @@
       <w:pPr>
         <w:pStyle w:val="0"/>
         <w:widowControl w:val="off"/>
+        <w:pBdr>
+          <w:top w:val="none" w:color="000000" w:sz="2" w:space="1"/>
+          <w:left w:val="none" w:color="000000" w:sz="2" w:space="4"/>
+          <w:bottom w:val="none" w:color="000000" w:sz="2" w:space="1"/>
+          <w:right w:val="none" w:color="000000" w:sz="2" w:space="4"/>
+        </w:pBdr>
       </w:pPr>
       <w:r>
         <w:rPr/>
@@ -6363,6 +9409,12 @@
       <w:pPr>
         <w:pStyle w:val="0"/>
         <w:widowControl w:val="off"/>
+        <w:pBdr>
+          <w:top w:val="none" w:color="000000" w:sz="2" w:space="1"/>
+          <w:left w:val="none" w:color="000000" w:sz="2" w:space="4"/>
+          <w:bottom w:val="none" w:color="000000" w:sz="2" w:space="1"/>
+          <w:right w:val="none" w:color="000000" w:sz="2" w:space="4"/>
+        </w:pBdr>
       </w:pPr>
       <w:r>
         <w:rPr/>
@@ -6373,6 +9425,12 @@
       <w:pPr>
         <w:pStyle w:val="0"/>
         <w:widowControl w:val="off"/>
+        <w:pBdr>
+          <w:top w:val="none" w:color="000000" w:sz="2" w:space="1"/>
+          <w:left w:val="none" w:color="000000" w:sz="2" w:space="4"/>
+          <w:bottom w:val="none" w:color="000000" w:sz="2" w:space="1"/>
+          <w:right w:val="none" w:color="000000" w:sz="2" w:space="4"/>
+        </w:pBdr>
       </w:pPr>
       <w:r>
         <w:rPr/>
@@ -6383,6 +9441,12 @@
       <w:pPr>
         <w:pStyle w:val="0"/>
         <w:widowControl w:val="off"/>
+        <w:pBdr>
+          <w:top w:val="none" w:color="000000" w:sz="2" w:space="1"/>
+          <w:left w:val="none" w:color="000000" w:sz="2" w:space="4"/>
+          <w:bottom w:val="none" w:color="000000" w:sz="2" w:space="1"/>
+          <w:right w:val="none" w:color="000000" w:sz="2" w:space="4"/>
+        </w:pBdr>
       </w:pPr>
       <w:r>
         <w:rPr/>
@@ -6393,6 +9457,12 @@
       <w:pPr>
         <w:pStyle w:val="0"/>
         <w:widowControl w:val="off"/>
+        <w:pBdr>
+          <w:top w:val="none" w:color="000000" w:sz="2" w:space="1"/>
+          <w:left w:val="none" w:color="000000" w:sz="2" w:space="4"/>
+          <w:bottom w:val="none" w:color="000000" w:sz="2" w:space="1"/>
+          <w:right w:val="none" w:color="000000" w:sz="2" w:space="4"/>
+        </w:pBdr>
       </w:pPr>
       <w:r>
         <w:rPr/>
@@ -6403,6 +9473,12 @@
       <w:pPr>
         <w:pStyle w:val="0"/>
         <w:widowControl w:val="off"/>
+        <w:pBdr>
+          <w:top w:val="none" w:color="000000" w:sz="2" w:space="1"/>
+          <w:left w:val="none" w:color="000000" w:sz="2" w:space="4"/>
+          <w:bottom w:val="none" w:color="000000" w:sz="2" w:space="1"/>
+          <w:right w:val="none" w:color="000000" w:sz="2" w:space="4"/>
+        </w:pBdr>
       </w:pPr>
       <w:r>
         <w:rPr/>
@@ -6413,6 +9489,12 @@
       <w:pPr>
         <w:pStyle w:val="0"/>
         <w:widowControl w:val="off"/>
+        <w:pBdr>
+          <w:top w:val="none" w:color="000000" w:sz="2" w:space="1"/>
+          <w:left w:val="none" w:color="000000" w:sz="2" w:space="4"/>
+          <w:bottom w:val="none" w:color="000000" w:sz="2" w:space="1"/>
+          <w:right w:val="none" w:color="000000" w:sz="2" w:space="4"/>
+        </w:pBdr>
       </w:pPr>
       <w:r>
         <w:rPr/>
@@ -6423,6 +9505,12 @@
       <w:pPr>
         <w:pStyle w:val="0"/>
         <w:widowControl w:val="off"/>
+        <w:pBdr>
+          <w:top w:val="none" w:color="000000" w:sz="2" w:space="1"/>
+          <w:left w:val="none" w:color="000000" w:sz="2" w:space="4"/>
+          <w:bottom w:val="none" w:color="000000" w:sz="2" w:space="1"/>
+          <w:right w:val="none" w:color="000000" w:sz="2" w:space="4"/>
+        </w:pBdr>
       </w:pPr>
       <w:r>
         <w:rPr/>
@@ -6441,6 +9529,12 @@
       <w:pPr>
         <w:pStyle w:val="0"/>
         <w:widowControl w:val="off"/>
+        <w:pBdr>
+          <w:top w:val="none" w:color="000000" w:sz="2" w:space="1"/>
+          <w:left w:val="none" w:color="000000" w:sz="2" w:space="4"/>
+          <w:bottom w:val="none" w:color="000000" w:sz="2" w:space="1"/>
+          <w:right w:val="none" w:color="000000" w:sz="2" w:space="4"/>
+        </w:pBdr>
       </w:pPr>
       <w:r>
         <w:rPr/>
@@ -6451,6 +9545,12 @@
       <w:pPr>
         <w:pStyle w:val="0"/>
         <w:widowControl w:val="off"/>
+        <w:pBdr>
+          <w:top w:val="none" w:color="000000" w:sz="2" w:space="1"/>
+          <w:left w:val="none" w:color="000000" w:sz="2" w:space="4"/>
+          <w:bottom w:val="none" w:color="000000" w:sz="2" w:space="1"/>
+          <w:right w:val="none" w:color="000000" w:sz="2" w:space="4"/>
+        </w:pBdr>
       </w:pPr>
       <w:r>
         <w:rPr/>
@@ -6461,6 +9561,12 @@
       <w:pPr>
         <w:pStyle w:val="0"/>
         <w:widowControl w:val="off"/>
+        <w:pBdr>
+          <w:top w:val="none" w:color="000000" w:sz="2" w:space="1"/>
+          <w:left w:val="none" w:color="000000" w:sz="2" w:space="4"/>
+          <w:bottom w:val="none" w:color="000000" w:sz="2" w:space="1"/>
+          <w:right w:val="none" w:color="000000" w:sz="2" w:space="4"/>
+        </w:pBdr>
       </w:pPr>
       <w:r>
         <w:rPr/>
@@ -6471,6 +9577,12 @@
       <w:pPr>
         <w:pStyle w:val="0"/>
         <w:widowControl w:val="off"/>
+        <w:pBdr>
+          <w:top w:val="none" w:color="000000" w:sz="2" w:space="1"/>
+          <w:left w:val="none" w:color="000000" w:sz="2" w:space="4"/>
+          <w:bottom w:val="none" w:color="000000" w:sz="2" w:space="1"/>
+          <w:right w:val="none" w:color="000000" w:sz="2" w:space="4"/>
+        </w:pBdr>
       </w:pPr>
       <w:r>
         <w:rPr/>
@@ -6481,6 +9593,12 @@
       <w:pPr>
         <w:pStyle w:val="0"/>
         <w:widowControl w:val="off"/>
+        <w:pBdr>
+          <w:top w:val="none" w:color="000000" w:sz="2" w:space="1"/>
+          <w:left w:val="none" w:color="000000" w:sz="2" w:space="4"/>
+          <w:bottom w:val="none" w:color="000000" w:sz="2" w:space="1"/>
+          <w:right w:val="none" w:color="000000" w:sz="2" w:space="4"/>
+        </w:pBdr>
       </w:pPr>
       <w:r>
         <w:rPr/>
@@ -6491,6 +9609,12 @@
       <w:pPr>
         <w:pStyle w:val="0"/>
         <w:widowControl w:val="off"/>
+        <w:pBdr>
+          <w:top w:val="none" w:color="000000" w:sz="2" w:space="1"/>
+          <w:left w:val="none" w:color="000000" w:sz="2" w:space="4"/>
+          <w:bottom w:val="none" w:color="000000" w:sz="2" w:space="1"/>
+          <w:right w:val="none" w:color="000000" w:sz="2" w:space="4"/>
+        </w:pBdr>
       </w:pPr>
       <w:r>
         <w:rPr/>
@@ -6501,6 +9625,12 @@
       <w:pPr>
         <w:pStyle w:val="0"/>
         <w:widowControl w:val="off"/>
+        <w:pBdr>
+          <w:top w:val="none" w:color="000000" w:sz="2" w:space="1"/>
+          <w:left w:val="none" w:color="000000" w:sz="2" w:space="4"/>
+          <w:bottom w:val="none" w:color="000000" w:sz="2" w:space="1"/>
+          <w:right w:val="none" w:color="000000" w:sz="2" w:space="4"/>
+        </w:pBdr>
       </w:pPr>
       <w:r>
         <w:rPr/>
@@ -6511,6 +9641,12 @@
       <w:pPr>
         <w:pStyle w:val="0"/>
         <w:widowControl w:val="off"/>
+        <w:pBdr>
+          <w:top w:val="none" w:color="000000" w:sz="2" w:space="1"/>
+          <w:left w:val="none" w:color="000000" w:sz="2" w:space="4"/>
+          <w:bottom w:val="none" w:color="000000" w:sz="2" w:space="1"/>
+          <w:right w:val="none" w:color="000000" w:sz="2" w:space="4"/>
+        </w:pBdr>
       </w:pPr>
       <w:r>
         <w:rPr/>
@@ -6521,6 +9657,12 @@
       <w:pPr>
         <w:pStyle w:val="0"/>
         <w:widowControl w:val="off"/>
+        <w:pBdr>
+          <w:top w:val="none" w:color="000000" w:sz="2" w:space="1"/>
+          <w:left w:val="none" w:color="000000" w:sz="2" w:space="4"/>
+          <w:bottom w:val="none" w:color="000000" w:sz="2" w:space="1"/>
+          <w:right w:val="none" w:color="000000" w:sz="2" w:space="4"/>
+        </w:pBdr>
       </w:pPr>
       <w:r>
         <w:rPr/>
@@ -6531,6 +9673,12 @@
       <w:pPr>
         <w:pStyle w:val="0"/>
         <w:widowControl w:val="off"/>
+        <w:pBdr>
+          <w:top w:val="none" w:color="000000" w:sz="2" w:space="1"/>
+          <w:left w:val="none" w:color="000000" w:sz="2" w:space="4"/>
+          <w:bottom w:val="none" w:color="000000" w:sz="2" w:space="1"/>
+          <w:right w:val="none" w:color="000000" w:sz="2" w:space="4"/>
+        </w:pBdr>
       </w:pPr>
       <w:r>
         <w:rPr/>
@@ -6541,6 +9689,12 @@
       <w:pPr>
         <w:pStyle w:val="0"/>
         <w:widowControl w:val="off"/>
+        <w:pBdr>
+          <w:top w:val="none" w:color="000000" w:sz="2" w:space="1"/>
+          <w:left w:val="none" w:color="000000" w:sz="2" w:space="4"/>
+          <w:bottom w:val="none" w:color="000000" w:sz="2" w:space="1"/>
+          <w:right w:val="none" w:color="000000" w:sz="2" w:space="4"/>
+        </w:pBdr>
       </w:pPr>
       <w:r>
         <w:rPr/>
@@ -6551,6 +9705,12 @@
       <w:pPr>
         <w:pStyle w:val="0"/>
         <w:widowControl w:val="off"/>
+        <w:pBdr>
+          <w:top w:val="none" w:color="000000" w:sz="2" w:space="1"/>
+          <w:left w:val="none" w:color="000000" w:sz="2" w:space="4"/>
+          <w:bottom w:val="none" w:color="000000" w:sz="2" w:space="1"/>
+          <w:right w:val="none" w:color="000000" w:sz="2" w:space="4"/>
+        </w:pBdr>
       </w:pPr>
       <w:r>
         <w:rPr/>
@@ -6561,6 +9721,12 @@
       <w:pPr>
         <w:pStyle w:val="0"/>
         <w:widowControl w:val="off"/>
+        <w:pBdr>
+          <w:top w:val="none" w:color="000000" w:sz="2" w:space="1"/>
+          <w:left w:val="none" w:color="000000" w:sz="2" w:space="4"/>
+          <w:bottom w:val="none" w:color="000000" w:sz="2" w:space="1"/>
+          <w:right w:val="none" w:color="000000" w:sz="2" w:space="4"/>
+        </w:pBdr>
       </w:pPr>
       <w:r>
         <w:rPr/>
@@ -6579,6 +9745,12 @@
       <w:pPr>
         <w:pStyle w:val="0"/>
         <w:widowControl w:val="off"/>
+        <w:pBdr>
+          <w:top w:val="none" w:color="000000" w:sz="2" w:space="1"/>
+          <w:left w:val="none" w:color="000000" w:sz="2" w:space="4"/>
+          <w:bottom w:val="none" w:color="000000" w:sz="2" w:space="1"/>
+          <w:right w:val="none" w:color="000000" w:sz="2" w:space="4"/>
+        </w:pBdr>
       </w:pPr>
       <w:r>
         <w:rPr/>
@@ -6589,6 +9761,12 @@
       <w:pPr>
         <w:pStyle w:val="0"/>
         <w:widowControl w:val="off"/>
+        <w:pBdr>
+          <w:top w:val="none" w:color="000000" w:sz="2" w:space="1"/>
+          <w:left w:val="none" w:color="000000" w:sz="2" w:space="4"/>
+          <w:bottom w:val="none" w:color="000000" w:sz="2" w:space="1"/>
+          <w:right w:val="none" w:color="000000" w:sz="2" w:space="4"/>
+        </w:pBdr>
       </w:pPr>
       <w:r>
         <w:rPr/>
@@ -6599,6 +9777,12 @@
       <w:pPr>
         <w:pStyle w:val="0"/>
         <w:widowControl w:val="off"/>
+        <w:pBdr>
+          <w:top w:val="none" w:color="000000" w:sz="2" w:space="1"/>
+          <w:left w:val="none" w:color="000000" w:sz="2" w:space="4"/>
+          <w:bottom w:val="none" w:color="000000" w:sz="2" w:space="1"/>
+          <w:right w:val="none" w:color="000000" w:sz="2" w:space="4"/>
+        </w:pBdr>
       </w:pPr>
       <w:r>
         <w:rPr/>
@@ -6609,6 +9793,12 @@
       <w:pPr>
         <w:pStyle w:val="0"/>
         <w:widowControl w:val="off"/>
+        <w:pBdr>
+          <w:top w:val="none" w:color="000000" w:sz="2" w:space="1"/>
+          <w:left w:val="none" w:color="000000" w:sz="2" w:space="4"/>
+          <w:bottom w:val="none" w:color="000000" w:sz="2" w:space="1"/>
+          <w:right w:val="none" w:color="000000" w:sz="2" w:space="4"/>
+        </w:pBdr>
       </w:pPr>
       <w:r>
         <w:rPr/>
@@ -6619,6 +9809,12 @@
       <w:pPr>
         <w:pStyle w:val="0"/>
         <w:widowControl w:val="off"/>
+        <w:pBdr>
+          <w:top w:val="none" w:color="000000" w:sz="2" w:space="1"/>
+          <w:left w:val="none" w:color="000000" w:sz="2" w:space="4"/>
+          <w:bottom w:val="none" w:color="000000" w:sz="2" w:space="1"/>
+          <w:right w:val="none" w:color="000000" w:sz="2" w:space="4"/>
+        </w:pBdr>
       </w:pPr>
       <w:r>
         <w:rPr/>
@@ -6629,6 +9825,12 @@
       <w:pPr>
         <w:pStyle w:val="0"/>
         <w:widowControl w:val="off"/>
+        <w:pBdr>
+          <w:top w:val="none" w:color="000000" w:sz="2" w:space="1"/>
+          <w:left w:val="none" w:color="000000" w:sz="2" w:space="4"/>
+          <w:bottom w:val="none" w:color="000000" w:sz="2" w:space="1"/>
+          <w:right w:val="none" w:color="000000" w:sz="2" w:space="4"/>
+        </w:pBdr>
       </w:pPr>
       <w:r>
         <w:rPr/>
@@ -6639,6 +9841,12 @@
       <w:pPr>
         <w:pStyle w:val="0"/>
         <w:widowControl w:val="off"/>
+        <w:pBdr>
+          <w:top w:val="none" w:color="000000" w:sz="2" w:space="1"/>
+          <w:left w:val="none" w:color="000000" w:sz="2" w:space="4"/>
+          <w:bottom w:val="none" w:color="000000" w:sz="2" w:space="1"/>
+          <w:right w:val="none" w:color="000000" w:sz="2" w:space="4"/>
+        </w:pBdr>
       </w:pPr>
       <w:r>
         <w:rPr/>
@@ -6649,6 +9857,12 @@
       <w:pPr>
         <w:pStyle w:val="0"/>
         <w:widowControl w:val="off"/>
+        <w:pBdr>
+          <w:top w:val="none" w:color="000000" w:sz="2" w:space="1"/>
+          <w:left w:val="none" w:color="000000" w:sz="2" w:space="4"/>
+          <w:bottom w:val="none" w:color="000000" w:sz="2" w:space="1"/>
+          <w:right w:val="none" w:color="000000" w:sz="2" w:space="4"/>
+        </w:pBdr>
       </w:pPr>
       <w:r>
         <w:rPr/>
@@ -6659,6 +9873,12 @@
       <w:pPr>
         <w:pStyle w:val="0"/>
         <w:widowControl w:val="off"/>
+        <w:pBdr>
+          <w:top w:val="none" w:color="000000" w:sz="2" w:space="1"/>
+          <w:left w:val="none" w:color="000000" w:sz="2" w:space="4"/>
+          <w:bottom w:val="none" w:color="000000" w:sz="2" w:space="1"/>
+          <w:right w:val="none" w:color="000000" w:sz="2" w:space="4"/>
+        </w:pBdr>
       </w:pPr>
       <w:r>
         <w:rPr/>
@@ -6673,6 +9893,12 @@
       <w:pPr>
         <w:pStyle w:val="0"/>
         <w:widowControl w:val="off"/>
+        <w:pBdr>
+          <w:top w:val="none" w:color="000000" w:sz="2" w:space="1"/>
+          <w:left w:val="none" w:color="000000" w:sz="2" w:space="4"/>
+          <w:bottom w:val="none" w:color="000000" w:sz="2" w:space="1"/>
+          <w:right w:val="none" w:color="000000" w:sz="2" w:space="4"/>
+        </w:pBdr>
       </w:pPr>
       <w:r>
         <w:rPr/>
@@ -6687,6 +9913,12 @@
       <w:pPr>
         <w:pStyle w:val="0"/>
         <w:widowControl w:val="off"/>
+        <w:pBdr>
+          <w:top w:val="none" w:color="000000" w:sz="2" w:space="1"/>
+          <w:left w:val="none" w:color="000000" w:sz="2" w:space="4"/>
+          <w:bottom w:val="none" w:color="000000" w:sz="2" w:space="1"/>
+          <w:right w:val="none" w:color="000000" w:sz="2" w:space="4"/>
+        </w:pBdr>
       </w:pPr>
       <w:r>
         <w:rPr/>
@@ -6701,6 +9933,12 @@
       <w:pPr>
         <w:pStyle w:val="0"/>
         <w:widowControl w:val="off"/>
+        <w:pBdr>
+          <w:top w:val="none" w:color="000000" w:sz="2" w:space="1"/>
+          <w:left w:val="none" w:color="000000" w:sz="2" w:space="4"/>
+          <w:bottom w:val="none" w:color="000000" w:sz="2" w:space="1"/>
+          <w:right w:val="none" w:color="000000" w:sz="2" w:space="4"/>
+        </w:pBdr>
       </w:pPr>
       <w:r>
         <w:rPr/>
@@ -6715,6 +9953,12 @@
       <w:pPr>
         <w:pStyle w:val="0"/>
         <w:widowControl w:val="off"/>
+        <w:pBdr>
+          <w:top w:val="none" w:color="000000" w:sz="2" w:space="1"/>
+          <w:left w:val="none" w:color="000000" w:sz="2" w:space="4"/>
+          <w:bottom w:val="none" w:color="000000" w:sz="2" w:space="1"/>
+          <w:right w:val="none" w:color="000000" w:sz="2" w:space="4"/>
+        </w:pBdr>
       </w:pPr>
       <w:r>
         <w:rPr/>
@@ -6729,6 +9973,12 @@
       <w:pPr>
         <w:pStyle w:val="0"/>
         <w:widowControl w:val="off"/>
+        <w:pBdr>
+          <w:top w:val="none" w:color="000000" w:sz="2" w:space="1"/>
+          <w:left w:val="none" w:color="000000" w:sz="2" w:space="4"/>
+          <w:bottom w:val="none" w:color="000000" w:sz="2" w:space="1"/>
+          <w:right w:val="none" w:color="000000" w:sz="2" w:space="4"/>
+        </w:pBdr>
       </w:pPr>
       <w:r>
         <w:rPr/>
@@ -6747,6 +9997,12 @@
       <w:pPr>
         <w:pStyle w:val="0"/>
         <w:widowControl w:val="off"/>
+        <w:pBdr>
+          <w:top w:val="none" w:color="000000" w:sz="2" w:space="1"/>
+          <w:left w:val="none" w:color="000000" w:sz="2" w:space="4"/>
+          <w:bottom w:val="none" w:color="000000" w:sz="2" w:space="1"/>
+          <w:right w:val="none" w:color="000000" w:sz="2" w:space="4"/>
+        </w:pBdr>
       </w:pPr>
       <w:r>
         <w:rPr/>
@@ -6757,6 +10013,12 @@
       <w:pPr>
         <w:pStyle w:val="0"/>
         <w:widowControl w:val="off"/>
+        <w:pBdr>
+          <w:top w:val="none" w:color="000000" w:sz="2" w:space="1"/>
+          <w:left w:val="none" w:color="000000" w:sz="2" w:space="4"/>
+          <w:bottom w:val="none" w:color="000000" w:sz="2" w:space="1"/>
+          <w:right w:val="none" w:color="000000" w:sz="2" w:space="4"/>
+        </w:pBdr>
       </w:pPr>
       <w:r>
         <w:rPr/>
@@ -6767,6 +10029,12 @@
       <w:pPr>
         <w:pStyle w:val="0"/>
         <w:widowControl w:val="off"/>
+        <w:pBdr>
+          <w:top w:val="none" w:color="000000" w:sz="2" w:space="1"/>
+          <w:left w:val="none" w:color="000000" w:sz="2" w:space="4"/>
+          <w:bottom w:val="none" w:color="000000" w:sz="2" w:space="1"/>
+          <w:right w:val="none" w:color="000000" w:sz="2" w:space="4"/>
+        </w:pBdr>
       </w:pPr>
       <w:r>
         <w:rPr/>
@@ -6777,6 +10045,12 @@
       <w:pPr>
         <w:pStyle w:val="0"/>
         <w:widowControl w:val="off"/>
+        <w:pBdr>
+          <w:top w:val="none" w:color="000000" w:sz="2" w:space="1"/>
+          <w:left w:val="none" w:color="000000" w:sz="2" w:space="4"/>
+          <w:bottom w:val="none" w:color="000000" w:sz="2" w:space="1"/>
+          <w:right w:val="none" w:color="000000" w:sz="2" w:space="4"/>
+        </w:pBdr>
       </w:pPr>
       <w:r>
         <w:rPr/>
@@ -6787,6 +10061,12 @@
       <w:pPr>
         <w:pStyle w:val="0"/>
         <w:widowControl w:val="off"/>
+        <w:pBdr>
+          <w:top w:val="none" w:color="000000" w:sz="2" w:space="1"/>
+          <w:left w:val="none" w:color="000000" w:sz="2" w:space="4"/>
+          <w:bottom w:val="none" w:color="000000" w:sz="2" w:space="1"/>
+          <w:right w:val="none" w:color="000000" w:sz="2" w:space="4"/>
+        </w:pBdr>
       </w:pPr>
       <w:r>
         <w:rPr/>
@@ -6797,6 +10077,12 @@
       <w:pPr>
         <w:pStyle w:val="0"/>
         <w:widowControl w:val="off"/>
+        <w:pBdr>
+          <w:top w:val="none" w:color="000000" w:sz="2" w:space="1"/>
+          <w:left w:val="none" w:color="000000" w:sz="2" w:space="4"/>
+          <w:bottom w:val="none" w:color="000000" w:sz="2" w:space="1"/>
+          <w:right w:val="none" w:color="000000" w:sz="2" w:space="4"/>
+        </w:pBdr>
       </w:pPr>
       <w:r>
         <w:rPr/>
@@ -6807,6 +10093,12 @@
       <w:pPr>
         <w:pStyle w:val="0"/>
         <w:widowControl w:val="off"/>
+        <w:pBdr>
+          <w:top w:val="none" w:color="000000" w:sz="2" w:space="1"/>
+          <w:left w:val="none" w:color="000000" w:sz="2" w:space="4"/>
+          <w:bottom w:val="none" w:color="000000" w:sz="2" w:space="1"/>
+          <w:right w:val="none" w:color="000000" w:sz="2" w:space="4"/>
+        </w:pBdr>
       </w:pPr>
       <w:r>
         <w:rPr/>
@@ -6817,6 +10109,12 @@
       <w:pPr>
         <w:pStyle w:val="0"/>
         <w:widowControl w:val="off"/>
+        <w:pBdr>
+          <w:top w:val="none" w:color="000000" w:sz="2" w:space="1"/>
+          <w:left w:val="none" w:color="000000" w:sz="2" w:space="4"/>
+          <w:bottom w:val="none" w:color="000000" w:sz="2" w:space="1"/>
+          <w:right w:val="none" w:color="000000" w:sz="2" w:space="4"/>
+        </w:pBdr>
       </w:pPr>
       <w:r>
         <w:rPr/>
@@ -6827,6 +10125,12 @@
       <w:pPr>
         <w:pStyle w:val="0"/>
         <w:widowControl w:val="off"/>
+        <w:pBdr>
+          <w:top w:val="none" w:color="000000" w:sz="2" w:space="1"/>
+          <w:left w:val="none" w:color="000000" w:sz="2" w:space="4"/>
+          <w:bottom w:val="none" w:color="000000" w:sz="2" w:space="1"/>
+          <w:right w:val="none" w:color="000000" w:sz="2" w:space="4"/>
+        </w:pBdr>
       </w:pPr>
       <w:r>
         <w:rPr/>
@@ -6837,6 +10141,12 @@
       <w:pPr>
         <w:pStyle w:val="0"/>
         <w:widowControl w:val="off"/>
+        <w:pBdr>
+          <w:top w:val="none" w:color="000000" w:sz="2" w:space="1"/>
+          <w:left w:val="none" w:color="000000" w:sz="2" w:space="4"/>
+          <w:bottom w:val="none" w:color="000000" w:sz="2" w:space="1"/>
+          <w:right w:val="none" w:color="000000" w:sz="2" w:space="4"/>
+        </w:pBdr>
       </w:pPr>
       <w:r>
         <w:rPr/>
@@ -6847,6 +10157,12 @@
       <w:pPr>
         <w:pStyle w:val="0"/>
         <w:widowControl w:val="off"/>
+        <w:pBdr>
+          <w:top w:val="none" w:color="000000" w:sz="2" w:space="1"/>
+          <w:left w:val="none" w:color="000000" w:sz="2" w:space="4"/>
+          <w:bottom w:val="none" w:color="000000" w:sz="2" w:space="1"/>
+          <w:right w:val="none" w:color="000000" w:sz="2" w:space="4"/>
+        </w:pBdr>
       </w:pPr>
       <w:r>
         <w:rPr/>
@@ -6857,14 +10173,16 @@
       <w:pPr>
         <w:pStyle w:val="0"/>
         <w:widowControl w:val="off"/>
-      </w:pPr>
-      <w:r>
-        <w:rPr/>
-        <w:t>�</w:t>
-      </w:r>
-      <w:r>
-        <w:rPr/>
-        <w:t>�</w:t>
+        <w:pBdr>
+          <w:top w:val="none" w:color="000000" w:sz="2" w:space="1"/>
+          <w:left w:val="none" w:color="000000" w:sz="2" w:space="4"/>
+          <w:bottom w:val="none" w:color="000000" w:sz="2" w:space="1"/>
+          <w:right w:val="none" w:color="000000" w:sz="2" w:space="4"/>
+        </w:pBdr>
+      </w:pPr>
+      <w:r>
+        <w:rPr/>
+        <w:t>��</w:t>
       </w:r>
       <w:r>
         <w:rPr/>
@@ -6883,6 +10201,12 @@
       <w:pPr>
         <w:pStyle w:val="0"/>
         <w:widowControl w:val="off"/>
+        <w:pBdr>
+          <w:top w:val="none" w:color="000000" w:sz="2" w:space="1"/>
+          <w:left w:val="none" w:color="000000" w:sz="2" w:space="4"/>
+          <w:bottom w:val="none" w:color="000000" w:sz="2" w:space="1"/>
+          <w:right w:val="none" w:color="000000" w:sz="2" w:space="4"/>
+        </w:pBdr>
       </w:pPr>
       <w:r>
         <w:rPr/>
@@ -6893,6 +10217,12 @@
       <w:pPr>
         <w:pStyle w:val="0"/>
         <w:widowControl w:val="off"/>
+        <w:pBdr>
+          <w:top w:val="none" w:color="000000" w:sz="2" w:space="1"/>
+          <w:left w:val="none" w:color="000000" w:sz="2" w:space="4"/>
+          <w:bottom w:val="none" w:color="000000" w:sz="2" w:space="1"/>
+          <w:right w:val="none" w:color="000000" w:sz="2" w:space="4"/>
+        </w:pBdr>
       </w:pPr>
       <w:r>
         <w:rPr/>
@@ -6903,6 +10233,12 @@
       <w:pPr>
         <w:pStyle w:val="0"/>
         <w:widowControl w:val="off"/>
+        <w:pBdr>
+          <w:top w:val="none" w:color="000000" w:sz="2" w:space="1"/>
+          <w:left w:val="none" w:color="000000" w:sz="2" w:space="4"/>
+          <w:bottom w:val="none" w:color="000000" w:sz="2" w:space="1"/>
+          <w:right w:val="none" w:color="000000" w:sz="2" w:space="4"/>
+        </w:pBdr>
       </w:pPr>
       <w:r>
         <w:rPr/>
@@ -6913,6 +10249,12 @@
       <w:pPr>
         <w:pStyle w:val="0"/>
         <w:widowControl w:val="off"/>
+        <w:pBdr>
+          <w:top w:val="none" w:color="000000" w:sz="2" w:space="1"/>
+          <w:left w:val="none" w:color="000000" w:sz="2" w:space="4"/>
+          <w:bottom w:val="none" w:color="000000" w:sz="2" w:space="1"/>
+          <w:right w:val="none" w:color="000000" w:sz="2" w:space="4"/>
+        </w:pBdr>
       </w:pPr>
       <w:r>
         <w:rPr/>
@@ -6923,6 +10265,12 @@
       <w:pPr>
         <w:pStyle w:val="0"/>
         <w:widowControl w:val="off"/>
+        <w:pBdr>
+          <w:top w:val="none" w:color="000000" w:sz="2" w:space="1"/>
+          <w:left w:val="none" w:color="000000" w:sz="2" w:space="4"/>
+          <w:bottom w:val="none" w:color="000000" w:sz="2" w:space="1"/>
+          <w:right w:val="none" w:color="000000" w:sz="2" w:space="4"/>
+        </w:pBdr>
       </w:pPr>
       <w:r>
         <w:rPr/>
@@ -6933,6 +10281,12 @@
       <w:pPr>
         <w:pStyle w:val="0"/>
         <w:widowControl w:val="off"/>
+        <w:pBdr>
+          <w:top w:val="none" w:color="000000" w:sz="2" w:space="1"/>
+          <w:left w:val="none" w:color="000000" w:sz="2" w:space="4"/>
+          <w:bottom w:val="none" w:color="000000" w:sz="2" w:space="1"/>
+          <w:right w:val="none" w:color="000000" w:sz="2" w:space="4"/>
+        </w:pBdr>
       </w:pPr>
       <w:r>
         <w:rPr/>
@@ -6943,6 +10297,12 @@
       <w:pPr>
         <w:pStyle w:val="0"/>
         <w:widowControl w:val="off"/>
+        <w:pBdr>
+          <w:top w:val="none" w:color="000000" w:sz="2" w:space="1"/>
+          <w:left w:val="none" w:color="000000" w:sz="2" w:space="4"/>
+          <w:bottom w:val="none" w:color="000000" w:sz="2" w:space="1"/>
+          <w:right w:val="none" w:color="000000" w:sz="2" w:space="4"/>
+        </w:pBdr>
       </w:pPr>
       <w:r>
         <w:rPr/>
@@ -6953,6 +10313,12 @@
       <w:pPr>
         <w:pStyle w:val="0"/>
         <w:widowControl w:val="off"/>
+        <w:pBdr>
+          <w:top w:val="none" w:color="000000" w:sz="2" w:space="1"/>
+          <w:left w:val="none" w:color="000000" w:sz="2" w:space="4"/>
+          <w:bottom w:val="none" w:color="000000" w:sz="2" w:space="1"/>
+          <w:right w:val="none" w:color="000000" w:sz="2" w:space="4"/>
+        </w:pBdr>
       </w:pPr>
       <w:r>
         <w:rPr/>
@@ -6963,14 +10329,16 @@
       <w:pPr>
         <w:pStyle w:val="0"/>
         <w:widowControl w:val="off"/>
-      </w:pPr>
-      <w:r>
-        <w:rPr/>
-        <w:t>�</w:t>
-      </w:r>
-      <w:r>
-        <w:rPr/>
-        <w:t>�</w:t>
+        <w:pBdr>
+          <w:top w:val="none" w:color="000000" w:sz="2" w:space="1"/>
+          <w:left w:val="none" w:color="000000" w:sz="2" w:space="4"/>
+          <w:bottom w:val="none" w:color="000000" w:sz="2" w:space="1"/>
+          <w:right w:val="none" w:color="000000" w:sz="2" w:space="4"/>
+        </w:pBdr>
+      </w:pPr>
+      <w:r>
+        <w:rPr/>
+        <w:t>��</w:t>
       </w:r>
       <w:r>
         <w:rPr/>
@@ -6989,6 +10357,12 @@
       <w:pPr>
         <w:pStyle w:val="0"/>
         <w:widowControl w:val="off"/>
+        <w:pBdr>
+          <w:top w:val="none" w:color="000000" w:sz="2" w:space="1"/>
+          <w:left w:val="none" w:color="000000" w:sz="2" w:space="4"/>
+          <w:bottom w:val="none" w:color="000000" w:sz="2" w:space="1"/>
+          <w:right w:val="none" w:color="000000" w:sz="2" w:space="4"/>
+        </w:pBdr>
       </w:pPr>
       <w:r>
         <w:rPr/>
@@ -6999,6 +10373,12 @@
       <w:pPr>
         <w:pStyle w:val="0"/>
         <w:widowControl w:val="off"/>
+        <w:pBdr>
+          <w:top w:val="none" w:color="000000" w:sz="2" w:space="1"/>
+          <w:left w:val="none" w:color="000000" w:sz="2" w:space="4"/>
+          <w:bottom w:val="none" w:color="000000" w:sz="2" w:space="1"/>
+          <w:right w:val="none" w:color="000000" w:sz="2" w:space="4"/>
+        </w:pBdr>
       </w:pPr>
       <w:r>
         <w:rPr/>
@@ -7009,6 +10389,12 @@
       <w:pPr>
         <w:pStyle w:val="0"/>
         <w:widowControl w:val="off"/>
+        <w:pBdr>
+          <w:top w:val="none" w:color="000000" w:sz="2" w:space="1"/>
+          <w:left w:val="none" w:color="000000" w:sz="2" w:space="4"/>
+          <w:bottom w:val="none" w:color="000000" w:sz="2" w:space="1"/>
+          <w:right w:val="none" w:color="000000" w:sz="2" w:space="4"/>
+        </w:pBdr>
       </w:pPr>
       <w:r>
         <w:rPr/>
@@ -7019,6 +10405,12 @@
       <w:pPr>
         <w:pStyle w:val="0"/>
         <w:widowControl w:val="off"/>
+        <w:pBdr>
+          <w:top w:val="none" w:color="000000" w:sz="2" w:space="1"/>
+          <w:left w:val="none" w:color="000000" w:sz="2" w:space="4"/>
+          <w:bottom w:val="none" w:color="000000" w:sz="2" w:space="1"/>
+          <w:right w:val="none" w:color="000000" w:sz="2" w:space="4"/>
+        </w:pBdr>
       </w:pPr>
       <w:r>
         <w:rPr/>
@@ -7029,6 +10421,12 @@
       <w:pPr>
         <w:pStyle w:val="0"/>
         <w:widowControl w:val="off"/>
+        <w:pBdr>
+          <w:top w:val="none" w:color="000000" w:sz="2" w:space="1"/>
+          <w:left w:val="none" w:color="000000" w:sz="2" w:space="4"/>
+          <w:bottom w:val="none" w:color="000000" w:sz="2" w:space="1"/>
+          <w:right w:val="none" w:color="000000" w:sz="2" w:space="4"/>
+        </w:pBdr>
       </w:pPr>
       <w:r>
         <w:rPr/>
@@ -7039,6 +10437,12 @@
       <w:pPr>
         <w:pStyle w:val="0"/>
         <w:widowControl w:val="off"/>
+        <w:pBdr>
+          <w:top w:val="none" w:color="000000" w:sz="2" w:space="1"/>
+          <w:left w:val="none" w:color="000000" w:sz="2" w:space="4"/>
+          <w:bottom w:val="none" w:color="000000" w:sz="2" w:space="1"/>
+          <w:right w:val="none" w:color="000000" w:sz="2" w:space="4"/>
+        </w:pBdr>
       </w:pPr>
       <w:r>
         <w:rPr/>
@@ -7049,6 +10453,12 @@
       <w:pPr>
         <w:pStyle w:val="0"/>
         <w:widowControl w:val="off"/>
+        <w:pBdr>
+          <w:top w:val="none" w:color="000000" w:sz="2" w:space="1"/>
+          <w:left w:val="none" w:color="000000" w:sz="2" w:space="4"/>
+          <w:bottom w:val="none" w:color="000000" w:sz="2" w:space="1"/>
+          <w:right w:val="none" w:color="000000" w:sz="2" w:space="4"/>
+        </w:pBdr>
       </w:pPr>
       <w:r>
         <w:rPr/>
@@ -7059,6 +10469,12 @@
       <w:pPr>
         <w:pStyle w:val="0"/>
         <w:widowControl w:val="off"/>
+        <w:pBdr>
+          <w:top w:val="none" w:color="000000" w:sz="2" w:space="1"/>
+          <w:left w:val="none" w:color="000000" w:sz="2" w:space="4"/>
+          <w:bottom w:val="none" w:color="000000" w:sz="2" w:space="1"/>
+          <w:right w:val="none" w:color="000000" w:sz="2" w:space="4"/>
+        </w:pBdr>
       </w:pPr>
       <w:r>
         <w:rPr/>
@@ -7077,1046 +10493,25 @@
       <w:pPr>
         <w:pStyle w:val="0"/>
         <w:widowControl w:val="off"/>
-        <w:rPr/>
-      </w:pPr>
-    </w:p>
-    <w:p>
-      <w:pPr>
-        <w:pStyle w:val="0"/>
-        <w:widowControl w:val="off"/>
-        <w:rPr/>
-      </w:pPr>
-    </w:p>
-    <w:p>
-      <w:pPr>
-        <w:pStyle w:val="0"/>
-        <w:widowControl w:val="off"/>
-      </w:pPr>
-      <w:r>
-        <w:rPr/>
-        <w:t>루웨인 의료 운영체계법</w:t>
-      </w:r>
-    </w:p>
-    <w:p>
-      <w:pPr>
-        <w:pStyle w:val="0"/>
-        <w:widowControl w:val="off"/>
-      </w:pPr>
-      <w:r>
-        <w:rPr/>
-        <w:t>(Luwain Medical Operating System Act)</w:t>
-      </w:r>
-    </w:p>
-    <w:p>
-      <w:pPr>
-        <w:pStyle w:val="0"/>
-        <w:widowControl w:val="off"/>
-      </w:pPr>
-      <w:r>
-        <w:rPr/>
-        <w:t>제1장 총칙</w:t>
-      </w:r>
-    </w:p>
-    <w:p>
-      <w:pPr>
-        <w:pStyle w:val="0"/>
-        <w:widowControl w:val="off"/>
-      </w:pPr>
-      <w:r>
-        <w:rPr/>
-        <w:t>제1조 (목적)</w:t>
-      </w:r>
-    </w:p>
-    <w:p>
-      <w:pPr>
-        <w:pStyle w:val="0"/>
-        <w:widowControl w:val="off"/>
-      </w:pPr>
-      <w:r>
-        <w:rPr/>
-        <w:t>이 법은 루웨인 체계 하에서 의료 행위가 법적으로 성립 가능한 상태를 관리하기 위하여,</w:t>
-      </w:r>
-    </w:p>
-    <w:p>
-      <w:pPr>
-        <w:pStyle w:val="0"/>
-        <w:widowControl w:val="off"/>
-      </w:pPr>
-      <w:r>
-        <w:rPr/>
-        <w:t>의료 운영체계(이하 “메디나”)의 지위·권한·한계 및 책임 분리를 규정함을 목적으로 한다.</w:t>
-      </w:r>
-    </w:p>
-    <w:p>
-      <w:pPr>
-        <w:pStyle w:val="0"/>
-        <w:widowControl w:val="off"/>
-      </w:pPr>
-      <w:r>
-        <w:rPr/>
-        <w:t>제2조 (정의)</w:t>
-      </w:r>
-    </w:p>
-    <w:p>
-      <w:pPr>
-        <w:pStyle w:val="0"/>
-        <w:widowControl w:val="off"/>
-      </w:pPr>
-      <w:r>
-        <w:rPr/>
-        <w:t>이 법에서 사용하는 용어의 뜻은 다음과 같다.</w:t>
-      </w:r>
-    </w:p>
-    <w:p>
-      <w:pPr>
-        <w:pStyle w:val="0"/>
-        <w:widowControl w:val="off"/>
-      </w:pPr>
-      <w:r>
-        <w:rPr/>
-        <w:t>**“메디나”**란 의료 행위의 집행 가능 여부를 판정하는 법률급 의료 운영체계를 말한다.</w:t>
-      </w:r>
-    </w:p>
-    <w:p>
-      <w:pPr>
-        <w:pStyle w:val="0"/>
-        <w:widowControl w:val="off"/>
-      </w:pPr>
-      <w:r>
-        <w:rPr/>
-        <w:t>**“의료 행위”**란 진단, 처치, 수술, 처방 및 이에 준하는 모든 의료적 개입을 말한다.</w:t>
-      </w:r>
-    </w:p>
-    <w:p>
-      <w:pPr>
-        <w:pStyle w:val="0"/>
-        <w:widowControl w:val="off"/>
-      </w:pPr>
-      <w:r>
-        <w:rPr/>
-        <w:t>**“비가역 손상”**이란 생명, 신체 기능, 인지 능력 또는 치료 시점이 회복 불가능하게 상실되는 상태를 말한다.</w:t>
-      </w:r>
-    </w:p>
-    <w:p>
-      <w:pPr>
-        <w:pStyle w:val="0"/>
-        <w:widowControl w:val="off"/>
-      </w:pPr>
-      <w:r>
-        <w:rPr/>
-        <w:t>**“집행”**이란 의료 행위가 실제로 수행되는 것을 말한다.</w:t>
-      </w:r>
-    </w:p>
-    <w:p>
-      <w:pPr>
-        <w:pStyle w:val="0"/>
-        <w:widowControl w:val="off"/>
-      </w:pPr>
-      <w:r>
-        <w:rPr/>
-        <w:t>**“Override”**란 메디나의 집행 제한 판정에도 불구하고 의료인이 책임을 인수하여 의료 행위를 강행하는 법적 행위를 말한다.</w:t>
-      </w:r>
-    </w:p>
-    <w:p>
-      <w:pPr>
-        <w:pStyle w:val="0"/>
-        <w:widowControl w:val="off"/>
-      </w:pPr>
-      <w:r>
-        <w:rPr/>
-        <w:t>제3조 (법적 지위)</w:t>
-      </w:r>
-    </w:p>
-    <w:p>
-      <w:pPr>
-        <w:pStyle w:val="0"/>
-        <w:widowControl w:val="off"/>
-      </w:pPr>
-      <w:r>
-        <w:rPr/>
-        <w:t>①</w:t>
-      </w:r>
-      <w:r>
-        <w:rPr/>
-        <w:t xml:space="preserve"> 메디나는 의료 행위에 관하여 법률급 효력을 가진다.</w:t>
-      </w:r>
-    </w:p>
-    <w:p>
-      <w:pPr>
-        <w:pStyle w:val="0"/>
-        <w:widowControl w:val="off"/>
-      </w:pPr>
-      <w:r>
-        <w:rPr/>
-        <w:t>②</w:t>
-      </w:r>
-      <w:r>
-        <w:rPr/>
-        <w:t xml:space="preserve"> 메디나는 행정 명령, 운영 편의, 비용 효율에 우선한다.</w:t>
-      </w:r>
-    </w:p>
-    <w:p>
-      <w:pPr>
-        <w:pStyle w:val="0"/>
-        <w:widowControl w:val="off"/>
-      </w:pPr>
-      <w:r>
-        <w:rPr/>
-        <w:t>③</w:t>
-      </w:r>
-      <w:r>
-        <w:rPr/>
-        <w:t xml:space="preserve"> 메디나는 사법적 판단을 대체하지 아니한다.</w:t>
-      </w:r>
-    </w:p>
-    <w:p>
-      <w:pPr>
-        <w:pStyle w:val="0"/>
-        <w:widowControl w:val="off"/>
-      </w:pPr>
-      <w:r>
-        <w:rPr/>
-        <w:t>제2장 기본 원칙 (의료 헌정 원칙)</w:t>
-      </w:r>
-    </w:p>
-    <w:p>
-      <w:pPr>
-        <w:pStyle w:val="0"/>
-        <w:widowControl w:val="off"/>
-      </w:pPr>
-      <w:r>
-        <w:rPr/>
-        <w:t>제4조 (생명 우선의 원칙)</w:t>
-      </w:r>
-    </w:p>
-    <w:p>
-      <w:pPr>
-        <w:pStyle w:val="0"/>
-        <w:widowControl w:val="off"/>
-      </w:pPr>
-      <w:r>
-        <w:rPr/>
-        <w:t>비가역 손상의 가능성이 기준선을 초과하는 경우, 메디나는 의료 행위의 집행을 보류하거나 제한할 수 있다.</w:t>
-      </w:r>
-    </w:p>
-    <w:p>
-      <w:pPr>
-        <w:pStyle w:val="0"/>
-        <w:widowControl w:val="off"/>
-      </w:pPr>
-      <w:r>
-        <w:rPr/>
-        <w:t>제5조 (비대체 원칙)</w:t>
-      </w:r>
-    </w:p>
-    <w:p>
-      <w:pPr>
-        <w:pStyle w:val="0"/>
-        <w:widowControl w:val="off"/>
-      </w:pPr>
-      <w:r>
-        <w:rPr/>
-        <w:t>①</w:t>
-      </w:r>
-      <w:r>
-        <w:rPr/>
-        <w:t xml:space="preserve"> 메디나는 의료인의 판단을 대체하지 않는다.</w:t>
-      </w:r>
-    </w:p>
-    <w:p>
-      <w:pPr>
-        <w:pStyle w:val="0"/>
-        <w:widowControl w:val="off"/>
-      </w:pPr>
-      <w:r>
-        <w:rPr/>
-        <w:t>②</w:t>
-      </w:r>
-      <w:r>
-        <w:rPr/>
-        <w:t xml:space="preserve"> 다만, 집행 조건이 충족되지 아니한 의료 행위에 대하여는 집행을 무효화할 수 있다.</w:t>
-      </w:r>
-    </w:p>
-    <w:p>
-      <w:pPr>
-        <w:pStyle w:val="0"/>
-        <w:widowControl w:val="off"/>
-      </w:pPr>
-      <w:r>
-        <w:rPr/>
-        <w:t>제6조 (조건부 강제의 원칙)</w:t>
-      </w:r>
-    </w:p>
-    <w:p>
-      <w:pPr>
-        <w:pStyle w:val="0"/>
-        <w:widowControl w:val="off"/>
-      </w:pPr>
-      <w:r>
-        <w:rPr/>
-        <w:t>의료 행위는 의료인 및 환자의 의사와 무관하게, 이 법에서 정한 집행 조건이 충족되지 아니한 경우 집행될 수 없다.</w:t>
-      </w:r>
-    </w:p>
-    <w:p>
-      <w:pPr>
-        <w:pStyle w:val="0"/>
-        <w:widowControl w:val="off"/>
-      </w:pPr>
-      <w:r>
-        <w:rPr/>
-        <w:t>제7조 (기록 우선의 원칙)</w:t>
-      </w:r>
-    </w:p>
-    <w:p>
-      <w:pPr>
-        <w:pStyle w:val="0"/>
-        <w:widowControl w:val="off"/>
-      </w:pPr>
-      <w:r>
-        <w:rPr/>
-        <w:t>메디나의 모든 판정은 기록을 전제로 하며, 기록 없는 개입은 효력을 가지지 않는다.</w:t>
-      </w:r>
-    </w:p>
-    <w:p>
-      <w:pPr>
-        <w:pStyle w:val="0"/>
-        <w:widowControl w:val="off"/>
-      </w:pPr>
-      <w:r>
-        <w:rPr/>
-        <w:t>제8조 (복귀 가능성의 원칙)</w:t>
-      </w:r>
-    </w:p>
-    <w:p>
-      <w:pPr>
-        <w:pStyle w:val="0"/>
-        <w:widowControl w:val="off"/>
-      </w:pPr>
-      <w:r>
-        <w:rPr/>
-        <w:t>메디나는 가능한 한 비가역적 결과를 회피하고, 되돌릴 수 있는 선택을 우선하도록 판정하여야 한다.</w:t>
-      </w:r>
-    </w:p>
-    <w:p>
-      <w:pPr>
-        <w:pStyle w:val="0"/>
-        <w:widowControl w:val="off"/>
-      </w:pPr>
-      <w:r>
-        <w:rPr/>
-        <w:t>제3장 메디나의 권한</w:t>
-      </w:r>
-    </w:p>
-    <w:p>
-      <w:pPr>
-        <w:pStyle w:val="0"/>
-        <w:widowControl w:val="off"/>
-      </w:pPr>
-      <w:r>
-        <w:rPr/>
-        <w:t>제9조 (집행 적합성 판정권)</w:t>
-      </w:r>
-    </w:p>
-    <w:p>
-      <w:pPr>
-        <w:pStyle w:val="0"/>
-        <w:widowControl w:val="off"/>
-      </w:pPr>
-      <w:r>
-        <w:rPr/>
-        <w:t>메디나는 의료 행위에 대하여 다음 각 호 중 하나의 판정을 내린다.</w:t>
-      </w:r>
-    </w:p>
-    <w:p>
-      <w:pPr>
-        <w:pStyle w:val="0"/>
-        <w:widowControl w:val="off"/>
-      </w:pPr>
-      <w:r>
-        <w:rPr/>
-        <w:t>집행 가능</w:t>
-      </w:r>
-    </w:p>
-    <w:p>
-      <w:pPr>
-        <w:pStyle w:val="0"/>
-        <w:widowControl w:val="off"/>
-      </w:pPr>
-      <w:r>
-        <w:rPr/>
-        <w:t>조건부 집행(재확인 필요)</w:t>
-      </w:r>
-    </w:p>
-    <w:p>
-      <w:pPr>
-        <w:pStyle w:val="0"/>
-        <w:widowControl w:val="off"/>
-      </w:pPr>
-      <w:r>
-        <w:rPr/>
-        <w:t>집행 보류</w:t>
-      </w:r>
-    </w:p>
-    <w:p>
-      <w:pPr>
-        <w:pStyle w:val="0"/>
-        <w:widowControl w:val="off"/>
-      </w:pPr>
-      <w:r>
-        <w:rPr/>
-        <w:t>집행 불가</w:t>
-      </w:r>
-    </w:p>
-    <w:p>
-      <w:pPr>
-        <w:pStyle w:val="0"/>
-        <w:widowControl w:val="off"/>
-      </w:pPr>
-      <w:r>
-        <w:rPr/>
-        <w:t>제10조 (중단 및 보류 권한)</w:t>
-      </w:r>
-    </w:p>
-    <w:p>
-      <w:pPr>
-        <w:pStyle w:val="0"/>
-        <w:widowControl w:val="off"/>
-      </w:pPr>
-      <w:r>
-        <w:rPr/>
-        <w:t>메디나는 다음 각 호의 경우 의료 행위의 집행을 보류하거나 제한할 수 있다.</w:t>
-      </w:r>
-    </w:p>
-    <w:p>
-      <w:pPr>
-        <w:pStyle w:val="0"/>
-        <w:widowControl w:val="off"/>
-      </w:pPr>
-      <w:r>
-        <w:rPr/>
-        <w:t>비가역 손상 위험이 기준선을 초과한 경우</w:t>
-      </w:r>
-    </w:p>
-    <w:p>
-      <w:pPr>
-        <w:pStyle w:val="0"/>
-        <w:widowControl w:val="off"/>
-      </w:pPr>
-      <w:r>
-        <w:rPr/>
-        <w:t>필수 절차 또는 정보가 누락된 경우</w:t>
-      </w:r>
-    </w:p>
-    <w:p>
-      <w:pPr>
-        <w:pStyle w:val="0"/>
-        <w:widowControl w:val="off"/>
-      </w:pPr>
-      <w:r>
-        <w:rPr/>
-        <w:t>시간 비가역 위험이 발생한 경우</w:t>
-      </w:r>
-    </w:p>
-    <w:p>
-      <w:pPr>
-        <w:pStyle w:val="0"/>
-        <w:widowControl w:val="off"/>
-      </w:pPr>
-      <w:r>
-        <w:rPr/>
-        <w:t>환자 상태의 급격한 변화가 감지된 경우</w:t>
-      </w:r>
-    </w:p>
-    <w:p>
-      <w:pPr>
-        <w:pStyle w:val="0"/>
-        <w:widowControl w:val="off"/>
-      </w:pPr>
-      <w:r>
-        <w:rPr/>
-        <w:t>제11조 (재확인 요구권)</w:t>
-      </w:r>
-    </w:p>
-    <w:p>
-      <w:pPr>
-        <w:pStyle w:val="0"/>
-        <w:widowControl w:val="off"/>
-      </w:pPr>
-      <w:r>
-        <w:rPr/>
-        <w:t>메디나는 의료 행위의 집행 전 의료인에게 절차적·정보적 재확인을 요구할 수 있다.</w:t>
-      </w:r>
-    </w:p>
-    <w:p>
-      <w:pPr>
-        <w:pStyle w:val="0"/>
-        <w:widowControl w:val="off"/>
-      </w:pPr>
-      <w:r>
-        <w:rPr/>
-        <w:t>제4장 비가역 손상 기준</w:t>
-      </w:r>
-    </w:p>
-    <w:p>
-      <w:pPr>
-        <w:pStyle w:val="0"/>
-        <w:widowControl w:val="off"/>
-      </w:pPr>
-      <w:r>
-        <w:rPr/>
-        <w:t>제12조 (비가역 손상의 범주)</w:t>
-      </w:r>
-    </w:p>
-    <w:p>
-      <w:pPr>
-        <w:pStyle w:val="0"/>
-        <w:widowControl w:val="off"/>
-      </w:pPr>
-      <w:r>
-        <w:rPr/>
-        <w:t>비가역 손상은 다음 각 호로 구분한다.</w:t>
-      </w:r>
-    </w:p>
-    <w:p>
-      <w:pPr>
-        <w:pStyle w:val="0"/>
-        <w:widowControl w:val="off"/>
-      </w:pPr>
-      <w:r>
-        <w:rPr/>
-        <w:t>생명 비가역</w:t>
-      </w:r>
-    </w:p>
-    <w:p>
-      <w:pPr>
-        <w:pStyle w:val="0"/>
-        <w:widowControl w:val="off"/>
-      </w:pPr>
-      <w:r>
-        <w:rPr/>
-        <w:t>기능 비가역</w:t>
-      </w:r>
-    </w:p>
-    <w:p>
-      <w:pPr>
-        <w:pStyle w:val="0"/>
-        <w:widowControl w:val="off"/>
-      </w:pPr>
-      <w:r>
-        <w:rPr/>
-        <w:t>인지·정신 비가역</w:t>
-      </w:r>
-    </w:p>
-    <w:p>
-      <w:pPr>
-        <w:pStyle w:val="0"/>
-        <w:widowControl w:val="off"/>
-      </w:pPr>
-      <w:r>
-        <w:rPr/>
-        <w:t>시간 비가역</w:t>
-      </w:r>
-    </w:p>
-    <w:p>
-      <w:pPr>
-        <w:pStyle w:val="0"/>
-        <w:widowControl w:val="off"/>
-      </w:pPr>
-      <w:r>
-        <w:rPr/>
-        <w:t>제13조 (기준선의 성격)</w:t>
-      </w:r>
-    </w:p>
-    <w:p>
-      <w:pPr>
-        <w:pStyle w:val="0"/>
-        <w:widowControl w:val="off"/>
-      </w:pPr>
-      <w:r>
-        <w:rPr/>
-        <w:t>①</w:t>
-      </w:r>
-      <w:r>
-        <w:rPr/>
-        <w:t xml:space="preserve"> 비가역 손상 기준선은 단일 수치가 아닌 경계 영역으로 설정한다.</w:t>
-      </w:r>
-    </w:p>
-    <w:p>
-      <w:pPr>
-        <w:pStyle w:val="0"/>
-        <w:widowControl w:val="off"/>
-      </w:pPr>
-      <w:r>
-        <w:rPr/>
-        <w:t>②</w:t>
-      </w:r>
-      <w:r>
-        <w:rPr/>
-        <w:t xml:space="preserve"> 기준선은 의료법, 임상 지침, 윤리 기준 및 집단 임상 데이터에 근거하여 설정한다.</w:t>
-      </w:r>
-    </w:p>
-    <w:p>
-      <w:pPr>
-        <w:pStyle w:val="0"/>
-        <w:widowControl w:val="off"/>
-      </w:pPr>
-      <w:r>
-        <w:rPr/>
-        <w:t>제5장 의료 행위 유형별 적용</w:t>
-      </w:r>
-    </w:p>
-    <w:p>
-      <w:pPr>
-        <w:pStyle w:val="0"/>
-        <w:widowControl w:val="off"/>
-      </w:pPr>
-      <w:r>
-        <w:rPr/>
-        <w:t>제14조 (외과 및 침습적 의료 행위)</w:t>
-      </w:r>
-    </w:p>
-    <w:p>
-      <w:pPr>
-        <w:pStyle w:val="0"/>
-        <w:widowControl w:val="off"/>
-      </w:pPr>
-      <w:r>
-        <w:rPr/>
-        <w:t>외과적 의료 행위에 대하여 메디나는 사전 조건 충족 여부를 엄격히 판정한다.</w:t>
-      </w:r>
-    </w:p>
-    <w:p>
-      <w:pPr>
-        <w:pStyle w:val="0"/>
-        <w:widowControl w:val="off"/>
-      </w:pPr>
-      <w:r>
-        <w:rPr/>
-        <w:t>제15조 (내과 및 비침습 의료 행위)</w:t>
-      </w:r>
-    </w:p>
-    <w:p>
-      <w:pPr>
-        <w:pStyle w:val="0"/>
-        <w:widowControl w:val="off"/>
-      </w:pPr>
-      <w:r>
-        <w:rPr/>
-        <w:t>내과적 의료 행위에 대하여 메디나는 단일 행위가 아닌 누적 위험을 중심으로 판정한다.</w:t>
-      </w:r>
-    </w:p>
-    <w:p>
-      <w:pPr>
-        <w:pStyle w:val="0"/>
-        <w:widowControl w:val="off"/>
-      </w:pPr>
-      <w:r>
-        <w:rPr/>
-        <w:t>제16조 (응급 의료 행위)</w:t>
-      </w:r>
-    </w:p>
-    <w:p>
-      <w:pPr>
-        <w:pStyle w:val="0"/>
-        <w:widowControl w:val="off"/>
-      </w:pPr>
-      <w:r>
-        <w:rPr/>
-        <w:t>응급 의료 행위에 대하여 메디나는 생명 우선 원칙에 따라 사후 기록 중심으로 개입한다.</w:t>
-      </w:r>
-    </w:p>
-    <w:p>
-      <w:pPr>
-        <w:pStyle w:val="0"/>
-        <w:widowControl w:val="off"/>
-      </w:pPr>
-      <w:r>
-        <w:rPr/>
-        <w:t>제17조 (정신건강 의료 행위)</w:t>
-      </w:r>
-    </w:p>
-    <w:p>
-      <w:pPr>
-        <w:pStyle w:val="0"/>
-        <w:widowControl w:val="off"/>
-      </w:pPr>
-      <w:r>
-        <w:rPr/>
-        <w:t>정신건강 의료 행위에 대하여 메디나는 환자의 판단 능력 및 자율성의 유효성을 중심으로 판정한다.</w:t>
-      </w:r>
-    </w:p>
-    <w:p>
-      <w:pPr>
-        <w:pStyle w:val="0"/>
-        <w:widowControl w:val="off"/>
-      </w:pPr>
-      <w:r>
-        <w:rPr/>
-        <w:t>제6장 Override 및 책임 귀속</w:t>
-      </w:r>
-    </w:p>
-    <w:p>
-      <w:pPr>
-        <w:pStyle w:val="0"/>
-        <w:widowControl w:val="off"/>
-      </w:pPr>
-      <w:r>
-        <w:rPr/>
-        <w:t>제18조 (Override의 요건)</w:t>
-      </w:r>
-    </w:p>
-    <w:p>
-      <w:pPr>
-        <w:pStyle w:val="0"/>
-        <w:widowControl w:val="off"/>
-      </w:pPr>
-      <w:r>
-        <w:rPr/>
-        <w:t>의료인은 다음 각 호를 모두 충족한 경우에 한하여 Override를 할 수 있다.</w:t>
-      </w:r>
-    </w:p>
-    <w:p>
-      <w:pPr>
-        <w:pStyle w:val="0"/>
-        <w:widowControl w:val="off"/>
-      </w:pPr>
-      <w:r>
-        <w:rPr/>
-        <w:t>사유의 명시</w:t>
-      </w:r>
-    </w:p>
-    <w:p>
-      <w:pPr>
-        <w:pStyle w:val="0"/>
-        <w:widowControl w:val="off"/>
-      </w:pPr>
-      <w:r>
-        <w:rPr/>
-        <w:t>비가역 위험 인지 확인</w:t>
-      </w:r>
-    </w:p>
-    <w:p>
-      <w:pPr>
-        <w:pStyle w:val="0"/>
-        <w:widowControl w:val="off"/>
-      </w:pPr>
-      <w:r>
-        <w:rPr/>
-        <w:t>대안 검토 여부 기록</w:t>
-      </w:r>
-    </w:p>
-    <w:p>
-      <w:pPr>
-        <w:pStyle w:val="0"/>
-        <w:widowControl w:val="off"/>
-      </w:pPr>
-      <w:r>
-        <w:rPr/>
-        <w:t>환자 동의 상태 명시</w:t>
-      </w:r>
-    </w:p>
-    <w:p>
-      <w:pPr>
-        <w:pStyle w:val="0"/>
-        <w:widowControl w:val="off"/>
-      </w:pPr>
-      <w:r>
-        <w:rPr/>
-        <w:t>책임 인수의 전자적 확인</w:t>
-      </w:r>
-    </w:p>
-    <w:p>
-      <w:pPr>
-        <w:pStyle w:val="0"/>
-        <w:widowControl w:val="off"/>
-      </w:pPr>
-      <w:r>
-        <w:rPr/>
-        <w:t>제19조 (책임 귀속)</w:t>
-      </w:r>
-    </w:p>
-    <w:p>
-      <w:pPr>
-        <w:pStyle w:val="0"/>
-        <w:widowControl w:val="off"/>
-      </w:pPr>
-      <w:r>
-        <w:rPr/>
-        <w:t>①</w:t>
-      </w:r>
-      <w:r>
-        <w:rPr/>
-        <w:t xml:space="preserve"> Override 이후의 의료 행위 결과에 대한 책임은 전적으로 의료인에게 귀속된다.</w:t>
-      </w:r>
-    </w:p>
-    <w:p>
-      <w:pPr>
-        <w:pStyle w:val="0"/>
-        <w:widowControl w:val="off"/>
-      </w:pPr>
-      <w:r>
-        <w:rPr/>
-        <w:t>②</w:t>
-      </w:r>
-      <w:r>
-        <w:rPr/>
-        <w:t xml:space="preserve"> 메디나는 Override 이후 집행 결과에 대하여 책임을 지지 않는다.</w:t>
-      </w:r>
-    </w:p>
-    <w:p>
-      <w:pPr>
-        <w:pStyle w:val="0"/>
-        <w:widowControl w:val="off"/>
-      </w:pPr>
-      <w:r>
-        <w:rPr/>
-        <w:t>제7장 기록 및 감사</w:t>
-      </w:r>
-    </w:p>
-    <w:p>
-      <w:pPr>
-        <w:pStyle w:val="0"/>
-        <w:widowControl w:val="off"/>
-      </w:pPr>
-      <w:r>
-        <w:rPr/>
-        <w:t>제20조 (기록의 무결성)</w:t>
-      </w:r>
-    </w:p>
-    <w:p>
-      <w:pPr>
-        <w:pStyle w:val="0"/>
-        <w:widowControl w:val="off"/>
-      </w:pPr>
-      <w:r>
-        <w:rPr/>
-        <w:t>①</w:t>
-      </w:r>
-      <w:r>
-        <w:rPr/>
-        <w:t xml:space="preserve"> 메디나의 판정 기록은 자동 생성되며 삭제·변조할 수 없다.</w:t>
-      </w:r>
-    </w:p>
-    <w:p>
-      <w:pPr>
-        <w:pStyle w:val="0"/>
-        <w:widowControl w:val="off"/>
-      </w:pPr>
-      <w:r>
-        <w:rPr/>
-        <w:t>②</w:t>
-      </w:r>
-      <w:r>
-        <w:rPr/>
-        <w:t xml:space="preserve"> 기록은 감사 및 사법적 검토를 위한 증거로 사용될 수 있다.</w:t>
-      </w:r>
-    </w:p>
-    <w:p>
-      <w:pPr>
-        <w:pStyle w:val="0"/>
-        <w:widowControl w:val="off"/>
-      </w:pPr>
-      <w:r>
-        <w:rPr/>
-        <w:t>제21조 (침묵 금지)</w:t>
-      </w:r>
-    </w:p>
-    <w:p>
-      <w:pPr>
-        <w:pStyle w:val="0"/>
-        <w:widowControl w:val="off"/>
-      </w:pPr>
-      <w:r>
-        <w:rPr/>
-        <w:t>메디나는 의료 행위에 대하여 판정 없이 침묵하여서는 아니 된다.</w:t>
-      </w:r>
-    </w:p>
-    <w:p>
-      <w:pPr>
-        <w:pStyle w:val="0"/>
-        <w:widowControl w:val="off"/>
-      </w:pPr>
-      <w:r>
-        <w:rPr/>
-        <w:t>제8장 책임 분리 및 접합</w:t>
-      </w:r>
-    </w:p>
-    <w:p>
-      <w:pPr>
-        <w:pStyle w:val="0"/>
-        <w:widowControl w:val="off"/>
-      </w:pPr>
-      <w:r>
-        <w:rPr/>
-        <w:t>제22조 (책임 분리 원칙)</w:t>
-      </w:r>
-    </w:p>
-    <w:p>
-      <w:pPr>
-        <w:pStyle w:val="0"/>
-        <w:widowControl w:val="off"/>
-      </w:pPr>
-      <w:r>
-        <w:rPr/>
-        <w:t>①</w:t>
-      </w:r>
-      <w:r>
-        <w:rPr/>
-        <w:t xml:space="preserve"> 메디나는 집행 가능성 판정까지의 책임을 진다.</w:t>
-      </w:r>
-    </w:p>
-    <w:p>
-      <w:pPr>
-        <w:pStyle w:val="0"/>
-        <w:widowControl w:val="off"/>
-      </w:pPr>
-      <w:r>
-        <w:rPr/>
-        <w:t>②</w:t>
-      </w:r>
-      <w:r>
-        <w:rPr/>
-        <w:t xml:space="preserve"> 의료 행위의 집행 및 결과는 의료인과 의료기관의 책임으로 한다.</w:t>
-      </w:r>
-    </w:p>
-    <w:p>
-      <w:pPr>
-        <w:pStyle w:val="0"/>
-        <w:widowControl w:val="off"/>
-      </w:pPr>
-      <w:r>
-        <w:rPr/>
-        <w:t>제23조 (의료기관의 책임)</w:t>
-      </w:r>
-    </w:p>
-    <w:p>
-      <w:pPr>
-        <w:pStyle w:val="0"/>
-        <w:widowControl w:val="off"/>
-      </w:pPr>
-      <w:r>
-        <w:rPr/>
-        <w:t>의료기관은 메디나의 정상 운영, 접근 권한 관리 및 기록 보존에 대한 책임을 진다.</w:t>
-      </w:r>
-    </w:p>
-    <w:p>
-      <w:pPr>
-        <w:pStyle w:val="0"/>
-        <w:widowControl w:val="off"/>
-      </w:pPr>
-      <w:r>
-        <w:rPr/>
-        <w:t>부칙</w:t>
-      </w:r>
-    </w:p>
-    <w:p>
-      <w:pPr>
-        <w:pStyle w:val="0"/>
-        <w:widowControl w:val="off"/>
-      </w:pPr>
-      <w:r>
-        <w:rPr/>
-        <w:t>제1조 (시행)</w:t>
-      </w:r>
-    </w:p>
-    <w:p>
-      <w:pPr>
-        <w:pStyle w:val="0"/>
-        <w:widowControl w:val="off"/>
-      </w:pPr>
-      <w:r>
-        <w:rPr/>
-        <w:t>이 법은 선언과 동시에 효력을 가진다.</w:t>
-      </w:r>
-    </w:p>
-    <w:p>
-      <w:pPr>
-        <w:pStyle w:val="0"/>
-        <w:widowControl w:val="off"/>
-      </w:pPr>
-      <w:r>
-        <w:rPr/>
-        <w:t>제2조 (불가침 조항)</w:t>
-      </w:r>
-    </w:p>
-    <w:p>
-      <w:pPr>
-        <w:pStyle w:val="0"/>
-        <w:widowControl w:val="off"/>
-      </w:pPr>
-      <w:r>
-        <w:rPr/>
-        <w:t>이 법의 제2장에 규정된 기본 원칙은 개정할 수 없다.</w:t>
-      </w:r>
-    </w:p>
-    <w:p>
-      <w:pPr>
-        <w:pStyle w:val="0"/>
-        <w:widowControl w:val="off"/>
-      </w:pPr>
-      <w:r>
-        <w:rPr/>
-        <w:t>부기 선언</w:t>
-      </w:r>
-    </w:p>
-    <w:p>
-      <w:pPr>
-        <w:pStyle w:val="0"/>
-        <w:widowControl w:val="off"/>
-      </w:pPr>
-      <w:r>
-        <w:rPr/>
-        <w:t>메디나는 판단하지 않는다.</w:t>
-      </w:r>
-    </w:p>
-    <w:p>
-      <w:pPr>
-        <w:pStyle w:val="0"/>
-        <w:widowControl w:val="off"/>
-      </w:pPr>
-      <w:r>
-        <w:rPr/>
-        <w:t>메디나는 치료하지 않는다.</w:t>
-      </w:r>
-    </w:p>
-    <w:p>
-      <w:pPr>
-        <w:pStyle w:val="0"/>
-        <w:widowControl w:val="off"/>
-      </w:pPr>
-      <w:r>
-        <w:rPr/>
-        <w:t>메디나는 책임지지 않는다.</w:t>
-      </w:r>
-    </w:p>
-    <w:p>
-      <w:pPr>
-        <w:pStyle w:val="0"/>
-        <w:widowControl w:val="off"/>
-      </w:pPr>
-      <w:r>
-        <w:rPr/>
-        <w:t>다만 의료 행위가 법적으로 성립 가능한 상태를 침묵 없이 관리한다.</w:t>
-      </w:r>
-    </w:p>
-    <w:p>
-      <w:pPr>
-        <w:pStyle w:val="0"/>
-        <w:widowControl w:val="off"/>
-        <w:rPr/>
-      </w:pPr>
-    </w:p>
-    <w:p>
-      <w:pPr>
-        <w:pStyle w:val="0"/>
-        <w:widowControl w:val="off"/>
-        <w:rPr/>
-      </w:pPr>
-    </w:p>
-    <w:p>
-      <w:pPr>
-        <w:pStyle w:val="0"/>
-        <w:widowControl w:val="off"/>
+        <w:pBdr>
+          <w:top w:val="none" w:color="000000" w:sz="2" w:space="1"/>
+          <w:left w:val="none" w:color="000000" w:sz="2" w:space="4"/>
+          <w:bottom w:val="none" w:color="000000" w:sz="2" w:space="1"/>
+          <w:right w:val="none" w:color="000000" w:sz="2" w:space="4"/>
+        </w:pBdr>
+        <w:rPr/>
+      </w:pPr>
+    </w:p>
+    <w:p>
+      <w:pPr>
+        <w:pStyle w:val="0"/>
+        <w:widowControl w:val="off"/>
+        <w:pBdr>
+          <w:top w:val="none" w:color="000000" w:sz="2" w:space="1"/>
+          <w:left w:val="none" w:color="000000" w:sz="2" w:space="4"/>
+          <w:bottom w:val="none" w:color="000000" w:sz="2" w:space="1"/>
+          <w:right w:val="none" w:color="000000" w:sz="2" w:space="4"/>
+        </w:pBdr>
         <w:rPr/>
       </w:pPr>
     </w:p>
@@ -8538,7 +10933,7 @@
 <file path=word/styles.xml><?xml version="1.0" encoding="utf-8"?>
 <w:styles xmlns:r="http://schemas.openxmlformats.org/officeDocument/2006/relationships" xmlns:c="http://schemas.openxmlformats.org/drawingml/2006/chart" xmlns:a="http://schemas.openxmlformats.org/drawingml/2006/main" xmlns:pic="http://schemas.openxmlformats.org/drawingml/2006/picture" xmlns:wp="http://schemas.openxmlformats.org/drawingml/2006/wordprocessingDrawing" xmlns:w="http://schemas.openxmlformats.org/wordprocessingml/2006/main" xmlns:m="http://schemas.openxmlformats.org/officeDocument/2006/math" xmlns:v="urn:schemas-microsoft-com:vml" xmlns:o="urn:schemas-microsoft-com:office:office" xmlns:wvml="urn:schemas-microsoft-com:office:word">
   <w:style w:type="paragraph" w:styleId="0" w:default="1">
-    <w:name w:val="바탕글"/>
+    <w:name w:val="바탕글1"/>
     <w:uiPriority w:val="0"/>
     <w:pPr>
       <w:widowControl w:val="off"/>
@@ -8561,11 +10956,10 @@
       <w:rFonts w:ascii="함초롬바탕" w:eastAsia="함초롬바탕"/>
       <w:color w:val="000000"/>
       <w:sz w:val="20"/>
-      <w:shd w:val="clear" w:color="000000"/>
     </w:rPr>
   </w:style>
   <w:style w:type="paragraph" w:styleId="1">
-    <w:name w:val="본문"/>
+    <w:name w:val="각주"/>
     <w:uiPriority w:val="1"/>
     <w:pPr>
       <w:widowControl w:val="off"/>
@@ -8579,16 +10973,15 @@
       <w:autoSpaceDE w:val="off"/>
       <w:autoSpaceDN w:val="off"/>
       <w:snapToGrid/>
-      <w:spacing w:before="0" w:after="0" w:line="384" w:lineRule="auto"/>
-      <w:ind w:left="300" w:right="0" w:firstLine="0"/>
+      <w:spacing w:before="0" w:after="0" w:line="312" w:lineRule="auto"/>
+      <w:ind w:left="262" w:right="0" w:hanging="262"/>
       <w:jc w:val="both"/>
       <w:textAlignment w:val="baseline"/>
     </w:pPr>
     <w:rPr>
       <w:rFonts w:ascii="함초롬바탕" w:eastAsia="함초롬바탕"/>
       <w:color w:val="000000"/>
-      <w:sz w:val="20"/>
-      <w:shd w:val="clear" w:color="000000"/>
+      <w:sz w:val="18"/>
     </w:rPr>
   </w:style>
   <w:style w:type="paragraph" w:styleId="2">
@@ -8610,7 +11003,6 @@
       <w:ind w:left="200" w:right="0" w:firstLine="0"/>
       <w:jc w:val="both"/>
       <w:textAlignment w:val="baseline"/>
-      <w:outlineLvl w:val="0"/>
       <w:numPr>
         <w:numId w:val="202"/>
         <w:ilvl w:val="0"/>
@@ -8620,7 +11012,6 @@
       <w:rFonts w:ascii="함초롬바탕" w:eastAsia="함초롬바탕"/>
       <w:color w:val="000000"/>
       <w:sz w:val="20"/>
-      <w:shd w:val="clear" w:color="000000"/>
     </w:rPr>
   </w:style>
   <w:style w:type="paragraph" w:styleId="3">
@@ -8642,7 +11033,6 @@
       <w:ind w:left="400" w:right="0" w:firstLine="0"/>
       <w:jc w:val="both"/>
       <w:textAlignment w:val="baseline"/>
-      <w:outlineLvl w:val="1"/>
       <w:numPr>
         <w:numId w:val="203"/>
         <w:ilvl w:val="1"/>
@@ -8652,7 +11042,6 @@
       <w:rFonts w:ascii="함초롬바탕" w:eastAsia="함초롬바탕"/>
       <w:color w:val="000000"/>
       <w:sz w:val="20"/>
-      <w:shd w:val="clear" w:color="000000"/>
     </w:rPr>
   </w:style>
   <w:style w:type="paragraph" w:styleId="4">
@@ -8674,7 +11063,6 @@
       <w:ind w:left="600" w:right="0" w:firstLine="0"/>
       <w:jc w:val="both"/>
       <w:textAlignment w:val="baseline"/>
-      <w:outlineLvl w:val="2"/>
       <w:numPr>
         <w:numId w:val="204"/>
         <w:ilvl w:val="2"/>
@@ -8684,7 +11072,6 @@
       <w:rFonts w:ascii="함초롬바탕" w:eastAsia="함초롬바탕"/>
       <w:color w:val="000000"/>
       <w:sz w:val="20"/>
-      <w:shd w:val="clear" w:color="000000"/>
     </w:rPr>
   </w:style>
   <w:style w:type="paragraph" w:styleId="5">
@@ -8706,7 +11093,6 @@
       <w:ind w:left="800" w:right="0" w:firstLine="0"/>
       <w:jc w:val="both"/>
       <w:textAlignment w:val="baseline"/>
-      <w:outlineLvl w:val="3"/>
       <w:numPr>
         <w:numId w:val="205"/>
         <w:ilvl w:val="3"/>
@@ -8716,7 +11102,6 @@
       <w:rFonts w:ascii="함초롬바탕" w:eastAsia="함초롬바탕"/>
       <w:color w:val="000000"/>
       <w:sz w:val="20"/>
-      <w:shd w:val="clear" w:color="000000"/>
     </w:rPr>
   </w:style>
   <w:style w:type="paragraph" w:styleId="6">
@@ -8738,7 +11123,6 @@
       <w:ind w:left="1000" w:right="0" w:firstLine="0"/>
       <w:jc w:val="both"/>
       <w:textAlignment w:val="baseline"/>
-      <w:outlineLvl w:val="4"/>
       <w:numPr>
         <w:numId w:val="206"/>
         <w:ilvl w:val="4"/>
@@ -8748,7 +11132,6 @@
       <w:rFonts w:ascii="함초롬바탕" w:eastAsia="함초롬바탕"/>
       <w:color w:val="000000"/>
       <w:sz w:val="20"/>
-      <w:shd w:val="clear" w:color="000000"/>
     </w:rPr>
   </w:style>
   <w:style w:type="paragraph" w:styleId="7">
@@ -8770,7 +11153,6 @@
       <w:ind w:left="1200" w:right="0" w:firstLine="0"/>
       <w:jc w:val="both"/>
       <w:textAlignment w:val="baseline"/>
-      <w:outlineLvl w:val="5"/>
       <w:numPr>
         <w:numId w:val="207"/>
         <w:ilvl w:val="5"/>
@@ -8780,7 +11162,6 @@
       <w:rFonts w:ascii="함초롬바탕" w:eastAsia="함초롬바탕"/>
       <w:color w:val="000000"/>
       <w:sz w:val="20"/>
-      <w:shd w:val="clear" w:color="000000"/>
     </w:rPr>
   </w:style>
   <w:style w:type="paragraph" w:styleId="8">
@@ -8802,7 +11183,6 @@
       <w:ind w:left="1400" w:right="0" w:firstLine="0"/>
       <w:jc w:val="both"/>
       <w:textAlignment w:val="baseline"/>
-      <w:outlineLvl w:val="6"/>
       <w:numPr>
         <w:numId w:val="208"/>
         <w:ilvl w:val="6"/>
@@ -8812,22 +11192,11 @@
       <w:rFonts w:ascii="함초롬바탕" w:eastAsia="함초롬바탕"/>
       <w:color w:val="000000"/>
       <w:sz w:val="20"/>
-      <w:shd w:val="clear" w:color="000000"/>
     </w:rPr>
   </w:style>
-  <w:style w:type="character" w:styleId="9">
-    <w:name w:val="쪽 번호"/>
+  <w:style w:type="paragraph" w:styleId="9">
+    <w:name w:val="머리말"/>
     <w:uiPriority w:val="9"/>
-    <w:rPr>
-      <w:rFonts w:ascii="함초롬돋움" w:eastAsia="함초롬돋움"/>
-      <w:color w:val="000000"/>
-      <w:sz w:val="20"/>
-      <w:shd w:val="clear" w:color="000000"/>
-    </w:rPr>
-  </w:style>
-  <w:style w:type="paragraph" w:styleId="10">
-    <w:name w:val="머리말"/>
-    <w:uiPriority w:val="10"/>
     <w:pPr>
       <w:widowControl w:val="off"/>
       <w:pBdr>
@@ -8849,11 +11218,37 @@
       <w:rFonts w:ascii="함초롬돋움" w:eastAsia="함초롬돋움"/>
       <w:color w:val="000000"/>
       <w:sz w:val="18"/>
-      <w:shd w:val="clear" w:color="000000"/>
+    </w:rPr>
+  </w:style>
+  <w:style w:type="paragraph" w:styleId="10">
+    <w:name w:val="메모"/>
+    <w:uiPriority w:val="10"/>
+    <w:pPr>
+      <w:widowControl w:val="off"/>
+      <w:pBdr>
+        <w:top w:val="none" w:color="000000" w:sz="2" w:space="0"/>
+        <w:left w:val="none" w:color="000000" w:sz="2" w:space="0"/>
+        <w:bottom w:val="none" w:color="000000" w:sz="2" w:space="0"/>
+        <w:right w:val="none" w:color="000000" w:sz="2" w:space="0"/>
+      </w:pBdr>
+      <w:wordWrap w:val="1"/>
+      <w:autoSpaceDE w:val="off"/>
+      <w:autoSpaceDN w:val="off"/>
+      <w:snapToGrid/>
+      <w:spacing w:before="0" w:after="0" w:line="312" w:lineRule="auto"/>
+      <w:ind w:left="0" w:right="0" w:firstLine="0"/>
+      <w:jc w:val="left"/>
+      <w:textAlignment w:val="baseline"/>
+    </w:pPr>
+    <w:rPr>
+      <w:rFonts w:ascii="함초롬돋움" w:eastAsia="함초롬돋움"/>
+      <w:color w:val="000000"/>
+      <w:spacing w:val="-4"/>
+      <w:sz w:val="18"/>
     </w:rPr>
   </w:style>
   <w:style w:type="paragraph" w:styleId="11">
-    <w:name w:val="각주"/>
+    <w:name w:val="미주"/>
     <w:uiPriority w:val="11"/>
     <w:pPr>
       <w:widowControl w:val="off"/>
@@ -8876,11 +11271,10 @@
       <w:rFonts w:ascii="함초롬바탕" w:eastAsia="함초롬바탕"/>
       <w:color w:val="000000"/>
       <w:sz w:val="18"/>
-      <w:shd w:val="clear" w:color="000000"/>
     </w:rPr>
   </w:style>
   <w:style w:type="paragraph" w:styleId="12">
-    <w:name w:val="미주"/>
+    <w:name w:val="본문"/>
     <w:uiPriority w:val="12"/>
     <w:pPr>
       <w:widowControl w:val="off"/>
@@ -8894,23 +11288,31 @@
       <w:autoSpaceDE w:val="off"/>
       <w:autoSpaceDN w:val="off"/>
       <w:snapToGrid/>
-      <w:spacing w:before="0" w:after="0" w:line="312" w:lineRule="auto"/>
-      <w:ind w:left="262" w:right="0" w:hanging="262"/>
+      <w:spacing w:before="0" w:after="0" w:line="384" w:lineRule="auto"/>
+      <w:ind w:left="300" w:right="0" w:firstLine="0"/>
       <w:jc w:val="both"/>
       <w:textAlignment w:val="baseline"/>
     </w:pPr>
     <w:rPr>
       <w:rFonts w:ascii="함초롬바탕" w:eastAsia="함초롬바탕"/>
       <w:color w:val="000000"/>
-      <w:sz w:val="18"/>
-      <w:shd w:val="clear" w:color="000000"/>
+      <w:sz w:val="20"/>
     </w:rPr>
   </w:style>
-  <w:style w:type="paragraph" w:styleId="13">
-    <w:name w:val="메모"/>
+  <w:style w:type="character" w:styleId="13">
+    <w:name w:val="쪽 번호"/>
     <w:uiPriority w:val="13"/>
+    <w:rPr>
+      <w:rFonts w:ascii="함초롬돋움" w:eastAsia="함초롬돋움"/>
+      <w:color w:val="000000"/>
+      <w:sz w:val="20"/>
+    </w:rPr>
+  </w:style>
+  <w:style w:type="paragraph" w:styleId="14">
+    <w:name w:val="차례 1"/>
+    <w:uiPriority w:val="14"/>
     <w:pPr>
-      <w:widowControl w:val="off"/>
+      <w:widowControl/>
       <w:pBdr>
         <w:top w:val="none" w:color="000000" w:sz="2" w:space="0"/>
         <w:left w:val="none" w:color="000000" w:sz="2" w:space="0"/>
@@ -8918,10 +11320,10 @@
         <w:right w:val="none" w:color="000000" w:sz="2" w:space="0"/>
       </w:pBdr>
       <w:wordWrap w:val="1"/>
-      <w:autoSpaceDE w:val="off"/>
-      <w:autoSpaceDN w:val="off"/>
+      <w:autoSpaceDE/>
+      <w:autoSpaceDN/>
       <w:snapToGrid/>
-      <w:spacing w:before="0" w:after="0" w:line="312" w:lineRule="auto"/>
+      <w:spacing w:before="0" w:after="140" w:line="384" w:lineRule="auto"/>
       <w:ind w:left="0" w:right="0" w:firstLine="0"/>
       <w:jc w:val="left"/>
       <w:textAlignment w:val="baseline"/>
@@ -8929,14 +11331,64 @@
     <w:rPr>
       <w:rFonts w:ascii="함초롬돋움" w:eastAsia="함초롬돋움"/>
       <w:color w:val="000000"/>
-      <w:spacing w:val="-4"/>
-      <w:sz w:val="18"/>
-      <w:shd w:val="clear" w:color="000000"/>
+      <w:sz w:val="22"/>
     </w:rPr>
   </w:style>
-  <w:style w:type="paragraph" w:styleId="14">
+  <w:style w:type="paragraph" w:styleId="15">
+    <w:name w:val="차례 2"/>
+    <w:uiPriority w:val="15"/>
+    <w:pPr>
+      <w:widowControl/>
+      <w:pBdr>
+        <w:top w:val="none" w:color="000000" w:sz="2" w:space="0"/>
+        <w:left w:val="none" w:color="000000" w:sz="2" w:space="0"/>
+        <w:bottom w:val="none" w:color="000000" w:sz="2" w:space="0"/>
+        <w:right w:val="none" w:color="000000" w:sz="2" w:space="0"/>
+      </w:pBdr>
+      <w:wordWrap w:val="1"/>
+      <w:autoSpaceDE/>
+      <w:autoSpaceDN/>
+      <w:snapToGrid/>
+      <w:spacing w:before="0" w:after="140" w:line="384" w:lineRule="auto"/>
+      <w:ind w:left="220" w:right="0" w:firstLine="0"/>
+      <w:jc w:val="left"/>
+      <w:textAlignment w:val="baseline"/>
+    </w:pPr>
+    <w:rPr>
+      <w:rFonts w:ascii="함초롬돋움" w:eastAsia="함초롬돋움"/>
+      <w:color w:val="000000"/>
+      <w:sz w:val="22"/>
+    </w:rPr>
+  </w:style>
+  <w:style w:type="paragraph" w:styleId="16">
+    <w:name w:val="차례 3"/>
+    <w:uiPriority w:val="16"/>
+    <w:pPr>
+      <w:widowControl/>
+      <w:pBdr>
+        <w:top w:val="none" w:color="000000" w:sz="2" w:space="0"/>
+        <w:left w:val="none" w:color="000000" w:sz="2" w:space="0"/>
+        <w:bottom w:val="none" w:color="000000" w:sz="2" w:space="0"/>
+        <w:right w:val="none" w:color="000000" w:sz="2" w:space="0"/>
+      </w:pBdr>
+      <w:wordWrap w:val="1"/>
+      <w:autoSpaceDE/>
+      <w:autoSpaceDN/>
+      <w:snapToGrid/>
+      <w:spacing w:before="0" w:after="140" w:line="384" w:lineRule="auto"/>
+      <w:ind w:left="440" w:right="0" w:firstLine="0"/>
+      <w:jc w:val="left"/>
+      <w:textAlignment w:val="baseline"/>
+    </w:pPr>
+    <w:rPr>
+      <w:rFonts w:ascii="함초롬돋움" w:eastAsia="함초롬돋움"/>
+      <w:color w:val="000000"/>
+      <w:sz w:val="22"/>
+    </w:rPr>
+  </w:style>
+  <w:style w:type="paragraph" w:styleId="17">
     <w:name w:val="차례 제목"/>
-    <w:uiPriority w:val="14"/>
+    <w:uiPriority w:val="17"/>
     <w:pPr>
       <w:widowControl/>
       <w:pBdr>
@@ -8958,88 +11410,6 @@
       <w:rFonts w:ascii="함초롬돋움" w:eastAsia="함초롬돋움"/>
       <w:color w:val="2e74b5"/>
       <w:sz w:val="32"/>
-      <w:shd w:val="clear" w:color="000000"/>
-    </w:rPr>
-  </w:style>
-  <w:style w:type="paragraph" w:styleId="15">
-    <w:name w:val="차례 1"/>
-    <w:uiPriority w:val="15"/>
-    <w:pPr>
-      <w:widowControl/>
-      <w:pBdr>
-        <w:top w:val="none" w:color="000000" w:sz="2" w:space="0"/>
-        <w:left w:val="none" w:color="000000" w:sz="2" w:space="0"/>
-        <w:bottom w:val="none" w:color="000000" w:sz="2" w:space="0"/>
-        <w:right w:val="none" w:color="000000" w:sz="2" w:space="0"/>
-      </w:pBdr>
-      <w:wordWrap w:val="1"/>
-      <w:autoSpaceDE/>
-      <w:autoSpaceDN/>
-      <w:snapToGrid/>
-      <w:spacing w:before="0" w:after="140" w:line="384" w:lineRule="auto"/>
-      <w:ind w:left="0" w:right="0" w:firstLine="0"/>
-      <w:jc w:val="left"/>
-      <w:textAlignment w:val="baseline"/>
-    </w:pPr>
-    <w:rPr>
-      <w:rFonts w:ascii="함초롬돋움" w:eastAsia="함초롬돋움"/>
-      <w:color w:val="000000"/>
-      <w:sz w:val="22"/>
-      <w:shd w:val="clear" w:color="000000"/>
-    </w:rPr>
-  </w:style>
-  <w:style w:type="paragraph" w:styleId="16">
-    <w:name w:val="차례 2"/>
-    <w:uiPriority w:val="16"/>
-    <w:pPr>
-      <w:widowControl/>
-      <w:pBdr>
-        <w:top w:val="none" w:color="000000" w:sz="2" w:space="0"/>
-        <w:left w:val="none" w:color="000000" w:sz="2" w:space="0"/>
-        <w:bottom w:val="none" w:color="000000" w:sz="2" w:space="0"/>
-        <w:right w:val="none" w:color="000000" w:sz="2" w:space="0"/>
-      </w:pBdr>
-      <w:wordWrap w:val="1"/>
-      <w:autoSpaceDE/>
-      <w:autoSpaceDN/>
-      <w:snapToGrid/>
-      <w:spacing w:before="0" w:after="140" w:line="384" w:lineRule="auto"/>
-      <w:ind w:left="220" w:right="0" w:firstLine="0"/>
-      <w:jc w:val="left"/>
-      <w:textAlignment w:val="baseline"/>
-    </w:pPr>
-    <w:rPr>
-      <w:rFonts w:ascii="함초롬돋움" w:eastAsia="함초롬돋움"/>
-      <w:color w:val="000000"/>
-      <w:sz w:val="22"/>
-      <w:shd w:val="clear" w:color="000000"/>
-    </w:rPr>
-  </w:style>
-  <w:style w:type="paragraph" w:styleId="17">
-    <w:name w:val="차례 3"/>
-    <w:uiPriority w:val="17"/>
-    <w:pPr>
-      <w:widowControl/>
-      <w:pBdr>
-        <w:top w:val="none" w:color="000000" w:sz="2" w:space="0"/>
-        <w:left w:val="none" w:color="000000" w:sz="2" w:space="0"/>
-        <w:bottom w:val="none" w:color="000000" w:sz="2" w:space="0"/>
-        <w:right w:val="none" w:color="000000" w:sz="2" w:space="0"/>
-      </w:pBdr>
-      <w:wordWrap w:val="1"/>
-      <w:autoSpaceDE/>
-      <w:autoSpaceDN/>
-      <w:snapToGrid/>
-      <w:spacing w:before="0" w:after="140" w:line="384" w:lineRule="auto"/>
-      <w:ind w:left="440" w:right="0" w:firstLine="0"/>
-      <w:jc w:val="left"/>
-      <w:textAlignment w:val="baseline"/>
-    </w:pPr>
-    <w:rPr>
-      <w:rFonts w:ascii="함초롬돋움" w:eastAsia="함초롬돋움"/>
-      <w:color w:val="000000"/>
-      <w:sz w:val="22"/>
-      <w:shd w:val="clear" w:color="000000"/>
     </w:rPr>
   </w:style>
 </w:styles>
